--- a/Requisitos/descricao_casos_de_uso/nivel_sistema/CSU18 - AtenderOrdemDeServico.docx
+++ b/Requisitos/descricao_casos_de_uso/nivel_sistema/CSU18 - AtenderOrdemDeServico.docx
@@ -21,7 +21,28 @@
           <w:szCs w:val="28"/>
           <w:rtl w:val="0"/>
         </w:rPr>
-        <w:t>CSU16 -</w:t>
+        <w:t>CSU1</w:t>
+      </w:r>
+      <w:r>
+        <w:rPr>
+          <w:rFonts w:hint="default" w:cs="Arial"/>
+          <w:b/>
+          <w:sz w:val="28"/>
+          <w:szCs w:val="28"/>
+          <w:rtl w:val="0"/>
+          <w:lang w:val="pt-BR"/>
+        </w:rPr>
+        <w:t>8</w:t>
+      </w:r>
+      <w:r>
+        <w:rPr>
+          <w:rFonts w:hint="default" w:ascii="Arial" w:hAnsi="Arial" w:cs="Arial"/>
+          <w:b/>
+          <w:sz w:val="28"/>
+          <w:szCs w:val="28"/>
+          <w:rtl w:val="0"/>
+        </w:rPr>
+        <w:t xml:space="preserve"> -</w:t>
       </w:r>
       <w:r>
         <w:rPr>
@@ -118,6 +139,12 @@
             <w:insideH w:val="none" w:color="000000" w:sz="0" w:space="0"/>
             <w:insideV w:val="none" w:color="000000" w:sz="0" w:space="0"/>
           </w:tblBorders>
+          <w:tblCellMar>
+            <w:top w:w="100" w:type="dxa"/>
+            <w:left w:w="100" w:type="dxa"/>
+            <w:bottom w:w="100" w:type="dxa"/>
+            <w:right w:w="100" w:type="dxa"/>
+          </w:tblCellMar>
         </w:tblPrEx>
         <w:trPr>
           <w:trHeight w:val="690" w:hRule="atLeast"/>
@@ -208,6 +235,12 @@
             <w:insideH w:val="none" w:color="000000" w:sz="0" w:space="0"/>
             <w:insideV w:val="none" w:color="000000" w:sz="0" w:space="0"/>
           </w:tblBorders>
+          <w:tblCellMar>
+            <w:top w:w="100" w:type="dxa"/>
+            <w:left w:w="100" w:type="dxa"/>
+            <w:bottom w:w="100" w:type="dxa"/>
+            <w:right w:w="100" w:type="dxa"/>
+          </w:tblCellMar>
         </w:tblPrEx>
         <w:trPr>
           <w:trHeight w:val="785" w:hRule="atLeast"/>
@@ -289,6 +322,12 @@
             <w:insideH w:val="none" w:color="000000" w:sz="0" w:space="0"/>
             <w:insideV w:val="none" w:color="000000" w:sz="0" w:space="0"/>
           </w:tblBorders>
+          <w:tblCellMar>
+            <w:top w:w="100" w:type="dxa"/>
+            <w:left w:w="100" w:type="dxa"/>
+            <w:bottom w:w="100" w:type="dxa"/>
+            <w:right w:w="100" w:type="dxa"/>
+          </w:tblCellMar>
         </w:tblPrEx>
         <w:trPr>
           <w:trHeight w:val="530" w:hRule="atLeast"/>
@@ -370,6 +409,12 @@
             <w:insideH w:val="none" w:color="000000" w:sz="0" w:space="0"/>
             <w:insideV w:val="none" w:color="000000" w:sz="0" w:space="0"/>
           </w:tblBorders>
+          <w:tblCellMar>
+            <w:top w:w="100" w:type="dxa"/>
+            <w:left w:w="100" w:type="dxa"/>
+            <w:bottom w:w="100" w:type="dxa"/>
+            <w:right w:w="100" w:type="dxa"/>
+          </w:tblCellMar>
         </w:tblPrEx>
         <w:trPr>
           <w:trHeight w:val="530" w:hRule="atLeast"/>
@@ -451,6 +496,12 @@
             <w:insideH w:val="none" w:color="000000" w:sz="0" w:space="0"/>
             <w:insideV w:val="none" w:color="000000" w:sz="0" w:space="0"/>
           </w:tblBorders>
+          <w:tblCellMar>
+            <w:top w:w="100" w:type="dxa"/>
+            <w:left w:w="100" w:type="dxa"/>
+            <w:bottom w:w="100" w:type="dxa"/>
+            <w:right w:w="100" w:type="dxa"/>
+          </w:tblCellMar>
         </w:tblPrEx>
         <w:trPr>
           <w:trHeight w:val="785" w:hRule="atLeast"/>
@@ -525,7 +576,24 @@
                 <w:color w:val="FF0000"/>
                 <w:rtl w:val="0"/>
               </w:rPr>
-              <w:t>CSU17 - AutenticarPessoa</w:t>
+              <w:t>CSU1</w:t>
+            </w:r>
+            <w:r>
+              <w:rPr>
+                <w:rFonts w:hint="default" w:cs="Arial"/>
+                <w:color w:val="FF0000"/>
+                <w:rtl w:val="0"/>
+                <w:lang w:val="pt-BR"/>
+              </w:rPr>
+              <w:t>9</w:t>
+            </w:r>
+            <w:r>
+              <w:rPr>
+                <w:rFonts w:hint="default" w:ascii="Arial" w:hAnsi="Arial" w:cs="Arial"/>
+                <w:color w:val="FF0000"/>
+                <w:rtl w:val="0"/>
+              </w:rPr>
+              <w:t xml:space="preserve"> - AutenticarPessoa</w:t>
             </w:r>
             <w:r>
               <w:rPr>
@@ -547,6 +615,12 @@
             <w:insideH w:val="none" w:color="000000" w:sz="0" w:space="0"/>
             <w:insideV w:val="none" w:color="000000" w:sz="0" w:space="0"/>
           </w:tblBorders>
+          <w:tblCellMar>
+            <w:top w:w="100" w:type="dxa"/>
+            <w:left w:w="100" w:type="dxa"/>
+            <w:bottom w:w="100" w:type="dxa"/>
+            <w:right w:w="100" w:type="dxa"/>
+          </w:tblCellMar>
         </w:tblPrEx>
         <w:trPr>
           <w:trHeight w:val="530" w:hRule="atLeast"/>
@@ -628,6 +702,12 @@
             <w:insideH w:val="none" w:color="000000" w:sz="0" w:space="0"/>
             <w:insideV w:val="none" w:color="000000" w:sz="0" w:space="0"/>
           </w:tblBorders>
+          <w:tblCellMar>
+            <w:top w:w="100" w:type="dxa"/>
+            <w:left w:w="100" w:type="dxa"/>
+            <w:bottom w:w="100" w:type="dxa"/>
+            <w:right w:w="100" w:type="dxa"/>
+          </w:tblCellMar>
         </w:tblPrEx>
         <w:trPr>
           <w:trHeight w:val="530" w:hRule="atLeast"/>
@@ -679,6 +759,12 @@
             <w:insideH w:val="none" w:color="000000" w:sz="0" w:space="0"/>
             <w:insideV w:val="none" w:color="000000" w:sz="0" w:space="0"/>
           </w:tblBorders>
+          <w:tblCellMar>
+            <w:top w:w="100" w:type="dxa"/>
+            <w:left w:w="100" w:type="dxa"/>
+            <w:bottom w:w="100" w:type="dxa"/>
+            <w:right w:w="100" w:type="dxa"/>
+          </w:tblCellMar>
         </w:tblPrEx>
         <w:trPr>
           <w:trHeight w:val="2775" w:hRule="atLeast"/>
@@ -722,22 +808,52 @@
                 <w:rFonts w:hint="default" w:ascii="Arial" w:hAnsi="Arial" w:cs="Arial"/>
                 <w:rtl w:val="0"/>
               </w:rPr>
-              <w:t xml:space="preserve"> Ator</w:t>
-            </w:r>
-            <w:r>
-              <w:rPr>
-                <w:rFonts w:hint="default" w:ascii="Arial" w:hAnsi="Arial" w:cs="Arial"/>
-                <w:rtl w:val="0"/>
-                <w:lang w:val="pt-PT"/>
-              </w:rPr>
-              <w:t xml:space="preserve"> na tela</w:t>
-            </w:r>
-            <w:r>
-              <w:rPr>
-                <w:rFonts w:hint="default" w:ascii="Arial" w:hAnsi="Arial" w:cs="Arial"/>
-                <w:rtl w:val="0"/>
-              </w:rPr>
-              <w:t xml:space="preserve"> clica no botão Atender Ordens Serviço e será direcionado para a tela </w:t>
+              <w:t xml:space="preserve"> Ator clica no botão </w:t>
+            </w:r>
+            <w:r>
+              <w:rPr>
+                <w:rFonts w:hint="default" w:cs="Arial"/>
+                <w:rtl w:val="0"/>
+                <w:lang w:val="pt-BR"/>
+              </w:rPr>
+              <w:t>“</w:t>
+            </w:r>
+            <w:r>
+              <w:rPr>
+                <w:rFonts w:hint="default" w:ascii="Arial" w:hAnsi="Arial" w:cs="Arial"/>
+                <w:rtl w:val="0"/>
+              </w:rPr>
+              <w:t>Atender Ordens Serviço</w:t>
+            </w:r>
+            <w:r>
+              <w:rPr>
+                <w:rFonts w:hint="default" w:cs="Arial"/>
+                <w:rtl w:val="0"/>
+                <w:lang w:val="pt-BR"/>
+              </w:rPr>
+              <w:t>” em qualquer uma de suas telas</w:t>
+            </w:r>
+            <w:r>
+              <w:rPr>
+                <w:rFonts w:hint="default" w:ascii="Arial" w:hAnsi="Arial" w:cs="Arial"/>
+                <w:rtl w:val="0"/>
+              </w:rPr>
+              <w:t xml:space="preserve"> se</w:t>
+            </w:r>
+            <w:r>
+              <w:rPr>
+                <w:rFonts w:hint="default" w:cs="Arial"/>
+                <w:rtl w:val="0"/>
+                <w:lang w:val="pt-BR"/>
+              </w:rPr>
+              <w:t>ndo</w:t>
+            </w:r>
+            <w:r>
+              <w:rPr>
+                <w:rFonts w:hint="default" w:ascii="Arial" w:hAnsi="Arial" w:cs="Arial"/>
+                <w:rtl w:val="0"/>
+              </w:rPr>
+              <w:t xml:space="preserve"> direcionado para a tela </w:t>
             </w:r>
             <w:r>
               <w:rPr>
@@ -866,7 +982,37 @@
                 <w:rFonts w:hint="default" w:ascii="Arial" w:hAnsi="Arial" w:cs="Arial"/>
                 <w:rtl w:val="0"/>
               </w:rPr>
-              <w:t xml:space="preserve"> Ator irá atualizar o status do serviço no dropdown da área de Informações Técnicas;</w:t>
+              <w:t xml:space="preserve"> Ator irá atualizar o status do serviço no dropdown da área de Informaç</w:t>
+            </w:r>
+            <w:r>
+              <w:rPr>
+                <w:rFonts w:hint="default" w:cs="Arial"/>
+                <w:rtl w:val="0"/>
+                <w:lang w:val="pt-BR"/>
+              </w:rPr>
+              <w:t>ão</w:t>
+            </w:r>
+            <w:r>
+              <w:rPr>
+                <w:rFonts w:hint="default" w:ascii="Arial" w:hAnsi="Arial" w:cs="Arial"/>
+                <w:rtl w:val="0"/>
+              </w:rPr>
+              <w:t xml:space="preserve"> Técnica</w:t>
+            </w:r>
+            <w:r>
+              <w:rPr>
+                <w:rFonts w:hint="default" w:cs="Arial"/>
+                <w:rtl w:val="0"/>
+                <w:lang w:val="pt-BR"/>
+              </w:rPr>
+              <w:t>, alterar o patrimônio (caso seja necessário) e fornecer os materiais necessários para a  solicitação do serviço</w:t>
+            </w:r>
+            <w:r>
+              <w:rPr>
+                <w:rFonts w:hint="default" w:ascii="Arial" w:hAnsi="Arial" w:cs="Arial"/>
+                <w:rtl w:val="0"/>
+              </w:rPr>
+              <w:t>;</w:t>
             </w:r>
           </w:p>
           <w:p>
@@ -890,7 +1036,37 @@
                 <w:rFonts w:hint="default" w:ascii="Arial" w:hAnsi="Arial" w:cs="Arial"/>
                 <w:rtl w:val="0"/>
               </w:rPr>
-              <w:t xml:space="preserve"> Ator clica no botão Atualizar.</w:t>
+              <w:t xml:space="preserve"> Ator clica no botão </w:t>
+            </w:r>
+            <w:r>
+              <w:rPr>
+                <w:rFonts w:hint="default" w:cs="Arial"/>
+                <w:rtl w:val="0"/>
+                <w:lang w:val="pt-BR"/>
+              </w:rPr>
+              <w:t>“</w:t>
+            </w:r>
+            <w:r>
+              <w:rPr>
+                <w:rFonts w:hint="default" w:ascii="Arial" w:hAnsi="Arial" w:cs="Arial"/>
+                <w:rtl w:val="0"/>
+              </w:rPr>
+              <w:t>Atualizar</w:t>
+            </w:r>
+            <w:r>
+              <w:rPr>
+                <w:rFonts w:hint="default" w:cs="Arial"/>
+                <w:rtl w:val="0"/>
+                <w:lang w:val="pt-BR"/>
+              </w:rPr>
+              <w:t>”</w:t>
+            </w:r>
+            <w:r>
+              <w:rPr>
+                <w:rFonts w:hint="default" w:ascii="Arial" w:hAnsi="Arial" w:cs="Arial"/>
+                <w:rtl w:val="0"/>
+              </w:rPr>
+              <w:t>.</w:t>
             </w:r>
           </w:p>
         </w:tc>
@@ -905,6 +1081,12 @@
             <w:insideH w:val="none" w:color="000000" w:sz="0" w:space="0"/>
             <w:insideV w:val="none" w:color="000000" w:sz="0" w:space="0"/>
           </w:tblBorders>
+          <w:tblCellMar>
+            <w:top w:w="100" w:type="dxa"/>
+            <w:left w:w="100" w:type="dxa"/>
+            <w:bottom w:w="100" w:type="dxa"/>
+            <w:right w:w="100" w:type="dxa"/>
+          </w:tblCellMar>
         </w:tblPrEx>
         <w:trPr>
           <w:trHeight w:val="780" w:hRule="atLeast"/>
@@ -957,6 +1139,12 @@
             <w:insideH w:val="none" w:color="000000" w:sz="0" w:space="0"/>
             <w:insideV w:val="none" w:color="000000" w:sz="0" w:space="0"/>
           </w:tblBorders>
+          <w:tblCellMar>
+            <w:top w:w="100" w:type="dxa"/>
+            <w:left w:w="100" w:type="dxa"/>
+            <w:bottom w:w="100" w:type="dxa"/>
+            <w:right w:w="100" w:type="dxa"/>
+          </w:tblCellMar>
         </w:tblPrEx>
         <w:trPr>
           <w:trHeight w:val="780" w:hRule="atLeast"/>
@@ -1009,45 +1197,6 @@
                 <w:rtl w:val="0"/>
               </w:rPr>
               <w:t>Solicitação de Materiais</w:t>
-            </w:r>
-            <w:r>
-              <w:rPr>
-                <w:rFonts w:hint="default" w:ascii="Arial" w:hAnsi="Arial" w:cs="Arial"/>
-                <w:rtl w:val="0"/>
-              </w:rPr>
-              <w:t>;</w:t>
-            </w:r>
-          </w:p>
-          <w:p>
-            <w:pPr>
-              <w:spacing w:before="240" w:after="240" w:line="276" w:lineRule="auto"/>
-              <w:jc w:val="left"/>
-              <w:rPr>
-                <w:rFonts w:hint="default" w:ascii="Arial" w:hAnsi="Arial" w:cs="Arial"/>
-              </w:rPr>
-            </w:pPr>
-            <w:r>
-              <w:rPr>
-                <w:rFonts w:hint="default" w:ascii="Arial" w:hAnsi="Arial" w:cs="Arial"/>
-                <w:b/>
-                <w:rtl w:val="0"/>
-              </w:rPr>
-              <w:t xml:space="preserve">Linha 3: </w:t>
-            </w:r>
-            <w:r>
-              <w:rPr>
-                <w:rFonts w:hint="default" w:ascii="Arial" w:hAnsi="Arial" w:cs="Arial"/>
-                <w:rtl w:val="0"/>
-              </w:rPr>
-              <w:t xml:space="preserve">Ator inicia realização da Ordem de Serviço, ver Seção </w:t>
-            </w:r>
-            <w:r>
-              <w:rPr>
-                <w:rFonts w:hint="default" w:ascii="Arial" w:hAnsi="Arial" w:cs="Arial"/>
-                <w:color w:val="FF0000"/>
-                <w:rtl w:val="0"/>
-              </w:rPr>
-              <w:t>Solicitação em Andamento</w:t>
             </w:r>
             <w:r>
               <w:rPr>
@@ -1131,7 +1280,23 @@
           <w:rFonts w:hint="default" w:ascii="Arial" w:hAnsi="Arial" w:cs="Arial"/>
           <w:rtl w:val="0"/>
         </w:rPr>
-        <w:t>Solicitação de Materiais</w:t>
+        <w:t>Soli</w:t>
+      </w:r>
+      <w:bookmarkStart w:id="2" w:name="_GoBack"/>
+      <w:r>
+        <w:rPr>
+          <w:rFonts w:hint="default" w:ascii="Arial" w:hAnsi="Arial" w:cs="Arial"/>
+          <w:rtl w:val="0"/>
+        </w:rPr>
+        <w:t>citação de Materia</w:t>
+      </w:r>
+      <w:bookmarkEnd w:id="2"/>
+      <w:r>
+        <w:rPr>
+          <w:rFonts w:hint="default" w:ascii="Arial" w:hAnsi="Arial" w:cs="Arial"/>
+          <w:rtl w:val="0"/>
+        </w:rPr>
+        <w:t>is</w:t>
       </w:r>
     </w:p>
     <w:p>
@@ -1175,6 +1340,12 @@
             <w:insideH w:val="single" w:color="000000" w:sz="8" w:space="0"/>
             <w:insideV w:val="single" w:color="000000" w:sz="8" w:space="0"/>
           </w:tblBorders>
+          <w:tblCellMar>
+            <w:top w:w="100" w:type="dxa"/>
+            <w:left w:w="100" w:type="dxa"/>
+            <w:bottom w:w="100" w:type="dxa"/>
+            <w:right w:w="100" w:type="dxa"/>
+          </w:tblCellMar>
         </w:tblPrEx>
         <w:tc>
           <w:tcPr>
@@ -1229,6 +1400,12 @@
             <w:insideH w:val="single" w:color="000000" w:sz="8" w:space="0"/>
             <w:insideV w:val="single" w:color="000000" w:sz="8" w:space="0"/>
           </w:tblBorders>
+          <w:tblCellMar>
+            <w:top w:w="100" w:type="dxa"/>
+            <w:left w:w="100" w:type="dxa"/>
+            <w:bottom w:w="100" w:type="dxa"/>
+            <w:right w:w="100" w:type="dxa"/>
+          </w:tblCellMar>
         </w:tblPrEx>
         <w:tc>
           <w:tcPr>
@@ -1348,6 +1525,12 @@
             <w:insideH w:val="single" w:color="000000" w:sz="8" w:space="0"/>
             <w:insideV w:val="single" w:color="000000" w:sz="8" w:space="0"/>
           </w:tblBorders>
+          <w:tblCellMar>
+            <w:top w:w="100" w:type="dxa"/>
+            <w:left w:w="100" w:type="dxa"/>
+            <w:bottom w:w="100" w:type="dxa"/>
+            <w:right w:w="100" w:type="dxa"/>
+          </w:tblCellMar>
         </w:tblPrEx>
         <w:tc>
           <w:tcPr>
@@ -1402,6 +1585,12 @@
             <w:insideH w:val="single" w:color="000000" w:sz="8" w:space="0"/>
             <w:insideV w:val="single" w:color="000000" w:sz="8" w:space="0"/>
           </w:tblBorders>
+          <w:tblCellMar>
+            <w:top w:w="100" w:type="dxa"/>
+            <w:left w:w="100" w:type="dxa"/>
+            <w:bottom w:w="100" w:type="dxa"/>
+            <w:right w:w="100" w:type="dxa"/>
+          </w:tblCellMar>
         </w:tblPrEx>
         <w:tc>
           <w:tcPr>
@@ -1448,222 +1637,6 @@
                 <w:rtl w:val="0"/>
               </w:rPr>
               <w:t>Ator clica no botão “Adicionar”, informa o Material e a quantidade para adicionar um novo material à lista de pedidos e volta ao passo 2.</w:t>
-            </w:r>
-          </w:p>
-        </w:tc>
-      </w:tr>
-    </w:tbl>
-    <w:p>
-      <w:pPr>
-        <w:rPr>
-          <w:rFonts w:hint="default" w:ascii="Arial" w:hAnsi="Arial" w:cs="Arial"/>
-        </w:rPr>
-      </w:pPr>
-    </w:p>
-    <w:p>
-      <w:pPr>
-        <w:rPr>
-          <w:rFonts w:hint="default" w:ascii="Arial" w:hAnsi="Arial" w:cs="Arial"/>
-        </w:rPr>
-      </w:pPr>
-    </w:p>
-    <w:p>
-      <w:pPr>
-        <w:rPr>
-          <w:rFonts w:hint="default" w:ascii="Arial" w:hAnsi="Arial" w:cs="Arial"/>
-        </w:rPr>
-      </w:pPr>
-      <w:r>
-        <w:rPr>
-          <w:rFonts w:hint="default" w:ascii="Arial" w:hAnsi="Arial" w:cs="Arial"/>
-          <w:b/>
-          <w:rtl w:val="0"/>
-        </w:rPr>
-        <w:t xml:space="preserve">Seção: </w:t>
-      </w:r>
-      <w:r>
-        <w:rPr>
-          <w:rFonts w:hint="default" w:ascii="Arial" w:hAnsi="Arial" w:cs="Arial"/>
-          <w:rtl w:val="0"/>
-        </w:rPr>
-        <w:t>Solicitação Em Andamento</w:t>
-      </w:r>
-    </w:p>
-    <w:p>
-      <w:pPr>
-        <w:rPr>
-          <w:rFonts w:hint="default" w:ascii="Arial" w:hAnsi="Arial" w:cs="Arial"/>
-        </w:rPr>
-      </w:pPr>
-    </w:p>
-    <w:tbl>
-      <w:tblPr>
-        <w:tblStyle w:val="16"/>
-        <w:tblW w:w="9029" w:type="dxa"/>
-        <w:tblInd w:w="0" w:type="dxa"/>
-        <w:tblBorders>
-          <w:top w:val="single" w:color="000000" w:sz="8" w:space="0"/>
-          <w:left w:val="single" w:color="000000" w:sz="8" w:space="0"/>
-          <w:bottom w:val="single" w:color="000000" w:sz="8" w:space="0"/>
-          <w:right w:val="single" w:color="000000" w:sz="8" w:space="0"/>
-          <w:insideH w:val="single" w:color="000000" w:sz="8" w:space="0"/>
-          <w:insideV w:val="single" w:color="000000" w:sz="8" w:space="0"/>
-        </w:tblBorders>
-        <w:tblLayout w:type="fixed"/>
-        <w:tblCellMar>
-          <w:top w:w="100" w:type="dxa"/>
-          <w:left w:w="100" w:type="dxa"/>
-          <w:bottom w:w="100" w:type="dxa"/>
-          <w:right w:w="100" w:type="dxa"/>
-        </w:tblCellMar>
-      </w:tblPr>
-      <w:tblGrid>
-        <w:gridCol w:w="9029"/>
-      </w:tblGrid>
-      <w:tr>
-        <w:tblPrEx>
-          <w:tblBorders>
-            <w:top w:val="single" w:color="000000" w:sz="8" w:space="0"/>
-            <w:left w:val="single" w:color="000000" w:sz="8" w:space="0"/>
-            <w:bottom w:val="single" w:color="000000" w:sz="8" w:space="0"/>
-            <w:right w:val="single" w:color="000000" w:sz="8" w:space="0"/>
-            <w:insideH w:val="single" w:color="000000" w:sz="8" w:space="0"/>
-            <w:insideV w:val="single" w:color="000000" w:sz="8" w:space="0"/>
-          </w:tblBorders>
-        </w:tblPrEx>
-        <w:tc>
-          <w:tcPr>
-            <w:shd w:val="clear" w:color="auto" w:fill="auto"/>
-            <w:tcMar>
-              <w:top w:w="100" w:type="dxa"/>
-              <w:left w:w="100" w:type="dxa"/>
-              <w:bottom w:w="100" w:type="dxa"/>
-              <w:right w:w="100" w:type="dxa"/>
-            </w:tcMar>
-            <w:vAlign w:val="top"/>
-          </w:tcPr>
-          <w:p>
-            <w:pPr>
-              <w:keepNext w:val="0"/>
-              <w:keepLines w:val="0"/>
-              <w:widowControl w:val="0"/>
-              <w:pBdr>
-                <w:top w:val="none" w:color="auto" w:sz="0" w:space="0"/>
-                <w:left w:val="none" w:color="auto" w:sz="0" w:space="0"/>
-                <w:bottom w:val="none" w:color="auto" w:sz="0" w:space="0"/>
-                <w:right w:val="none" w:color="auto" w:sz="0" w:space="0"/>
-                <w:between w:val="none" w:color="auto" w:sz="0" w:space="0"/>
-              </w:pBdr>
-              <w:shd w:val="clear" w:fill="auto"/>
-              <w:spacing w:before="0" w:after="0" w:line="240" w:lineRule="auto"/>
-              <w:ind w:left="0" w:right="0" w:firstLine="0"/>
-              <w:jc w:val="center"/>
-              <w:rPr>
-                <w:rFonts w:hint="default" w:ascii="Arial" w:hAnsi="Arial" w:cs="Arial"/>
-                <w:b/>
-              </w:rPr>
-            </w:pPr>
-            <w:r>
-              <w:rPr>
-                <w:rFonts w:hint="default" w:ascii="Arial" w:hAnsi="Arial" w:cs="Arial"/>
-                <w:b/>
-                <w:rtl w:val="0"/>
-              </w:rPr>
-              <w:t>Fluxo Principal</w:t>
-            </w:r>
-          </w:p>
-        </w:tc>
-      </w:tr>
-      <w:tr>
-        <w:tblPrEx>
-          <w:tblBorders>
-            <w:top w:val="single" w:color="000000" w:sz="8" w:space="0"/>
-            <w:left w:val="single" w:color="000000" w:sz="8" w:space="0"/>
-            <w:bottom w:val="single" w:color="000000" w:sz="8" w:space="0"/>
-            <w:right w:val="single" w:color="000000" w:sz="8" w:space="0"/>
-            <w:insideH w:val="single" w:color="000000" w:sz="8" w:space="0"/>
-            <w:insideV w:val="single" w:color="000000" w:sz="8" w:space="0"/>
-          </w:tblBorders>
-        </w:tblPrEx>
-        <w:tc>
-          <w:tcPr>
-            <w:shd w:val="clear" w:color="auto" w:fill="auto"/>
-            <w:tcMar>
-              <w:top w:w="100" w:type="dxa"/>
-              <w:left w:w="100" w:type="dxa"/>
-              <w:bottom w:w="100" w:type="dxa"/>
-              <w:right w:w="100" w:type="dxa"/>
-            </w:tcMar>
-            <w:vAlign w:val="top"/>
-          </w:tcPr>
-          <w:p>
-            <w:pPr>
-              <w:widowControl w:val="0"/>
-              <w:numPr>
-                <w:ilvl w:val="0"/>
-                <w:numId w:val="2"/>
-              </w:numPr>
-              <w:spacing w:line="240" w:lineRule="auto"/>
-              <w:ind w:left="720" w:hanging="360"/>
-              <w:rPr>
-                <w:rFonts w:hint="default" w:ascii="Arial" w:hAnsi="Arial" w:cs="Arial"/>
-                <w:b/>
-              </w:rPr>
-            </w:pPr>
-            <w:r>
-              <w:rPr>
-                <w:rFonts w:hint="default" w:ascii="Arial" w:hAnsi="Arial" w:cs="Arial"/>
-                <w:rtl w:val="0"/>
-              </w:rPr>
-              <w:t xml:space="preserve">Ator na tela </w:t>
-            </w:r>
-            <w:r>
-              <w:rPr>
-                <w:rFonts w:hint="default" w:ascii="Arial" w:hAnsi="Arial" w:cs="Arial"/>
-                <w:color w:val="FF0000"/>
-                <w:rtl w:val="0"/>
-              </w:rPr>
-              <w:t>29T - AtenderOrdemServico</w:t>
-            </w:r>
-            <w:r>
-              <w:rPr>
-                <w:rFonts w:hint="default" w:ascii="Arial" w:hAnsi="Arial" w:cs="Arial"/>
-                <w:rtl w:val="0"/>
-              </w:rPr>
-              <w:t xml:space="preserve"> seleciona a opção Em Andamento no dropdown da área de Informações Técnicas;</w:t>
-            </w:r>
-          </w:p>
-          <w:p>
-            <w:pPr>
-              <w:keepNext w:val="0"/>
-              <w:keepLines w:val="0"/>
-              <w:widowControl w:val="0"/>
-              <w:numPr>
-                <w:ilvl w:val="0"/>
-                <w:numId w:val="2"/>
-              </w:numPr>
-              <w:pBdr>
-                <w:top w:val="none" w:color="auto" w:sz="0" w:space="0"/>
-                <w:left w:val="none" w:color="auto" w:sz="0" w:space="0"/>
-                <w:bottom w:val="none" w:color="auto" w:sz="0" w:space="0"/>
-                <w:right w:val="none" w:color="auto" w:sz="0" w:space="0"/>
-                <w:between w:val="none" w:color="auto" w:sz="0" w:space="0"/>
-              </w:pBdr>
-              <w:shd w:val="clear" w:fill="auto"/>
-              <w:spacing w:before="0" w:after="0" w:line="240" w:lineRule="auto"/>
-              <w:ind w:left="720" w:right="0" w:hanging="360"/>
-              <w:jc w:val="left"/>
-              <w:rPr>
-                <w:rFonts w:hint="default" w:ascii="Arial" w:hAnsi="Arial" w:cs="Arial"/>
-                <w:u w:val="none"/>
-              </w:rPr>
-            </w:pPr>
-            <w:r>
-              <w:rPr>
-                <w:rFonts w:hint="default" w:ascii="Arial" w:hAnsi="Arial" w:cs="Arial"/>
-                <w:rtl w:val="0"/>
-              </w:rPr>
-              <w:t>Ator clica no botão Atualizar.</w:t>
             </w:r>
           </w:p>
         </w:tc>
@@ -1824,7 +1797,7 @@
               <w:widowControl w:val="0"/>
               <w:numPr>
                 <w:ilvl w:val="0"/>
-                <w:numId w:val="3"/>
+                <w:numId w:val="2"/>
               </w:numPr>
               <w:pBdr>
                 <w:top w:val="none" w:color="auto" w:sz="0" w:space="0"/>
@@ -1839,47 +1812,16 @@
               <w:jc w:val="left"/>
               <w:rPr>
                 <w:rFonts w:hint="default" w:ascii="Arial" w:hAnsi="Arial" w:cs="Arial"/>
-              </w:rPr>
-            </w:pPr>
-            <w:r>
-              <w:rPr>
-                <w:rFonts w:hint="default" w:ascii="Arial" w:hAnsi="Arial" w:cs="Arial"/>
-                <w:rtl w:val="0"/>
-              </w:rPr>
-              <w:t>Ator seleciona o campo Entre com a mensagem dentro da área de Conversas Recentes;</w:t>
-            </w:r>
-          </w:p>
-          <w:p>
-            <w:pPr>
-              <w:keepNext w:val="0"/>
-              <w:keepLines w:val="0"/>
-              <w:widowControl w:val="0"/>
-              <w:numPr>
-                <w:ilvl w:val="0"/>
-                <w:numId w:val="3"/>
-              </w:numPr>
-              <w:pBdr>
-                <w:top w:val="none" w:color="auto" w:sz="0" w:space="0"/>
-                <w:left w:val="none" w:color="auto" w:sz="0" w:space="0"/>
-                <w:bottom w:val="none" w:color="auto" w:sz="0" w:space="0"/>
-                <w:right w:val="none" w:color="auto" w:sz="0" w:space="0"/>
-                <w:between w:val="none" w:color="auto" w:sz="0" w:space="0"/>
-              </w:pBdr>
-              <w:shd w:val="clear" w:fill="auto"/>
-              <w:spacing w:before="0" w:after="0" w:line="240" w:lineRule="auto"/>
-              <w:ind w:left="720" w:right="0" w:hanging="360"/>
-              <w:jc w:val="left"/>
-              <w:rPr>
-                <w:rFonts w:hint="default" w:ascii="Arial" w:hAnsi="Arial" w:cs="Arial"/>
                 <w:u w:val="none"/>
               </w:rPr>
             </w:pPr>
             <w:r>
               <w:rPr>
-                <w:rFonts w:hint="default" w:ascii="Arial" w:hAnsi="Arial" w:cs="Arial"/>
-                <w:rtl w:val="0"/>
-              </w:rPr>
-              <w:t>Ator digita seu texto e clica no botão Enviar.</w:t>
+                <w:rFonts w:hint="default" w:cs="Arial"/>
+                <w:rtl w:val="0"/>
+                <w:lang w:val="pt-BR"/>
+              </w:rPr>
+              <w:t>Ator clica no ícone “+” na barra de Conversas Recentes, digita seu texto no campo “Entre com a mensagem” e em seguida clica no botão “Enviar”</w:t>
             </w:r>
           </w:p>
         </w:tc>
@@ -1935,6 +1877,12 @@
             <w:insideH w:val="single" w:color="000000" w:sz="8" w:space="0"/>
             <w:insideV w:val="single" w:color="000000" w:sz="8" w:space="0"/>
           </w:tblBorders>
+          <w:tblCellMar>
+            <w:top w:w="100" w:type="dxa"/>
+            <w:left w:w="100" w:type="dxa"/>
+            <w:bottom w:w="100" w:type="dxa"/>
+            <w:right w:w="100" w:type="dxa"/>
+          </w:tblCellMar>
         </w:tblPrEx>
         <w:trPr>
           <w:trHeight w:val="600" w:hRule="atLeast"/>
@@ -2235,6 +2183,7 @@
                 <w:rFonts w:hint="default" w:ascii="Arial" w:hAnsi="Arial" w:cs="Arial"/>
                 <w:sz w:val="21"/>
                 <w:szCs w:val="21"/>
+                <w:lang w:val="pt-BR"/>
               </w:rPr>
             </w:pPr>
             <w:r>
@@ -2245,6 +2194,16 @@
                 <w:rtl w:val="0"/>
               </w:rPr>
               <w:t>Liliane</w:t>
+            </w:r>
+            <w:r>
+              <w:rPr>
+                <w:rFonts w:hint="default" w:cs="Arial"/>
+                <w:sz w:val="21"/>
+                <w:szCs w:val="21"/>
+                <w:rtl w:val="0"/>
+                <w:lang w:val="pt-BR"/>
+              </w:rPr>
+              <w:t xml:space="preserve"> Costa</w:t>
             </w:r>
           </w:p>
         </w:tc>
@@ -2449,8 +2408,165 @@
               </w:rPr>
               <w:t>Revisão</w:t>
             </w:r>
-            <w:bookmarkStart w:id="2" w:name="_GoBack"/>
-            <w:bookmarkEnd w:id="2"/>
+          </w:p>
+        </w:tc>
+      </w:tr>
+      <w:tr>
+        <w:tblPrEx>
+          <w:tblBorders>
+            <w:top w:val="single" w:color="000000" w:sz="8" w:space="0"/>
+            <w:left w:val="single" w:color="000000" w:sz="8" w:space="0"/>
+            <w:bottom w:val="single" w:color="000000" w:sz="8" w:space="0"/>
+            <w:right w:val="single" w:color="000000" w:sz="8" w:space="0"/>
+            <w:insideH w:val="single" w:color="000000" w:sz="8" w:space="0"/>
+            <w:insideV w:val="single" w:color="000000" w:sz="8" w:space="0"/>
+          </w:tblBorders>
+          <w:tblCellMar>
+            <w:top w:w="100" w:type="dxa"/>
+            <w:left w:w="100" w:type="dxa"/>
+            <w:bottom w:w="100" w:type="dxa"/>
+            <w:right w:w="100" w:type="dxa"/>
+          </w:tblCellMar>
+        </w:tblPrEx>
+        <w:tc>
+          <w:tcPr>
+            <w:shd w:val="clear" w:color="auto" w:fill="auto"/>
+            <w:tcMar>
+              <w:top w:w="100" w:type="dxa"/>
+              <w:left w:w="100" w:type="dxa"/>
+              <w:bottom w:w="100" w:type="dxa"/>
+              <w:right w:w="100" w:type="dxa"/>
+            </w:tcMar>
+            <w:vAlign w:val="top"/>
+          </w:tcPr>
+          <w:p>
+            <w:pPr>
+              <w:keepNext w:val="0"/>
+              <w:keepLines w:val="0"/>
+              <w:widowControl w:val="0"/>
+              <w:pBdr>
+                <w:top w:val="none" w:color="auto" w:sz="0" w:space="0"/>
+                <w:left w:val="none" w:color="auto" w:sz="0" w:space="0"/>
+                <w:bottom w:val="none" w:color="auto" w:sz="0" w:space="0"/>
+                <w:right w:val="none" w:color="auto" w:sz="0" w:space="0"/>
+                <w:between w:val="none" w:color="auto" w:sz="0" w:space="0"/>
+              </w:pBdr>
+              <w:shd w:val="clear" w:fill="auto"/>
+              <w:spacing w:before="0" w:after="0" w:line="240" w:lineRule="auto"/>
+              <w:ind w:left="0" w:right="0" w:firstLine="0"/>
+              <w:jc w:val="center"/>
+              <w:rPr>
+                <w:rFonts w:hint="default" w:ascii="Arial" w:hAnsi="Arial" w:cs="Arial"/>
+                <w:sz w:val="21"/>
+                <w:szCs w:val="21"/>
+                <w:rtl w:val="0"/>
+                <w:lang w:val="pt-BR"/>
+              </w:rPr>
+            </w:pPr>
+            <w:r>
+              <w:rPr>
+                <w:rFonts w:hint="default" w:cs="Arial"/>
+                <w:sz w:val="21"/>
+                <w:szCs w:val="21"/>
+                <w:rtl w:val="0"/>
+                <w:lang w:val="pt-BR"/>
+              </w:rPr>
+              <w:t>05/01/2021</w:t>
+            </w:r>
+          </w:p>
+        </w:tc>
+        <w:tc>
+          <w:tcPr>
+            <w:shd w:val="clear" w:color="auto" w:fill="auto"/>
+            <w:tcMar>
+              <w:top w:w="100" w:type="dxa"/>
+              <w:left w:w="100" w:type="dxa"/>
+              <w:bottom w:w="100" w:type="dxa"/>
+              <w:right w:w="100" w:type="dxa"/>
+            </w:tcMar>
+            <w:vAlign w:val="top"/>
+          </w:tcPr>
+          <w:p>
+            <w:pPr>
+              <w:keepNext w:val="0"/>
+              <w:keepLines w:val="0"/>
+              <w:widowControl w:val="0"/>
+              <w:pBdr>
+                <w:top w:val="none" w:color="auto" w:sz="0" w:space="0"/>
+                <w:left w:val="none" w:color="auto" w:sz="0" w:space="0"/>
+                <w:bottom w:val="none" w:color="auto" w:sz="0" w:space="0"/>
+                <w:right w:val="none" w:color="auto" w:sz="0" w:space="0"/>
+                <w:between w:val="none" w:color="auto" w:sz="0" w:space="0"/>
+              </w:pBdr>
+              <w:shd w:val="clear" w:fill="auto"/>
+              <w:spacing w:before="0" w:after="0" w:line="240" w:lineRule="auto"/>
+              <w:ind w:left="0" w:right="0" w:firstLine="0"/>
+              <w:jc w:val="center"/>
+              <w:rPr>
+                <w:rFonts w:hint="default" w:ascii="Arial" w:hAnsi="Arial" w:cs="Arial"/>
+                <w:sz w:val="21"/>
+                <w:szCs w:val="21"/>
+                <w:rtl w:val="0"/>
+                <w:lang w:val="pt-BR"/>
+              </w:rPr>
+            </w:pPr>
+            <w:r>
+              <w:rPr>
+                <w:rFonts w:hint="default" w:cs="Arial"/>
+                <w:sz w:val="21"/>
+                <w:szCs w:val="21"/>
+                <w:rtl w:val="0"/>
+                <w:lang w:val="pt-BR"/>
+              </w:rPr>
+              <w:t>Liliane Costa</w:t>
+            </w:r>
+          </w:p>
+        </w:tc>
+        <w:tc>
+          <w:tcPr>
+            <w:shd w:val="clear" w:color="auto" w:fill="auto"/>
+            <w:tcMar>
+              <w:top w:w="100" w:type="dxa"/>
+              <w:left w:w="100" w:type="dxa"/>
+              <w:bottom w:w="100" w:type="dxa"/>
+              <w:right w:w="100" w:type="dxa"/>
+            </w:tcMar>
+            <w:vAlign w:val="top"/>
+          </w:tcPr>
+          <w:p>
+            <w:pPr>
+              <w:keepNext w:val="0"/>
+              <w:keepLines w:val="0"/>
+              <w:widowControl w:val="0"/>
+              <w:pBdr>
+                <w:top w:val="none" w:color="auto" w:sz="0" w:space="0"/>
+                <w:left w:val="none" w:color="auto" w:sz="0" w:space="0"/>
+                <w:bottom w:val="none" w:color="auto" w:sz="0" w:space="0"/>
+                <w:right w:val="none" w:color="auto" w:sz="0" w:space="0"/>
+                <w:between w:val="none" w:color="auto" w:sz="0" w:space="0"/>
+              </w:pBdr>
+              <w:shd w:val="clear" w:fill="auto"/>
+              <w:spacing w:before="0" w:after="0" w:line="240" w:lineRule="auto"/>
+              <w:ind w:left="0" w:right="0" w:firstLine="0"/>
+              <w:jc w:val="center"/>
+              <w:rPr>
+                <w:rFonts w:hint="default" w:ascii="Arial" w:hAnsi="Arial" w:cs="Arial"/>
+                <w:sz w:val="21"/>
+                <w:szCs w:val="21"/>
+                <w:rtl w:val="0"/>
+                <w:lang w:val="pt-BR"/>
+              </w:rPr>
+            </w:pPr>
+            <w:r>
+              <w:rPr>
+                <w:rFonts w:hint="default" w:cs="Arial"/>
+                <w:sz w:val="21"/>
+                <w:szCs w:val="21"/>
+                <w:rtl w:val="0"/>
+                <w:lang w:val="pt-BR"/>
+              </w:rPr>
+              <w:t>Atualização</w:t>
+            </w:r>
           </w:p>
         </w:tc>
       </w:tr>
@@ -2760,128 +2876,10 @@
       </w:rPr>
     </w:lvl>
   </w:abstractNum>
-  <w:abstractNum w:abstractNumId="2">
-    <w:nsid w:val="5CE81892"/>
-    <w:multiLevelType w:val="multilevel"/>
-    <w:tmpl w:val="5CE81892"/>
-    <w:lvl w:ilvl="0" w:tentative="0">
-      <w:start w:val="1"/>
-      <w:numFmt w:val="decimal"/>
-      <w:lvlText w:val="%1."/>
-      <w:lvlJc w:val="left"/>
-      <w:pPr>
-        <w:ind w:left="720" w:hanging="360"/>
-      </w:pPr>
-      <w:rPr>
-        <w:rFonts w:ascii="Arial" w:hAnsi="Arial" w:eastAsia="Arial" w:cs="Arial"/>
-        <w:b/>
-        <w:u w:val="none"/>
-      </w:rPr>
-    </w:lvl>
-    <w:lvl w:ilvl="1" w:tentative="0">
-      <w:start w:val="1"/>
-      <w:numFmt w:val="lowerLetter"/>
-      <w:lvlText w:val="%2."/>
-      <w:lvlJc w:val="left"/>
-      <w:pPr>
-        <w:ind w:left="1440" w:hanging="360"/>
-      </w:pPr>
-      <w:rPr>
-        <w:u w:val="none"/>
-      </w:rPr>
-    </w:lvl>
-    <w:lvl w:ilvl="2" w:tentative="0">
-      <w:start w:val="1"/>
-      <w:numFmt w:val="lowerRoman"/>
-      <w:lvlText w:val="%3."/>
-      <w:lvlJc w:val="right"/>
-      <w:pPr>
-        <w:ind w:left="2160" w:hanging="360"/>
-      </w:pPr>
-      <w:rPr>
-        <w:u w:val="none"/>
-      </w:rPr>
-    </w:lvl>
-    <w:lvl w:ilvl="3" w:tentative="0">
-      <w:start w:val="1"/>
-      <w:numFmt w:val="decimal"/>
-      <w:lvlText w:val="%4."/>
-      <w:lvlJc w:val="left"/>
-      <w:pPr>
-        <w:ind w:left="2880" w:hanging="360"/>
-      </w:pPr>
-      <w:rPr>
-        <w:u w:val="none"/>
-      </w:rPr>
-    </w:lvl>
-    <w:lvl w:ilvl="4" w:tentative="0">
-      <w:start w:val="1"/>
-      <w:numFmt w:val="lowerLetter"/>
-      <w:lvlText w:val="%5."/>
-      <w:lvlJc w:val="left"/>
-      <w:pPr>
-        <w:ind w:left="3600" w:hanging="360"/>
-      </w:pPr>
-      <w:rPr>
-        <w:u w:val="none"/>
-      </w:rPr>
-    </w:lvl>
-    <w:lvl w:ilvl="5" w:tentative="0">
-      <w:start w:val="1"/>
-      <w:numFmt w:val="lowerRoman"/>
-      <w:lvlText w:val="%6."/>
-      <w:lvlJc w:val="right"/>
-      <w:pPr>
-        <w:ind w:left="4320" w:hanging="360"/>
-      </w:pPr>
-      <w:rPr>
-        <w:u w:val="none"/>
-      </w:rPr>
-    </w:lvl>
-    <w:lvl w:ilvl="6" w:tentative="0">
-      <w:start w:val="1"/>
-      <w:numFmt w:val="decimal"/>
-      <w:lvlText w:val="%7."/>
-      <w:lvlJc w:val="left"/>
-      <w:pPr>
-        <w:ind w:left="5040" w:hanging="360"/>
-      </w:pPr>
-      <w:rPr>
-        <w:u w:val="none"/>
-      </w:rPr>
-    </w:lvl>
-    <w:lvl w:ilvl="7" w:tentative="0">
-      <w:start w:val="1"/>
-      <w:numFmt w:val="lowerLetter"/>
-      <w:lvlText w:val="%8."/>
-      <w:lvlJc w:val="left"/>
-      <w:pPr>
-        <w:ind w:left="5760" w:hanging="360"/>
-      </w:pPr>
-      <w:rPr>
-        <w:u w:val="none"/>
-      </w:rPr>
-    </w:lvl>
-    <w:lvl w:ilvl="8" w:tentative="0">
-      <w:start w:val="1"/>
-      <w:numFmt w:val="lowerRoman"/>
-      <w:lvlText w:val="%9."/>
-      <w:lvlJc w:val="right"/>
-      <w:pPr>
-        <w:ind w:left="6480" w:hanging="360"/>
-      </w:pPr>
-      <w:rPr>
-        <w:u w:val="none"/>
-      </w:rPr>
-    </w:lvl>
-  </w:abstractNum>
   <w:num w:numId="1">
     <w:abstractNumId w:val="1"/>
   </w:num>
   <w:num w:numId="2">
-    <w:abstractNumId w:val="2"/>
-  </w:num>
-  <w:num w:numId="3">
     <w:abstractNumId w:val="0"/>
   </w:num>
 </w:numbering>
@@ -2895,6 +2893,7 @@
         <w:rFonts w:ascii="Arial" w:hAnsi="Arial" w:eastAsia="Arial" w:cs="Arial"/>
       </w:rPr>
     </w:rPrDefault>
+    <w:pPrDefault/>
   </w:docDefaults>
   <w:latentStyles w:count="260" w:defQFormat="0" w:defUnhideWhenUsed="1" w:defSemiHidden="1" w:defUIPriority="99" w:defLockedState="0">
     <w:lsdException w:qFormat="1" w:unhideWhenUsed="0" w:uiPriority="0" w:semiHidden="0" w:name="Normal"/>
@@ -3047,104 +3046,6 @@
     <w:lsdException w:unhideWhenUsed="0" w:uiPriority="0" w:semiHidden="0" w:name="Balloon Text"/>
     <w:lsdException w:unhideWhenUsed="0" w:uiPriority="0" w:semiHidden="0" w:name="Table Grid"/>
     <w:lsdException w:unhideWhenUsed="0" w:uiPriority="0" w:semiHidden="0" w:name="Table Theme"/>
-    <w:lsdException w:unhideWhenUsed="0" w:uiPriority="60" w:semiHidden="0" w:name="Light Shading"/>
-    <w:lsdException w:unhideWhenUsed="0" w:uiPriority="61" w:semiHidden="0" w:name="Light List"/>
-    <w:lsdException w:unhideWhenUsed="0" w:uiPriority="62" w:semiHidden="0" w:name="Light Grid"/>
-    <w:lsdException w:unhideWhenUsed="0" w:uiPriority="63" w:semiHidden="0" w:name="Medium Shading 1"/>
-    <w:lsdException w:unhideWhenUsed="0" w:uiPriority="64" w:semiHidden="0" w:name="Medium Shading 2"/>
-    <w:lsdException w:unhideWhenUsed="0" w:uiPriority="65" w:semiHidden="0" w:name="Medium List 1"/>
-    <w:lsdException w:unhideWhenUsed="0" w:uiPriority="66" w:semiHidden="0" w:name="Medium List 2"/>
-    <w:lsdException w:unhideWhenUsed="0" w:uiPriority="67" w:semiHidden="0" w:name="Medium Grid 1"/>
-    <w:lsdException w:unhideWhenUsed="0" w:uiPriority="68" w:semiHidden="0" w:name="Medium Grid 2"/>
-    <w:lsdException w:unhideWhenUsed="0" w:uiPriority="69" w:semiHidden="0" w:name="Medium Grid 3"/>
-    <w:lsdException w:unhideWhenUsed="0" w:uiPriority="70" w:semiHidden="0" w:name="Dark List"/>
-    <w:lsdException w:unhideWhenUsed="0" w:uiPriority="71" w:semiHidden="0" w:name="Colorful Shading"/>
-    <w:lsdException w:unhideWhenUsed="0" w:uiPriority="72" w:semiHidden="0" w:name="Colorful List"/>
-    <w:lsdException w:unhideWhenUsed="0" w:uiPriority="73" w:semiHidden="0" w:name="Colorful Grid"/>
-    <w:lsdException w:unhideWhenUsed="0" w:uiPriority="60" w:semiHidden="0" w:name="Light Shading Accent 1"/>
-    <w:lsdException w:unhideWhenUsed="0" w:uiPriority="61" w:semiHidden="0" w:name="Light List Accent 1"/>
-    <w:lsdException w:unhideWhenUsed="0" w:uiPriority="62" w:semiHidden="0" w:name="Light Grid Accent 1"/>
-    <w:lsdException w:unhideWhenUsed="0" w:uiPriority="63" w:semiHidden="0" w:name="Medium Shading 1 Accent 1"/>
-    <w:lsdException w:unhideWhenUsed="0" w:uiPriority="64" w:semiHidden="0" w:name="Medium Shading 2 Accent 1"/>
-    <w:lsdException w:unhideWhenUsed="0" w:uiPriority="65" w:semiHidden="0" w:name="Medium List 1 Accent 1"/>
-    <w:lsdException w:unhideWhenUsed="0" w:uiPriority="66" w:semiHidden="0" w:name="Medium List 2 Accent 1"/>
-    <w:lsdException w:unhideWhenUsed="0" w:uiPriority="67" w:semiHidden="0" w:name="Medium Grid 1 Accent 1"/>
-    <w:lsdException w:unhideWhenUsed="0" w:uiPriority="68" w:semiHidden="0" w:name="Medium Grid 2 Accent 1"/>
-    <w:lsdException w:unhideWhenUsed="0" w:uiPriority="69" w:semiHidden="0" w:name="Medium Grid 3 Accent 1"/>
-    <w:lsdException w:unhideWhenUsed="0" w:uiPriority="70" w:semiHidden="0" w:name="Dark List Accent 1"/>
-    <w:lsdException w:unhideWhenUsed="0" w:uiPriority="71" w:semiHidden="0" w:name="Colorful Shading Accent 1"/>
-    <w:lsdException w:unhideWhenUsed="0" w:uiPriority="72" w:semiHidden="0" w:name="Colorful List Accent 1"/>
-    <w:lsdException w:unhideWhenUsed="0" w:uiPriority="73" w:semiHidden="0" w:name="Colorful Grid Accent 1"/>
-    <w:lsdException w:unhideWhenUsed="0" w:uiPriority="60" w:semiHidden="0" w:name="Light Shading Accent 2"/>
-    <w:lsdException w:unhideWhenUsed="0" w:uiPriority="61" w:semiHidden="0" w:name="Light List Accent 2"/>
-    <w:lsdException w:unhideWhenUsed="0" w:uiPriority="62" w:semiHidden="0" w:name="Light Grid Accent 2"/>
-    <w:lsdException w:unhideWhenUsed="0" w:uiPriority="63" w:semiHidden="0" w:name="Medium Shading 1 Accent 2"/>
-    <w:lsdException w:unhideWhenUsed="0" w:uiPriority="64" w:semiHidden="0" w:name="Medium Shading 2 Accent 2"/>
-    <w:lsdException w:unhideWhenUsed="0" w:uiPriority="65" w:semiHidden="0" w:name="Medium List 1 Accent 2"/>
-    <w:lsdException w:unhideWhenUsed="0" w:uiPriority="66" w:semiHidden="0" w:name="Medium List 2 Accent 2"/>
-    <w:lsdException w:unhideWhenUsed="0" w:uiPriority="67" w:semiHidden="0" w:name="Medium Grid 1 Accent 2"/>
-    <w:lsdException w:unhideWhenUsed="0" w:uiPriority="68" w:semiHidden="0" w:name="Medium Grid 2 Accent 2"/>
-    <w:lsdException w:unhideWhenUsed="0" w:uiPriority="69" w:semiHidden="0" w:name="Medium Grid 3 Accent 2"/>
-    <w:lsdException w:unhideWhenUsed="0" w:uiPriority="70" w:semiHidden="0" w:name="Dark List Accent 2"/>
-    <w:lsdException w:unhideWhenUsed="0" w:uiPriority="71" w:semiHidden="0" w:name="Colorful Shading Accent 2"/>
-    <w:lsdException w:unhideWhenUsed="0" w:uiPriority="72" w:semiHidden="0" w:name="Colorful List Accent 2"/>
-    <w:lsdException w:unhideWhenUsed="0" w:uiPriority="73" w:semiHidden="0" w:name="Colorful Grid Accent 2"/>
-    <w:lsdException w:unhideWhenUsed="0" w:uiPriority="60" w:semiHidden="0" w:name="Light Shading Accent 3"/>
-    <w:lsdException w:unhideWhenUsed="0" w:uiPriority="61" w:semiHidden="0" w:name="Light List Accent 3"/>
-    <w:lsdException w:unhideWhenUsed="0" w:uiPriority="62" w:semiHidden="0" w:name="Light Grid Accent 3"/>
-    <w:lsdException w:unhideWhenUsed="0" w:uiPriority="63" w:semiHidden="0" w:name="Medium Shading 1 Accent 3"/>
-    <w:lsdException w:unhideWhenUsed="0" w:uiPriority="64" w:semiHidden="0" w:name="Medium Shading 2 Accent 3"/>
-    <w:lsdException w:unhideWhenUsed="0" w:uiPriority="65" w:semiHidden="0" w:name="Medium List 1 Accent 3"/>
-    <w:lsdException w:unhideWhenUsed="0" w:uiPriority="66" w:semiHidden="0" w:name="Medium List 2 Accent 3"/>
-    <w:lsdException w:unhideWhenUsed="0" w:uiPriority="67" w:semiHidden="0" w:name="Medium Grid 1 Accent 3"/>
-    <w:lsdException w:unhideWhenUsed="0" w:uiPriority="68" w:semiHidden="0" w:name="Medium Grid 2 Accent 3"/>
-    <w:lsdException w:unhideWhenUsed="0" w:uiPriority="69" w:semiHidden="0" w:name="Medium Grid 3 Accent 3"/>
-    <w:lsdException w:unhideWhenUsed="0" w:uiPriority="70" w:semiHidden="0" w:name="Dark List Accent 3"/>
-    <w:lsdException w:unhideWhenUsed="0" w:uiPriority="71" w:semiHidden="0" w:name="Colorful Shading Accent 3"/>
-    <w:lsdException w:unhideWhenUsed="0" w:uiPriority="72" w:semiHidden="0" w:name="Colorful List Accent 3"/>
-    <w:lsdException w:unhideWhenUsed="0" w:uiPriority="73" w:semiHidden="0" w:name="Colorful Grid Accent 3"/>
-    <w:lsdException w:unhideWhenUsed="0" w:uiPriority="60" w:semiHidden="0" w:name="Light Shading Accent 4"/>
-    <w:lsdException w:unhideWhenUsed="0" w:uiPriority="61" w:semiHidden="0" w:name="Light List Accent 4"/>
-    <w:lsdException w:unhideWhenUsed="0" w:uiPriority="62" w:semiHidden="0" w:name="Light Grid Accent 4"/>
-    <w:lsdException w:unhideWhenUsed="0" w:uiPriority="63" w:semiHidden="0" w:name="Medium Shading 1 Accent 4"/>
-    <w:lsdException w:unhideWhenUsed="0" w:uiPriority="64" w:semiHidden="0" w:name="Medium Shading 2 Accent 4"/>
-    <w:lsdException w:unhideWhenUsed="0" w:uiPriority="65" w:semiHidden="0" w:name="Medium List 1 Accent 4"/>
-    <w:lsdException w:unhideWhenUsed="0" w:uiPriority="66" w:semiHidden="0" w:name="Medium List 2 Accent 4"/>
-    <w:lsdException w:unhideWhenUsed="0" w:uiPriority="67" w:semiHidden="0" w:name="Medium Grid 1 Accent 4"/>
-    <w:lsdException w:unhideWhenUsed="0" w:uiPriority="68" w:semiHidden="0" w:name="Medium Grid 2 Accent 4"/>
-    <w:lsdException w:unhideWhenUsed="0" w:uiPriority="69" w:semiHidden="0" w:name="Medium Grid 3 Accent 4"/>
-    <w:lsdException w:unhideWhenUsed="0" w:uiPriority="70" w:semiHidden="0" w:name="Dark List Accent 4"/>
-    <w:lsdException w:unhideWhenUsed="0" w:uiPriority="71" w:semiHidden="0" w:name="Colorful Shading Accent 4"/>
-    <w:lsdException w:unhideWhenUsed="0" w:uiPriority="72" w:semiHidden="0" w:name="Colorful List Accent 4"/>
-    <w:lsdException w:unhideWhenUsed="0" w:uiPriority="73" w:semiHidden="0" w:name="Colorful Grid Accent 4"/>
-    <w:lsdException w:unhideWhenUsed="0" w:uiPriority="60" w:semiHidden="0" w:name="Light Shading Accent 5"/>
-    <w:lsdException w:unhideWhenUsed="0" w:uiPriority="61" w:semiHidden="0" w:name="Light List Accent 5"/>
-    <w:lsdException w:unhideWhenUsed="0" w:uiPriority="62" w:semiHidden="0" w:name="Light Grid Accent 5"/>
-    <w:lsdException w:unhideWhenUsed="0" w:uiPriority="63" w:semiHidden="0" w:name="Medium Shading 1 Accent 5"/>
-    <w:lsdException w:unhideWhenUsed="0" w:uiPriority="64" w:semiHidden="0" w:name="Medium Shading 2 Accent 5"/>
-    <w:lsdException w:unhideWhenUsed="0" w:uiPriority="65" w:semiHidden="0" w:name="Medium List 1 Accent 5"/>
-    <w:lsdException w:unhideWhenUsed="0" w:uiPriority="66" w:semiHidden="0" w:name="Medium List 2 Accent 5"/>
-    <w:lsdException w:unhideWhenUsed="0" w:uiPriority="67" w:semiHidden="0" w:name="Medium Grid 1 Accent 5"/>
-    <w:lsdException w:unhideWhenUsed="0" w:uiPriority="68" w:semiHidden="0" w:name="Medium Grid 2 Accent 5"/>
-    <w:lsdException w:unhideWhenUsed="0" w:uiPriority="69" w:semiHidden="0" w:name="Medium Grid 3 Accent 5"/>
-    <w:lsdException w:unhideWhenUsed="0" w:uiPriority="70" w:semiHidden="0" w:name="Dark List Accent 5"/>
-    <w:lsdException w:unhideWhenUsed="0" w:uiPriority="71" w:semiHidden="0" w:name="Colorful Shading Accent 5"/>
-    <w:lsdException w:unhideWhenUsed="0" w:uiPriority="72" w:semiHidden="0" w:name="Colorful List Accent 5"/>
-    <w:lsdException w:unhideWhenUsed="0" w:uiPriority="73" w:semiHidden="0" w:name="Colorful Grid Accent 5"/>
-    <w:lsdException w:unhideWhenUsed="0" w:uiPriority="60" w:semiHidden="0" w:name="Light Shading Accent 6"/>
-    <w:lsdException w:unhideWhenUsed="0" w:uiPriority="61" w:semiHidden="0" w:name="Light List Accent 6"/>
-    <w:lsdException w:unhideWhenUsed="0" w:uiPriority="62" w:semiHidden="0" w:name="Light Grid Accent 6"/>
-    <w:lsdException w:unhideWhenUsed="0" w:uiPriority="63" w:semiHidden="0" w:name="Medium Shading 1 Accent 6"/>
-    <w:lsdException w:unhideWhenUsed="0" w:uiPriority="64" w:semiHidden="0" w:name="Medium Shading 2 Accent 6"/>
-    <w:lsdException w:unhideWhenUsed="0" w:uiPriority="65" w:semiHidden="0" w:name="Medium List 1 Accent 6"/>
-    <w:lsdException w:unhideWhenUsed="0" w:uiPriority="66" w:semiHidden="0" w:name="Medium List 2 Accent 6"/>
-    <w:lsdException w:unhideWhenUsed="0" w:uiPriority="67" w:semiHidden="0" w:name="Medium Grid 1 Accent 6"/>
-    <w:lsdException w:unhideWhenUsed="0" w:uiPriority="68" w:semiHidden="0" w:name="Medium Grid 2 Accent 6"/>
-    <w:lsdException w:unhideWhenUsed="0" w:uiPriority="69" w:semiHidden="0" w:name="Medium Grid 3 Accent 6"/>
-    <w:lsdException w:unhideWhenUsed="0" w:uiPriority="70" w:semiHidden="0" w:name="Dark List Accent 6"/>
-    <w:lsdException w:unhideWhenUsed="0" w:uiPriority="71" w:semiHidden="0" w:name="Colorful Shading Accent 6"/>
-    <w:lsdException w:unhideWhenUsed="0" w:uiPriority="72" w:semiHidden="0" w:name="Colorful List Accent 6"/>
-    <w:lsdException w:unhideWhenUsed="0" w:uiPriority="73" w:semiHidden="0" w:name="Colorful Grid Accent 6"/>
   </w:latentStyles>
   <w:style w:type="paragraph" w:default="1" w:styleId="1">
     <w:name w:val="Normal"/>
@@ -3282,6 +3183,22 @@
     </w:tblPr>
   </w:style>
   <w:style w:type="paragraph" w:styleId="10">
+    <w:name w:val="Title"/>
+    <w:basedOn w:val="1"/>
+    <w:next w:val="1"/>
+    <w:qFormat/>
+    <w:uiPriority w:val="0"/>
+    <w:pPr>
+      <w:keepNext/>
+      <w:keepLines/>
+      <w:spacing w:before="0" w:after="60"/>
+    </w:pPr>
+    <w:rPr>
+      <w:sz w:val="52"/>
+      <w:szCs w:val="52"/>
+    </w:rPr>
+  </w:style>
+  <w:style w:type="paragraph" w:styleId="11">
     <w:name w:val="Subtitle"/>
     <w:basedOn w:val="1"/>
     <w:next w:val="1"/>
@@ -3297,22 +3214,6 @@
       <w:color w:val="666666"/>
       <w:sz w:val="30"/>
       <w:szCs w:val="30"/>
-    </w:rPr>
-  </w:style>
-  <w:style w:type="paragraph" w:styleId="11">
-    <w:name w:val="Title"/>
-    <w:basedOn w:val="1"/>
-    <w:next w:val="1"/>
-    <w:qFormat/>
-    <w:uiPriority w:val="0"/>
-    <w:pPr>
-      <w:keepNext/>
-      <w:keepLines/>
-      <w:spacing w:before="0" w:after="60"/>
-    </w:pPr>
-    <w:rPr>
-      <w:sz w:val="52"/>
-      <w:szCs w:val="52"/>
     </w:rPr>
   </w:style>
   <w:style w:type="table" w:customStyle="1" w:styleId="12">
@@ -3568,7 +3469,7 @@
         <a:solidFill>
           <a:schemeClr val="phClr"/>
         </a:solidFill>
-        <a:gradFill rotWithShape="true">
+        <a:gradFill rotWithShape="1">
           <a:gsLst>
             <a:gs pos="0">
               <a:schemeClr val="phClr">
@@ -3589,9 +3490,9 @@
               </a:schemeClr>
             </a:gs>
           </a:gsLst>
-          <a:lin ang="16200000" scaled="true"/>
+          <a:lin ang="16200000" scaled="1"/>
         </a:gradFill>
-        <a:gradFill rotWithShape="true">
+        <a:gradFill rotWithShape="1">
           <a:gsLst>
             <a:gs pos="0">
               <a:schemeClr val="phClr">
@@ -3608,7 +3509,7 @@
               </a:schemeClr>
             </a:gs>
           </a:gsLst>
-          <a:lin ang="16200000" scaled="false"/>
+          <a:lin ang="16200000" scaled="0"/>
         </a:gradFill>
       </a:fillStyleLst>
       <a:lnStyleLst>
@@ -3678,7 +3579,7 @@
         <a:solidFill>
           <a:schemeClr val="phClr"/>
         </a:solidFill>
-        <a:gradFill rotWithShape="true">
+        <a:gradFill rotWithShape="1">
           <a:gsLst>
             <a:gs pos="0">
               <a:schemeClr val="phClr">
@@ -3704,7 +3605,7 @@
             <a:fillToRect l="50000" t="-80000" r="50000" b="180000"/>
           </a:path>
         </a:gradFill>
-        <a:gradFill rotWithShape="true">
+        <a:gradFill rotWithShape="1">
           <a:gsLst>
             <a:gs pos="0">
               <a:schemeClr val="phClr">

--- a/Requisitos/descricao_casos_de_uso/nivel_sistema/CSU18 - AtenderOrdemDeServico.docx
+++ b/Requisitos/descricao_casos_de_uso/nivel_sistema/CSU18 - AtenderOrdemDeServico.docx
@@ -1,161 +1,133 @@
 
 <file path=word/document.xml><?xml version="1.0" encoding="utf-8"?>
-<w:document xmlns:wpc="http://schemas.microsoft.com/office/word/2010/wordprocessingCanvas" xmlns:mc="http://schemas.openxmlformats.org/markup-compatibility/2006" xmlns:o="urn:schemas-microsoft-com:office:office" xmlns:r="http://schemas.openxmlformats.org/officeDocument/2006/relationships" xmlns:m="http://schemas.openxmlformats.org/officeDocument/2006/math" xmlns:v="urn:schemas-microsoft-com:vml" xmlns:wp14="http://schemas.microsoft.com/office/word/2010/wordprocessingDrawing" xmlns:wp="http://schemas.openxmlformats.org/drawingml/2006/wordprocessingDrawing" xmlns:w="http://schemas.openxmlformats.org/wordprocessingml/2006/main" xmlns:w14="http://schemas.microsoft.com/office/word/2010/wordml" xmlns:w10="urn:schemas-microsoft-com:office:word" xmlns:w15="http://schemas.microsoft.com/office/word/2012/wordml" xmlns:wpg="http://schemas.microsoft.com/office/word/2010/wordprocessingGroup" xmlns:wpi="http://schemas.microsoft.com/office/word/2010/wordprocessingInk" xmlns:wne="http://schemas.microsoft.com/office/word/2006/wordml" xmlns:wps="http://schemas.microsoft.com/office/word/2010/wordprocessingShape" xmlns:wpsCustomData="http://www.wps.cn/officeDocument/2013/wpsCustomData" mc:Ignorable="w14 w15 wp14">
+<w:document xmlns:wpc="http://schemas.microsoft.com/office/word/2010/wordprocessingCanvas" xmlns:cx="http://schemas.microsoft.com/office/drawing/2014/chartex" xmlns:cx1="http://schemas.microsoft.com/office/drawing/2015/9/8/chartex" xmlns:cx2="http://schemas.microsoft.com/office/drawing/2015/10/21/chartex" xmlns:cx3="http://schemas.microsoft.com/office/drawing/2016/5/9/chartex" xmlns:cx4="http://schemas.microsoft.com/office/drawing/2016/5/10/chartex" xmlns:cx5="http://schemas.microsoft.com/office/drawing/2016/5/11/chartex" xmlns:cx6="http://schemas.microsoft.com/office/drawing/2016/5/12/chartex" xmlns:cx7="http://schemas.microsoft.com/office/drawing/2016/5/13/chartex" xmlns:cx8="http://schemas.microsoft.com/office/drawing/2016/5/14/chartex" xmlns:mc="http://schemas.openxmlformats.org/markup-compatibility/2006" xmlns:aink="http://schemas.microsoft.com/office/drawing/2016/ink" xmlns:am3d="http://schemas.microsoft.com/office/drawing/2017/model3d" xmlns:o="urn:schemas-microsoft-com:office:office" xmlns:r="http://schemas.openxmlformats.org/officeDocument/2006/relationships" xmlns:m="http://schemas.openxmlformats.org/officeDocument/2006/math" xmlns:v="urn:schemas-microsoft-com:vml" xmlns:wp14="http://schemas.microsoft.com/office/word/2010/wordprocessingDrawing" xmlns:wp="http://schemas.openxmlformats.org/drawingml/2006/wordprocessingDrawing" xmlns:w10="urn:schemas-microsoft-com:office:word" xmlns:w="http://schemas.openxmlformats.org/wordprocessingml/2006/main" xmlns:w14="http://schemas.microsoft.com/office/word/2010/wordml" xmlns:w15="http://schemas.microsoft.com/office/word/2012/wordml" xmlns:w16cex="http://schemas.microsoft.com/office/word/2018/wordml/cex" xmlns:w16cid="http://schemas.microsoft.com/office/word/2016/wordml/cid" xmlns:w16="http://schemas.microsoft.com/office/word/2018/wordml" xmlns:w16se="http://schemas.microsoft.com/office/word/2015/wordml/symex" xmlns:wpg="http://schemas.microsoft.com/office/word/2010/wordprocessingGroup" xmlns:wpi="http://schemas.microsoft.com/office/word/2010/wordprocessingInk" xmlns:wne="http://schemas.microsoft.com/office/word/2006/wordml" xmlns:wps="http://schemas.microsoft.com/office/word/2010/wordprocessingShape" mc:Ignorable="w14 w15 w16se w16cid w16 w16cex wp14">
   <w:body>
     <w:p>
       <w:pPr>
-        <w:spacing w:before="240" w:after="240" w:line="276" w:lineRule="auto"/>
+        <w:spacing w:before="240" w:after="240"/>
         <w:jc w:val="center"/>
         <w:rPr>
-          <w:rFonts w:hint="default" w:ascii="Arial" w:hAnsi="Arial" w:cs="Arial"/>
+          <w:rFonts w:ascii="Times New Roman" w:hAnsi="Times New Roman" w:cs="Times New Roman"/>
           <w:b/>
-          <w:sz w:val="28"/>
-          <w:szCs w:val="28"/>
+          <w:sz w:val="36"/>
+          <w:szCs w:val="36"/>
         </w:rPr>
       </w:pPr>
       <w:r>
         <w:rPr>
-          <w:rFonts w:hint="default" w:ascii="Arial" w:hAnsi="Arial" w:cs="Arial"/>
+          <w:rFonts w:ascii="Times New Roman" w:hAnsi="Times New Roman" w:cs="Times New Roman"/>
           <w:b/>
-          <w:sz w:val="28"/>
-          <w:szCs w:val="28"/>
-          <w:rtl w:val="0"/>
+          <w:sz w:val="36"/>
+          <w:szCs w:val="36"/>
         </w:rPr>
         <w:t>CSU1</w:t>
       </w:r>
       <w:r>
         <w:rPr>
-          <w:rFonts w:hint="default" w:cs="Arial"/>
+          <w:rFonts w:ascii="Times New Roman" w:hAnsi="Times New Roman" w:cs="Times New Roman"/>
           <w:b/>
-          <w:sz w:val="28"/>
-          <w:szCs w:val="28"/>
-          <w:rtl w:val="0"/>
+          <w:sz w:val="36"/>
+          <w:szCs w:val="36"/>
           <w:lang w:val="pt-BR"/>
         </w:rPr>
         <w:t>8</w:t>
       </w:r>
       <w:r>
         <w:rPr>
-          <w:rFonts w:hint="default" w:ascii="Arial" w:hAnsi="Arial" w:cs="Arial"/>
+          <w:rFonts w:ascii="Times New Roman" w:hAnsi="Times New Roman" w:cs="Times New Roman"/>
           <w:b/>
-          <w:sz w:val="28"/>
-          <w:szCs w:val="28"/>
-          <w:rtl w:val="0"/>
+          <w:sz w:val="36"/>
+          <w:szCs w:val="36"/>
         </w:rPr>
         <w:t xml:space="preserve"> -</w:t>
       </w:r>
       <w:r>
         <w:rPr>
-          <w:rFonts w:hint="default" w:ascii="Arial" w:hAnsi="Arial" w:cs="Arial"/>
+          <w:rFonts w:ascii="Times New Roman" w:hAnsi="Times New Roman" w:cs="Times New Roman"/>
           <w:b/>
           <w:color w:val="FF0000"/>
-          <w:sz w:val="28"/>
-          <w:szCs w:val="28"/>
-          <w:rtl w:val="0"/>
+          <w:sz w:val="36"/>
+          <w:szCs w:val="36"/>
         </w:rPr>
         <w:t xml:space="preserve"> </w:t>
       </w:r>
       <w:r>
         <w:rPr>
-          <w:rFonts w:hint="default" w:ascii="Arial" w:hAnsi="Arial" w:cs="Arial"/>
+          <w:rFonts w:ascii="Times New Roman" w:hAnsi="Times New Roman" w:cs="Times New Roman"/>
           <w:b/>
-          <w:sz w:val="28"/>
-          <w:szCs w:val="28"/>
-          <w:rtl w:val="0"/>
+          <w:sz w:val="36"/>
+          <w:szCs w:val="36"/>
         </w:rPr>
         <w:t>Atender Ordem de Serviço</w:t>
       </w:r>
     </w:p>
     <w:p>
       <w:pPr>
-        <w:spacing w:before="240" w:after="240" w:line="276" w:lineRule="auto"/>
+        <w:spacing w:before="240" w:after="240"/>
         <w:rPr>
-          <w:rFonts w:hint="default" w:ascii="Arial" w:hAnsi="Arial" w:cs="Arial"/>
-          <w:sz w:val="28"/>
-          <w:szCs w:val="28"/>
+          <w:rFonts w:ascii="Times New Roman" w:hAnsi="Times New Roman" w:cs="Times New Roman"/>
+          <w:sz w:val="32"/>
+          <w:szCs w:val="32"/>
         </w:rPr>
       </w:pPr>
       <w:r>
         <w:rPr>
-          <w:rFonts w:hint="default" w:ascii="Arial" w:hAnsi="Arial" w:cs="Arial"/>
+          <w:rFonts w:ascii="Times New Roman" w:hAnsi="Times New Roman" w:cs="Times New Roman"/>
           <w:sz w:val="28"/>
           <w:szCs w:val="28"/>
-          <w:rtl w:val="0"/>
         </w:rPr>
         <w:t xml:space="preserve"> </w:t>
       </w:r>
       <w:r>
         <w:rPr>
-          <w:rFonts w:hint="default" w:ascii="Arial" w:hAnsi="Arial" w:cs="Arial"/>
+          <w:rFonts w:ascii="Times New Roman" w:hAnsi="Times New Roman" w:cs="Times New Roman"/>
           <w:b/>
-          <w:sz w:val="28"/>
-          <w:szCs w:val="28"/>
-          <w:rtl w:val="0"/>
+          <w:sz w:val="32"/>
+          <w:szCs w:val="32"/>
         </w:rPr>
         <w:t xml:space="preserve">Seção: </w:t>
       </w:r>
       <w:r>
         <w:rPr>
-          <w:rFonts w:hint="default" w:ascii="Arial" w:hAnsi="Arial" w:cs="Arial"/>
-          <w:sz w:val="28"/>
-          <w:szCs w:val="28"/>
-          <w:rtl w:val="0"/>
+          <w:rFonts w:ascii="Times New Roman" w:hAnsi="Times New Roman" w:cs="Times New Roman"/>
+          <w:sz w:val="32"/>
+          <w:szCs w:val="32"/>
         </w:rPr>
         <w:t>Principal</w:t>
       </w:r>
     </w:p>
     <w:tbl>
       <w:tblPr>
-        <w:tblStyle w:val="14"/>
+        <w:tblStyle w:val="Style19"/>
         <w:tblW w:w="9030" w:type="dxa"/>
         <w:tblInd w:w="0" w:type="dxa"/>
         <w:tblBorders>
-          <w:top w:val="none" w:color="000000" w:sz="0" w:space="0"/>
-          <w:left w:val="none" w:color="000000" w:sz="0" w:space="0"/>
-          <w:bottom w:val="none" w:color="000000" w:sz="0" w:space="0"/>
-          <w:right w:val="none" w:color="000000" w:sz="0" w:space="0"/>
-          <w:insideH w:val="none" w:color="000000" w:sz="0" w:space="0"/>
-          <w:insideV w:val="none" w:color="000000" w:sz="0" w:space="0"/>
+          <w:top w:val="none" w:sz="0" w:space="0" w:color="000000"/>
+          <w:left w:val="none" w:sz="0" w:space="0" w:color="000000"/>
+          <w:bottom w:val="none" w:sz="0" w:space="0" w:color="000000"/>
+          <w:right w:val="none" w:sz="0" w:space="0" w:color="000000"/>
+          <w:insideH w:val="none" w:sz="0" w:space="0" w:color="000000"/>
+          <w:insideV w:val="none" w:sz="0" w:space="0" w:color="000000"/>
         </w:tblBorders>
         <w:tblLayout w:type="fixed"/>
-        <w:tblCellMar>
-          <w:top w:w="100" w:type="dxa"/>
-          <w:left w:w="100" w:type="dxa"/>
-          <w:bottom w:w="100" w:type="dxa"/>
-          <w:right w:w="100" w:type="dxa"/>
-        </w:tblCellMar>
+        <w:tblLook w:val="04A0" w:firstRow="1" w:lastRow="0" w:firstColumn="1" w:lastColumn="0" w:noHBand="0" w:noVBand="1"/>
       </w:tblPr>
       <w:tblGrid>
         <w:gridCol w:w="2851"/>
-        <w:gridCol w:w="6178"/>
+        <w:gridCol w:w="6179"/>
       </w:tblGrid>
       <w:tr>
-        <w:tblPrEx>
-          <w:tblBorders>
-            <w:top w:val="none" w:color="000000" w:sz="0" w:space="0"/>
-            <w:left w:val="none" w:color="000000" w:sz="0" w:space="0"/>
-            <w:bottom w:val="none" w:color="000000" w:sz="0" w:space="0"/>
-            <w:right w:val="none" w:color="000000" w:sz="0" w:space="0"/>
-            <w:insideH w:val="none" w:color="000000" w:sz="0" w:space="0"/>
-            <w:insideV w:val="none" w:color="000000" w:sz="0" w:space="0"/>
-          </w:tblBorders>
-          <w:tblCellMar>
-            <w:top w:w="100" w:type="dxa"/>
-            <w:left w:w="100" w:type="dxa"/>
-            <w:bottom w:w="100" w:type="dxa"/>
-            <w:right w:w="100" w:type="dxa"/>
-          </w:tblCellMar>
-        </w:tblPrEx>
         <w:trPr>
-          <w:trHeight w:val="690" w:hRule="atLeast"/>
+          <w:trHeight w:val="690"/>
         </w:trPr>
         <w:tc>
           <w:tcPr>
+            <w:tcW w:w="2851" w:type="dxa"/>
             <w:tcBorders>
-              <w:top w:val="single" w:color="000000" w:sz="8" w:space="0"/>
-              <w:left w:val="single" w:color="000000" w:sz="8" w:space="0"/>
-              <w:bottom w:val="single" w:color="000000" w:sz="8" w:space="0"/>
-              <w:right w:val="single" w:color="000000" w:sz="8" w:space="0"/>
+              <w:top w:val="single" w:sz="8" w:space="0" w:color="000000"/>
+              <w:left w:val="single" w:sz="8" w:space="0" w:color="000000"/>
+              <w:bottom w:val="single" w:sz="8" w:space="0" w:color="000000"/>
+              <w:right w:val="single" w:sz="8" w:space="0" w:color="000000"/>
             </w:tcBorders>
             <w:tcMar>
               <w:top w:w="100" w:type="dxa"/>
@@ -163,21 +135,23 @@
               <w:bottom w:w="100" w:type="dxa"/>
               <w:right w:w="100" w:type="dxa"/>
             </w:tcMar>
-            <w:vAlign w:val="top"/>
-          </w:tcPr>
-          <w:p>
-            <w:pPr>
-              <w:spacing w:before="240" w:after="240" w:line="276" w:lineRule="auto"/>
-              <w:rPr>
-                <w:rFonts w:hint="default" w:ascii="Arial" w:hAnsi="Arial" w:cs="Arial"/>
-                <w:b/>
-              </w:rPr>
-            </w:pPr>
-            <w:r>
-              <w:rPr>
-                <w:rFonts w:hint="default" w:ascii="Arial" w:hAnsi="Arial" w:cs="Arial"/>
-                <w:b/>
-                <w:rtl w:val="0"/>
+          </w:tcPr>
+          <w:p>
+            <w:pPr>
+              <w:spacing w:before="240" w:after="240"/>
+              <w:rPr>
+                <w:rFonts w:ascii="Times New Roman" w:hAnsi="Times New Roman" w:cs="Times New Roman"/>
+                <w:b/>
+                <w:sz w:val="28"/>
+                <w:szCs w:val="28"/>
+              </w:rPr>
+            </w:pPr>
+            <w:r>
+              <w:rPr>
+                <w:rFonts w:ascii="Times New Roman" w:hAnsi="Times New Roman" w:cs="Times New Roman"/>
+                <w:b/>
+                <w:sz w:val="28"/>
+                <w:szCs w:val="28"/>
               </w:rPr>
               <w:t>Importância</w:t>
             </w:r>
@@ -185,11 +159,12 @@
         </w:tc>
         <w:tc>
           <w:tcPr>
+            <w:tcW w:w="6178" w:type="dxa"/>
             <w:tcBorders>
-              <w:top w:val="single" w:color="000000" w:sz="6" w:space="0"/>
-              <w:left w:val="single" w:color="000000" w:sz="8" w:space="0"/>
-              <w:bottom w:val="single" w:color="000000" w:sz="6" w:space="0"/>
-              <w:right w:val="single" w:color="000000" w:sz="6" w:space="0"/>
+              <w:top w:val="single" w:sz="6" w:space="0" w:color="000000"/>
+              <w:left w:val="single" w:sz="8" w:space="0" w:color="000000"/>
+              <w:bottom w:val="single" w:sz="6" w:space="0" w:color="000000"/>
+              <w:right w:val="single" w:sz="6" w:space="0" w:color="000000"/>
             </w:tcBorders>
             <w:tcMar>
               <w:top w:w="100" w:type="dxa"/>
@@ -197,28 +172,31 @@
               <w:bottom w:w="100" w:type="dxa"/>
               <w:right w:w="100" w:type="dxa"/>
             </w:tcMar>
-            <w:vAlign w:val="top"/>
-          </w:tcPr>
-          <w:p>
-            <w:pPr>
-              <w:spacing w:before="240" w:after="240" w:line="276" w:lineRule="auto"/>
-              <w:rPr>
-                <w:rFonts w:hint="default" w:ascii="Arial" w:hAnsi="Arial" w:cs="Arial"/>
-                <w:b/>
-              </w:rPr>
-            </w:pPr>
-            <w:r>
-              <w:rPr>
-                <w:rFonts w:hint="default" w:ascii="Arial" w:hAnsi="Arial" w:cs="Arial"/>
-                <w:rtl w:val="0"/>
+          </w:tcPr>
+          <w:p>
+            <w:pPr>
+              <w:spacing w:before="240" w:after="240"/>
+              <w:rPr>
+                <w:rFonts w:ascii="Times New Roman" w:hAnsi="Times New Roman" w:cs="Times New Roman"/>
+                <w:b/>
+                <w:sz w:val="28"/>
+                <w:szCs w:val="28"/>
+              </w:rPr>
+            </w:pPr>
+            <w:r>
+              <w:rPr>
+                <w:rFonts w:ascii="Times New Roman" w:hAnsi="Times New Roman" w:cs="Times New Roman"/>
+                <w:sz w:val="28"/>
+                <w:szCs w:val="28"/>
               </w:rPr>
               <w:t>75 (</w:t>
             </w:r>
             <w:r>
               <w:rPr>
-                <w:rFonts w:hint="default" w:ascii="Arial" w:hAnsi="Arial" w:cs="Arial"/>
-                <w:b/>
-                <w:rtl w:val="0"/>
+                <w:rFonts w:ascii="Times New Roman" w:hAnsi="Times New Roman" w:cs="Times New Roman"/>
+                <w:b/>
+                <w:sz w:val="28"/>
+                <w:szCs w:val="28"/>
               </w:rPr>
               <w:t>Risco Alto e Prioridade Alta)</w:t>
             </w:r>
@@ -226,32 +204,17 @@
         </w:tc>
       </w:tr>
       <w:tr>
-        <w:tblPrEx>
-          <w:tblBorders>
-            <w:top w:val="none" w:color="000000" w:sz="0" w:space="0"/>
-            <w:left w:val="none" w:color="000000" w:sz="0" w:space="0"/>
-            <w:bottom w:val="none" w:color="000000" w:sz="0" w:space="0"/>
-            <w:right w:val="none" w:color="000000" w:sz="0" w:space="0"/>
-            <w:insideH w:val="none" w:color="000000" w:sz="0" w:space="0"/>
-            <w:insideV w:val="none" w:color="000000" w:sz="0" w:space="0"/>
-          </w:tblBorders>
-          <w:tblCellMar>
-            <w:top w:w="100" w:type="dxa"/>
-            <w:left w:w="100" w:type="dxa"/>
-            <w:bottom w:w="100" w:type="dxa"/>
-            <w:right w:w="100" w:type="dxa"/>
-          </w:tblCellMar>
-        </w:tblPrEx>
         <w:trPr>
-          <w:trHeight w:val="785" w:hRule="atLeast"/>
+          <w:trHeight w:val="785"/>
         </w:trPr>
         <w:tc>
           <w:tcPr>
+            <w:tcW w:w="2851" w:type="dxa"/>
             <w:tcBorders>
-              <w:top w:val="single" w:color="000000" w:sz="8" w:space="0"/>
-              <w:left w:val="single" w:color="000000" w:sz="6" w:space="0"/>
-              <w:bottom w:val="single" w:color="000000" w:sz="6" w:space="0"/>
-              <w:right w:val="single" w:color="000000" w:sz="6" w:space="0"/>
+              <w:top w:val="single" w:sz="8" w:space="0" w:color="000000"/>
+              <w:left w:val="single" w:sz="6" w:space="0" w:color="000000"/>
+              <w:bottom w:val="single" w:sz="6" w:space="0" w:color="000000"/>
+              <w:right w:val="single" w:sz="6" w:space="0" w:color="000000"/>
             </w:tcBorders>
             <w:tcMar>
               <w:top w:w="100" w:type="dxa"/>
@@ -259,21 +222,23 @@
               <w:bottom w:w="100" w:type="dxa"/>
               <w:right w:w="100" w:type="dxa"/>
             </w:tcMar>
-            <w:vAlign w:val="top"/>
-          </w:tcPr>
-          <w:p>
-            <w:pPr>
-              <w:spacing w:before="240" w:after="240" w:line="276" w:lineRule="auto"/>
-              <w:rPr>
-                <w:rFonts w:hint="default" w:ascii="Arial" w:hAnsi="Arial" w:cs="Arial"/>
-                <w:b/>
-              </w:rPr>
-            </w:pPr>
-            <w:r>
-              <w:rPr>
-                <w:rFonts w:hint="default" w:ascii="Arial" w:hAnsi="Arial" w:cs="Arial"/>
-                <w:b/>
-                <w:rtl w:val="0"/>
+          </w:tcPr>
+          <w:p>
+            <w:pPr>
+              <w:spacing w:before="240" w:after="240"/>
+              <w:rPr>
+                <w:rFonts w:ascii="Times New Roman" w:hAnsi="Times New Roman" w:cs="Times New Roman"/>
+                <w:b/>
+                <w:sz w:val="28"/>
+                <w:szCs w:val="28"/>
+              </w:rPr>
+            </w:pPr>
+            <w:r>
+              <w:rPr>
+                <w:rFonts w:ascii="Times New Roman" w:hAnsi="Times New Roman" w:cs="Times New Roman"/>
+                <w:b/>
+                <w:sz w:val="28"/>
+                <w:szCs w:val="28"/>
               </w:rPr>
               <w:t>Sumário</w:t>
             </w:r>
@@ -281,11 +246,12 @@
         </w:tc>
         <w:tc>
           <w:tcPr>
+            <w:tcW w:w="6178" w:type="dxa"/>
             <w:tcBorders>
               <w:top w:val="nil"/>
               <w:left w:val="nil"/>
-              <w:bottom w:val="single" w:color="000000" w:sz="6" w:space="0"/>
-              <w:right w:val="single" w:color="000000" w:sz="6" w:space="0"/>
+              <w:bottom w:val="single" w:sz="6" w:space="0" w:color="000000"/>
+              <w:right w:val="single" w:sz="6" w:space="0" w:color="000000"/>
             </w:tcBorders>
             <w:tcMar>
               <w:top w:w="100" w:type="dxa"/>
@@ -293,19 +259,21 @@
               <w:bottom w:w="100" w:type="dxa"/>
               <w:right w:w="100" w:type="dxa"/>
             </w:tcMar>
-            <w:vAlign w:val="top"/>
-          </w:tcPr>
-          <w:p>
-            <w:pPr>
-              <w:spacing w:before="240" w:after="240" w:line="276" w:lineRule="auto"/>
-              <w:rPr>
-                <w:rFonts w:hint="default" w:ascii="Arial" w:hAnsi="Arial" w:cs="Arial"/>
-              </w:rPr>
-            </w:pPr>
-            <w:r>
-              <w:rPr>
-                <w:rFonts w:hint="default" w:ascii="Arial" w:hAnsi="Arial" w:cs="Arial"/>
-                <w:rtl w:val="0"/>
+          </w:tcPr>
+          <w:p>
+            <w:pPr>
+              <w:spacing w:before="240" w:after="240"/>
+              <w:rPr>
+                <w:rFonts w:ascii="Times New Roman" w:hAnsi="Times New Roman" w:cs="Times New Roman"/>
+                <w:sz w:val="28"/>
+                <w:szCs w:val="28"/>
+              </w:rPr>
+            </w:pPr>
+            <w:r>
+              <w:rPr>
+                <w:rFonts w:ascii="Times New Roman" w:hAnsi="Times New Roman" w:cs="Times New Roman"/>
+                <w:sz w:val="28"/>
+                <w:szCs w:val="28"/>
               </w:rPr>
               <w:t>O Técnico executa uma ordem de serviço.</w:t>
             </w:r>
@@ -313,32 +281,17 @@
         </w:tc>
       </w:tr>
       <w:tr>
-        <w:tblPrEx>
-          <w:tblBorders>
-            <w:top w:val="none" w:color="000000" w:sz="0" w:space="0"/>
-            <w:left w:val="none" w:color="000000" w:sz="0" w:space="0"/>
-            <w:bottom w:val="none" w:color="000000" w:sz="0" w:space="0"/>
-            <w:right w:val="none" w:color="000000" w:sz="0" w:space="0"/>
-            <w:insideH w:val="none" w:color="000000" w:sz="0" w:space="0"/>
-            <w:insideV w:val="none" w:color="000000" w:sz="0" w:space="0"/>
-          </w:tblBorders>
-          <w:tblCellMar>
-            <w:top w:w="100" w:type="dxa"/>
-            <w:left w:w="100" w:type="dxa"/>
-            <w:bottom w:w="100" w:type="dxa"/>
-            <w:right w:w="100" w:type="dxa"/>
-          </w:tblCellMar>
-        </w:tblPrEx>
         <w:trPr>
-          <w:trHeight w:val="530" w:hRule="atLeast"/>
+          <w:trHeight w:val="530"/>
         </w:trPr>
         <w:tc>
           <w:tcPr>
+            <w:tcW w:w="2851" w:type="dxa"/>
             <w:tcBorders>
               <w:top w:val="nil"/>
-              <w:left w:val="single" w:color="000000" w:sz="6" w:space="0"/>
-              <w:bottom w:val="single" w:color="000000" w:sz="6" w:space="0"/>
-              <w:right w:val="single" w:color="000000" w:sz="6" w:space="0"/>
+              <w:left w:val="single" w:sz="6" w:space="0" w:color="000000"/>
+              <w:bottom w:val="single" w:sz="6" w:space="0" w:color="000000"/>
+              <w:right w:val="single" w:sz="6" w:space="0" w:color="000000"/>
             </w:tcBorders>
             <w:tcMar>
               <w:top w:w="100" w:type="dxa"/>
@@ -346,21 +299,23 @@
               <w:bottom w:w="100" w:type="dxa"/>
               <w:right w:w="100" w:type="dxa"/>
             </w:tcMar>
-            <w:vAlign w:val="top"/>
-          </w:tcPr>
-          <w:p>
-            <w:pPr>
-              <w:spacing w:before="240" w:after="240" w:line="276" w:lineRule="auto"/>
-              <w:rPr>
-                <w:rFonts w:hint="default" w:ascii="Arial" w:hAnsi="Arial" w:cs="Arial"/>
-                <w:b/>
-              </w:rPr>
-            </w:pPr>
-            <w:r>
-              <w:rPr>
-                <w:rFonts w:hint="default" w:ascii="Arial" w:hAnsi="Arial" w:cs="Arial"/>
-                <w:b/>
-                <w:rtl w:val="0"/>
+          </w:tcPr>
+          <w:p>
+            <w:pPr>
+              <w:spacing w:before="240" w:after="240"/>
+              <w:rPr>
+                <w:rFonts w:ascii="Times New Roman" w:hAnsi="Times New Roman" w:cs="Times New Roman"/>
+                <w:b/>
+                <w:sz w:val="28"/>
+                <w:szCs w:val="28"/>
+              </w:rPr>
+            </w:pPr>
+            <w:r>
+              <w:rPr>
+                <w:rFonts w:ascii="Times New Roman" w:hAnsi="Times New Roman" w:cs="Times New Roman"/>
+                <w:b/>
+                <w:sz w:val="28"/>
+                <w:szCs w:val="28"/>
               </w:rPr>
               <w:t>Ator Primário</w:t>
             </w:r>
@@ -368,11 +323,12 @@
         </w:tc>
         <w:tc>
           <w:tcPr>
+            <w:tcW w:w="6178" w:type="dxa"/>
             <w:tcBorders>
               <w:top w:val="nil"/>
               <w:left w:val="nil"/>
-              <w:bottom w:val="single" w:color="000000" w:sz="6" w:space="0"/>
-              <w:right w:val="single" w:color="000000" w:sz="6" w:space="0"/>
+              <w:bottom w:val="single" w:sz="6" w:space="0" w:color="000000"/>
+              <w:right w:val="single" w:sz="6" w:space="0" w:color="000000"/>
             </w:tcBorders>
             <w:tcMar>
               <w:top w:w="100" w:type="dxa"/>
@@ -380,19 +336,21 @@
               <w:bottom w:w="100" w:type="dxa"/>
               <w:right w:w="100" w:type="dxa"/>
             </w:tcMar>
-            <w:vAlign w:val="top"/>
-          </w:tcPr>
-          <w:p>
-            <w:pPr>
-              <w:spacing w:before="240" w:after="240" w:line="276" w:lineRule="auto"/>
-              <w:rPr>
-                <w:rFonts w:hint="default" w:ascii="Arial" w:hAnsi="Arial" w:cs="Arial"/>
-              </w:rPr>
-            </w:pPr>
-            <w:r>
-              <w:rPr>
-                <w:rFonts w:hint="default" w:ascii="Arial" w:hAnsi="Arial" w:cs="Arial"/>
-                <w:rtl w:val="0"/>
+          </w:tcPr>
+          <w:p>
+            <w:pPr>
+              <w:spacing w:before="240" w:after="240"/>
+              <w:rPr>
+                <w:rFonts w:ascii="Times New Roman" w:hAnsi="Times New Roman" w:cs="Times New Roman"/>
+                <w:sz w:val="28"/>
+                <w:szCs w:val="28"/>
+              </w:rPr>
+            </w:pPr>
+            <w:r>
+              <w:rPr>
+                <w:rFonts w:ascii="Times New Roman" w:hAnsi="Times New Roman" w:cs="Times New Roman"/>
+                <w:sz w:val="28"/>
+                <w:szCs w:val="28"/>
               </w:rPr>
               <w:t>Técnico</w:t>
             </w:r>
@@ -400,32 +358,17 @@
         </w:tc>
       </w:tr>
       <w:tr>
-        <w:tblPrEx>
-          <w:tblBorders>
-            <w:top w:val="none" w:color="000000" w:sz="0" w:space="0"/>
-            <w:left w:val="none" w:color="000000" w:sz="0" w:space="0"/>
-            <w:bottom w:val="none" w:color="000000" w:sz="0" w:space="0"/>
-            <w:right w:val="none" w:color="000000" w:sz="0" w:space="0"/>
-            <w:insideH w:val="none" w:color="000000" w:sz="0" w:space="0"/>
-            <w:insideV w:val="none" w:color="000000" w:sz="0" w:space="0"/>
-          </w:tblBorders>
-          <w:tblCellMar>
-            <w:top w:w="100" w:type="dxa"/>
-            <w:left w:w="100" w:type="dxa"/>
-            <w:bottom w:w="100" w:type="dxa"/>
-            <w:right w:w="100" w:type="dxa"/>
-          </w:tblCellMar>
-        </w:tblPrEx>
         <w:trPr>
-          <w:trHeight w:val="530" w:hRule="atLeast"/>
+          <w:trHeight w:val="530"/>
         </w:trPr>
         <w:tc>
           <w:tcPr>
+            <w:tcW w:w="2851" w:type="dxa"/>
             <w:tcBorders>
               <w:top w:val="nil"/>
-              <w:left w:val="single" w:color="000000" w:sz="6" w:space="0"/>
-              <w:bottom w:val="single" w:color="000000" w:sz="6" w:space="0"/>
-              <w:right w:val="single" w:color="000000" w:sz="6" w:space="0"/>
+              <w:left w:val="single" w:sz="6" w:space="0" w:color="000000"/>
+              <w:bottom w:val="single" w:sz="6" w:space="0" w:color="000000"/>
+              <w:right w:val="single" w:sz="6" w:space="0" w:color="000000"/>
             </w:tcBorders>
             <w:tcMar>
               <w:top w:w="100" w:type="dxa"/>
@@ -433,21 +376,23 @@
               <w:bottom w:w="100" w:type="dxa"/>
               <w:right w:w="100" w:type="dxa"/>
             </w:tcMar>
-            <w:vAlign w:val="top"/>
-          </w:tcPr>
-          <w:p>
-            <w:pPr>
-              <w:spacing w:before="240" w:after="240" w:line="276" w:lineRule="auto"/>
-              <w:rPr>
-                <w:rFonts w:hint="default" w:ascii="Arial" w:hAnsi="Arial" w:cs="Arial"/>
-                <w:b/>
-              </w:rPr>
-            </w:pPr>
-            <w:r>
-              <w:rPr>
-                <w:rFonts w:hint="default" w:ascii="Arial" w:hAnsi="Arial" w:cs="Arial"/>
-                <w:b/>
-                <w:rtl w:val="0"/>
+          </w:tcPr>
+          <w:p>
+            <w:pPr>
+              <w:spacing w:before="240" w:after="240"/>
+              <w:rPr>
+                <w:rFonts w:ascii="Times New Roman" w:hAnsi="Times New Roman" w:cs="Times New Roman"/>
+                <w:b/>
+                <w:sz w:val="28"/>
+                <w:szCs w:val="28"/>
+              </w:rPr>
+            </w:pPr>
+            <w:r>
+              <w:rPr>
+                <w:rFonts w:ascii="Times New Roman" w:hAnsi="Times New Roman" w:cs="Times New Roman"/>
+                <w:b/>
+                <w:sz w:val="28"/>
+                <w:szCs w:val="28"/>
               </w:rPr>
               <w:t>Ator Secundário</w:t>
             </w:r>
@@ -455,11 +400,12 @@
         </w:tc>
         <w:tc>
           <w:tcPr>
+            <w:tcW w:w="6178" w:type="dxa"/>
             <w:tcBorders>
               <w:top w:val="nil"/>
               <w:left w:val="nil"/>
-              <w:bottom w:val="single" w:color="000000" w:sz="6" w:space="0"/>
-              <w:right w:val="single" w:color="000000" w:sz="6" w:space="0"/>
+              <w:bottom w:val="single" w:sz="6" w:space="0" w:color="000000"/>
+              <w:right w:val="single" w:sz="6" w:space="0" w:color="000000"/>
             </w:tcBorders>
             <w:tcMar>
               <w:top w:w="100" w:type="dxa"/>
@@ -467,19 +413,21 @@
               <w:bottom w:w="100" w:type="dxa"/>
               <w:right w:w="100" w:type="dxa"/>
             </w:tcMar>
-            <w:vAlign w:val="top"/>
-          </w:tcPr>
-          <w:p>
-            <w:pPr>
-              <w:spacing w:before="240" w:after="240" w:line="276" w:lineRule="auto"/>
-              <w:rPr>
-                <w:rFonts w:hint="default" w:ascii="Arial" w:hAnsi="Arial" w:cs="Arial"/>
-              </w:rPr>
-            </w:pPr>
-            <w:r>
-              <w:rPr>
-                <w:rFonts w:hint="default" w:ascii="Arial" w:hAnsi="Arial" w:cs="Arial"/>
-                <w:rtl w:val="0"/>
+          </w:tcPr>
+          <w:p>
+            <w:pPr>
+              <w:spacing w:before="240" w:after="240"/>
+              <w:rPr>
+                <w:rFonts w:ascii="Times New Roman" w:hAnsi="Times New Roman" w:cs="Times New Roman"/>
+                <w:sz w:val="28"/>
+                <w:szCs w:val="28"/>
+              </w:rPr>
+            </w:pPr>
+            <w:r>
+              <w:rPr>
+                <w:rFonts w:ascii="Times New Roman" w:hAnsi="Times New Roman" w:cs="Times New Roman"/>
+                <w:sz w:val="28"/>
+                <w:szCs w:val="28"/>
               </w:rPr>
               <w:t>-</w:t>
             </w:r>
@@ -487,32 +435,17 @@
         </w:tc>
       </w:tr>
       <w:tr>
-        <w:tblPrEx>
-          <w:tblBorders>
-            <w:top w:val="none" w:color="000000" w:sz="0" w:space="0"/>
-            <w:left w:val="none" w:color="000000" w:sz="0" w:space="0"/>
-            <w:bottom w:val="none" w:color="000000" w:sz="0" w:space="0"/>
-            <w:right w:val="none" w:color="000000" w:sz="0" w:space="0"/>
-            <w:insideH w:val="none" w:color="000000" w:sz="0" w:space="0"/>
-            <w:insideV w:val="none" w:color="000000" w:sz="0" w:space="0"/>
-          </w:tblBorders>
-          <w:tblCellMar>
-            <w:top w:w="100" w:type="dxa"/>
-            <w:left w:w="100" w:type="dxa"/>
-            <w:bottom w:w="100" w:type="dxa"/>
-            <w:right w:w="100" w:type="dxa"/>
-          </w:tblCellMar>
-        </w:tblPrEx>
         <w:trPr>
-          <w:trHeight w:val="785" w:hRule="atLeast"/>
+          <w:trHeight w:val="785"/>
         </w:trPr>
         <w:tc>
           <w:tcPr>
+            <w:tcW w:w="2851" w:type="dxa"/>
             <w:tcBorders>
               <w:top w:val="nil"/>
-              <w:left w:val="single" w:color="000000" w:sz="6" w:space="0"/>
-              <w:bottom w:val="single" w:color="000000" w:sz="6" w:space="0"/>
-              <w:right w:val="single" w:color="000000" w:sz="6" w:space="0"/>
+              <w:left w:val="single" w:sz="6" w:space="0" w:color="000000"/>
+              <w:bottom w:val="single" w:sz="6" w:space="0" w:color="000000"/>
+              <w:right w:val="single" w:sz="6" w:space="0" w:color="000000"/>
             </w:tcBorders>
             <w:tcMar>
               <w:top w:w="100" w:type="dxa"/>
@@ -520,21 +453,23 @@
               <w:bottom w:w="100" w:type="dxa"/>
               <w:right w:w="100" w:type="dxa"/>
             </w:tcMar>
-            <w:vAlign w:val="top"/>
-          </w:tcPr>
-          <w:p>
-            <w:pPr>
-              <w:spacing w:before="240" w:after="240" w:line="276" w:lineRule="auto"/>
-              <w:rPr>
-                <w:rFonts w:hint="default" w:ascii="Arial" w:hAnsi="Arial" w:cs="Arial"/>
-                <w:b/>
-              </w:rPr>
-            </w:pPr>
-            <w:r>
-              <w:rPr>
-                <w:rFonts w:hint="default" w:ascii="Arial" w:hAnsi="Arial" w:cs="Arial"/>
-                <w:b/>
-                <w:rtl w:val="0"/>
+          </w:tcPr>
+          <w:p>
+            <w:pPr>
+              <w:spacing w:before="240" w:after="240"/>
+              <w:rPr>
+                <w:rFonts w:ascii="Times New Roman" w:hAnsi="Times New Roman" w:cs="Times New Roman"/>
+                <w:b/>
+                <w:sz w:val="28"/>
+                <w:szCs w:val="28"/>
+              </w:rPr>
+            </w:pPr>
+            <w:r>
+              <w:rPr>
+                <w:rFonts w:ascii="Times New Roman" w:hAnsi="Times New Roman" w:cs="Times New Roman"/>
+                <w:b/>
+                <w:sz w:val="28"/>
+                <w:szCs w:val="28"/>
               </w:rPr>
               <w:t>Pré-Condição</w:t>
             </w:r>
@@ -542,11 +477,12 @@
         </w:tc>
         <w:tc>
           <w:tcPr>
+            <w:tcW w:w="6178" w:type="dxa"/>
             <w:tcBorders>
               <w:top w:val="nil"/>
               <w:left w:val="nil"/>
-              <w:bottom w:val="single" w:color="000000" w:sz="6" w:space="0"/>
-              <w:right w:val="single" w:color="000000" w:sz="6" w:space="0"/>
+              <w:bottom w:val="single" w:sz="6" w:space="0" w:color="000000"/>
+              <w:right w:val="single" w:sz="6" w:space="0" w:color="000000"/>
             </w:tcBorders>
             <w:tcMar>
               <w:top w:w="100" w:type="dxa"/>
@@ -554,51 +490,57 @@
               <w:bottom w:w="100" w:type="dxa"/>
               <w:right w:w="100" w:type="dxa"/>
             </w:tcMar>
-            <w:vAlign w:val="top"/>
-          </w:tcPr>
-          <w:p>
-            <w:pPr>
-              <w:spacing w:before="240" w:after="240" w:line="276" w:lineRule="auto"/>
-              <w:rPr>
-                <w:rFonts w:hint="default" w:ascii="Arial" w:hAnsi="Arial" w:cs="Arial"/>
-              </w:rPr>
-            </w:pPr>
-            <w:r>
-              <w:rPr>
-                <w:rFonts w:hint="default" w:ascii="Arial" w:hAnsi="Arial" w:cs="Arial"/>
-                <w:rtl w:val="0"/>
+          </w:tcPr>
+          <w:p>
+            <w:pPr>
+              <w:spacing w:before="240" w:after="240"/>
+              <w:rPr>
+                <w:rFonts w:ascii="Times New Roman" w:hAnsi="Times New Roman" w:cs="Times New Roman"/>
+                <w:sz w:val="28"/>
+                <w:szCs w:val="28"/>
+              </w:rPr>
+            </w:pPr>
+            <w:r>
+              <w:rPr>
+                <w:rFonts w:ascii="Times New Roman" w:hAnsi="Times New Roman" w:cs="Times New Roman"/>
+                <w:sz w:val="28"/>
+                <w:szCs w:val="28"/>
               </w:rPr>
               <w:t xml:space="preserve">Ator deve ter realizado autenticação </w:t>
             </w:r>
             <w:r>
               <w:rPr>
-                <w:rFonts w:hint="default" w:ascii="Arial" w:hAnsi="Arial" w:cs="Arial"/>
+                <w:rFonts w:ascii="Times New Roman" w:hAnsi="Times New Roman" w:cs="Times New Roman"/>
                 <w:color w:val="FF0000"/>
-                <w:rtl w:val="0"/>
+                <w:sz w:val="28"/>
+                <w:szCs w:val="28"/>
               </w:rPr>
               <w:t>CSU1</w:t>
             </w:r>
             <w:r>
               <w:rPr>
-                <w:rFonts w:hint="default" w:cs="Arial"/>
+                <w:rFonts w:ascii="Times New Roman" w:hAnsi="Times New Roman" w:cs="Times New Roman"/>
                 <w:color w:val="FF0000"/>
-                <w:rtl w:val="0"/>
+                <w:sz w:val="28"/>
+                <w:szCs w:val="28"/>
                 <w:lang w:val="pt-BR"/>
               </w:rPr>
               <w:t>9</w:t>
             </w:r>
             <w:r>
               <w:rPr>
-                <w:rFonts w:hint="default" w:ascii="Arial" w:hAnsi="Arial" w:cs="Arial"/>
+                <w:rFonts w:ascii="Times New Roman" w:hAnsi="Times New Roman" w:cs="Times New Roman"/>
                 <w:color w:val="FF0000"/>
-                <w:rtl w:val="0"/>
+                <w:sz w:val="28"/>
+                <w:szCs w:val="28"/>
               </w:rPr>
               <w:t xml:space="preserve"> - AutenticarPessoa</w:t>
             </w:r>
             <w:r>
               <w:rPr>
-                <w:rFonts w:hint="default" w:ascii="Arial" w:hAnsi="Arial" w:cs="Arial"/>
-                <w:rtl w:val="0"/>
+                <w:rFonts w:ascii="Times New Roman" w:hAnsi="Times New Roman" w:cs="Times New Roman"/>
+                <w:sz w:val="28"/>
+                <w:szCs w:val="28"/>
               </w:rPr>
               <w:t>.</w:t>
             </w:r>
@@ -606,32 +548,17 @@
         </w:tc>
       </w:tr>
       <w:tr>
-        <w:tblPrEx>
-          <w:tblBorders>
-            <w:top w:val="none" w:color="000000" w:sz="0" w:space="0"/>
-            <w:left w:val="none" w:color="000000" w:sz="0" w:space="0"/>
-            <w:bottom w:val="none" w:color="000000" w:sz="0" w:space="0"/>
-            <w:right w:val="none" w:color="000000" w:sz="0" w:space="0"/>
-            <w:insideH w:val="none" w:color="000000" w:sz="0" w:space="0"/>
-            <w:insideV w:val="none" w:color="000000" w:sz="0" w:space="0"/>
-          </w:tblBorders>
-          <w:tblCellMar>
-            <w:top w:w="100" w:type="dxa"/>
-            <w:left w:w="100" w:type="dxa"/>
-            <w:bottom w:w="100" w:type="dxa"/>
-            <w:right w:w="100" w:type="dxa"/>
-          </w:tblCellMar>
-        </w:tblPrEx>
         <w:trPr>
-          <w:trHeight w:val="530" w:hRule="atLeast"/>
+          <w:trHeight w:val="530"/>
         </w:trPr>
         <w:tc>
           <w:tcPr>
+            <w:tcW w:w="2851" w:type="dxa"/>
             <w:tcBorders>
               <w:top w:val="nil"/>
-              <w:left w:val="single" w:color="000000" w:sz="6" w:space="0"/>
-              <w:bottom w:val="single" w:color="000000" w:sz="6" w:space="0"/>
-              <w:right w:val="single" w:color="000000" w:sz="6" w:space="0"/>
+              <w:left w:val="single" w:sz="6" w:space="0" w:color="000000"/>
+              <w:bottom w:val="single" w:sz="6" w:space="0" w:color="000000"/>
+              <w:right w:val="single" w:sz="6" w:space="0" w:color="000000"/>
             </w:tcBorders>
             <w:tcMar>
               <w:top w:w="100" w:type="dxa"/>
@@ -639,21 +566,23 @@
               <w:bottom w:w="100" w:type="dxa"/>
               <w:right w:w="100" w:type="dxa"/>
             </w:tcMar>
-            <w:vAlign w:val="top"/>
-          </w:tcPr>
-          <w:p>
-            <w:pPr>
-              <w:spacing w:before="240" w:after="240" w:line="276" w:lineRule="auto"/>
-              <w:rPr>
-                <w:rFonts w:hint="default" w:ascii="Arial" w:hAnsi="Arial" w:cs="Arial"/>
-                <w:b/>
-              </w:rPr>
-            </w:pPr>
-            <w:r>
-              <w:rPr>
-                <w:rFonts w:hint="default" w:ascii="Arial" w:hAnsi="Arial" w:cs="Arial"/>
-                <w:b/>
-                <w:rtl w:val="0"/>
+          </w:tcPr>
+          <w:p>
+            <w:pPr>
+              <w:spacing w:before="240" w:after="240"/>
+              <w:rPr>
+                <w:rFonts w:ascii="Times New Roman" w:hAnsi="Times New Roman" w:cs="Times New Roman"/>
+                <w:b/>
+                <w:sz w:val="28"/>
+                <w:szCs w:val="28"/>
+              </w:rPr>
+            </w:pPr>
+            <w:r>
+              <w:rPr>
+                <w:rFonts w:ascii="Times New Roman" w:hAnsi="Times New Roman" w:cs="Times New Roman"/>
+                <w:b/>
+                <w:sz w:val="28"/>
+                <w:szCs w:val="28"/>
               </w:rPr>
               <w:t>Pós-Condição</w:t>
             </w:r>
@@ -661,11 +590,12 @@
         </w:tc>
         <w:tc>
           <w:tcPr>
+            <w:tcW w:w="6178" w:type="dxa"/>
             <w:tcBorders>
               <w:top w:val="nil"/>
               <w:left w:val="nil"/>
-              <w:bottom w:val="single" w:color="000000" w:sz="6" w:space="0"/>
-              <w:right w:val="single" w:color="000000" w:sz="6" w:space="0"/>
+              <w:bottom w:val="single" w:sz="6" w:space="0" w:color="000000"/>
+              <w:right w:val="single" w:sz="6" w:space="0" w:color="000000"/>
             </w:tcBorders>
             <w:tcMar>
               <w:top w:w="100" w:type="dxa"/>
@@ -673,19 +603,21 @@
               <w:bottom w:w="100" w:type="dxa"/>
               <w:right w:w="100" w:type="dxa"/>
             </w:tcMar>
-            <w:vAlign w:val="top"/>
-          </w:tcPr>
-          <w:p>
-            <w:pPr>
-              <w:spacing w:before="240" w:after="240" w:line="276" w:lineRule="auto"/>
-              <w:rPr>
-                <w:rFonts w:hint="default" w:ascii="Arial" w:hAnsi="Arial" w:cs="Arial"/>
-              </w:rPr>
-            </w:pPr>
-            <w:r>
-              <w:rPr>
-                <w:rFonts w:hint="default" w:ascii="Arial" w:hAnsi="Arial" w:cs="Arial"/>
-                <w:rtl w:val="0"/>
+          </w:tcPr>
+          <w:p>
+            <w:pPr>
+              <w:spacing w:before="240" w:after="240"/>
+              <w:rPr>
+                <w:rFonts w:ascii="Times New Roman" w:hAnsi="Times New Roman" w:cs="Times New Roman"/>
+                <w:sz w:val="28"/>
+                <w:szCs w:val="28"/>
+              </w:rPr>
+            </w:pPr>
+            <w:r>
+              <w:rPr>
+                <w:rFonts w:ascii="Times New Roman" w:hAnsi="Times New Roman" w:cs="Times New Roman"/>
+                <w:sz w:val="28"/>
+                <w:szCs w:val="28"/>
               </w:rPr>
               <w:t>Concluir a ordem de serviço.</w:t>
             </w:r>
@@ -693,33 +625,18 @@
         </w:tc>
       </w:tr>
       <w:tr>
-        <w:tblPrEx>
-          <w:tblBorders>
-            <w:top w:val="none" w:color="000000" w:sz="0" w:space="0"/>
-            <w:left w:val="none" w:color="000000" w:sz="0" w:space="0"/>
-            <w:bottom w:val="none" w:color="000000" w:sz="0" w:space="0"/>
-            <w:right w:val="none" w:color="000000" w:sz="0" w:space="0"/>
-            <w:insideH w:val="none" w:color="000000" w:sz="0" w:space="0"/>
-            <w:insideV w:val="none" w:color="000000" w:sz="0" w:space="0"/>
-          </w:tblBorders>
-          <w:tblCellMar>
-            <w:top w:w="100" w:type="dxa"/>
-            <w:left w:w="100" w:type="dxa"/>
-            <w:bottom w:w="100" w:type="dxa"/>
-            <w:right w:w="100" w:type="dxa"/>
-          </w:tblCellMar>
-        </w:tblPrEx>
         <w:trPr>
-          <w:trHeight w:val="530" w:hRule="atLeast"/>
+          <w:trHeight w:val="530"/>
         </w:trPr>
         <w:tc>
           <w:tcPr>
+            <w:tcW w:w="9029" w:type="dxa"/>
             <w:gridSpan w:val="2"/>
             <w:tcBorders>
               <w:top w:val="nil"/>
-              <w:left w:val="single" w:color="000000" w:sz="6" w:space="0"/>
-              <w:bottom w:val="single" w:color="000000" w:sz="6" w:space="0"/>
-              <w:right w:val="single" w:color="000000" w:sz="6" w:space="0"/>
+              <w:left w:val="single" w:sz="6" w:space="0" w:color="000000"/>
+              <w:bottom w:val="single" w:sz="6" w:space="0" w:color="000000"/>
+              <w:right w:val="single" w:sz="6" w:space="0" w:color="000000"/>
             </w:tcBorders>
             <w:tcMar>
               <w:top w:w="100" w:type="dxa"/>
@@ -727,22 +644,24 @@
               <w:bottom w:w="100" w:type="dxa"/>
               <w:right w:w="100" w:type="dxa"/>
             </w:tcMar>
-            <w:vAlign w:val="top"/>
-          </w:tcPr>
-          <w:p>
-            <w:pPr>
-              <w:spacing w:before="240" w:after="240" w:line="276" w:lineRule="auto"/>
+          </w:tcPr>
+          <w:p>
+            <w:pPr>
+              <w:spacing w:before="240" w:after="240"/>
               <w:jc w:val="center"/>
               <w:rPr>
-                <w:rFonts w:hint="default" w:ascii="Arial" w:hAnsi="Arial" w:cs="Arial"/>
-                <w:b/>
-              </w:rPr>
-            </w:pPr>
-            <w:r>
-              <w:rPr>
-                <w:rFonts w:hint="default" w:ascii="Arial" w:hAnsi="Arial" w:cs="Arial"/>
-                <w:b/>
-                <w:rtl w:val="0"/>
+                <w:rFonts w:ascii="Times New Roman" w:hAnsi="Times New Roman" w:cs="Times New Roman"/>
+                <w:b/>
+                <w:sz w:val="28"/>
+                <w:szCs w:val="28"/>
+              </w:rPr>
+            </w:pPr>
+            <w:r>
+              <w:rPr>
+                <w:rFonts w:ascii="Times New Roman" w:hAnsi="Times New Roman" w:cs="Times New Roman"/>
+                <w:b/>
+                <w:sz w:val="28"/>
+                <w:szCs w:val="28"/>
               </w:rPr>
               <w:t>Fluxo Principal</w:t>
             </w:r>
@@ -750,33 +669,18 @@
         </w:tc>
       </w:tr>
       <w:tr>
-        <w:tblPrEx>
-          <w:tblBorders>
-            <w:top w:val="none" w:color="000000" w:sz="0" w:space="0"/>
-            <w:left w:val="none" w:color="000000" w:sz="0" w:space="0"/>
-            <w:bottom w:val="none" w:color="000000" w:sz="0" w:space="0"/>
-            <w:right w:val="none" w:color="000000" w:sz="0" w:space="0"/>
-            <w:insideH w:val="none" w:color="000000" w:sz="0" w:space="0"/>
-            <w:insideV w:val="none" w:color="000000" w:sz="0" w:space="0"/>
-          </w:tblBorders>
-          <w:tblCellMar>
-            <w:top w:w="100" w:type="dxa"/>
-            <w:left w:w="100" w:type="dxa"/>
-            <w:bottom w:w="100" w:type="dxa"/>
-            <w:right w:w="100" w:type="dxa"/>
-          </w:tblCellMar>
-        </w:tblPrEx>
         <w:trPr>
-          <w:trHeight w:val="2775" w:hRule="atLeast"/>
+          <w:trHeight w:val="2775"/>
         </w:trPr>
         <w:tc>
           <w:tcPr>
+            <w:tcW w:w="9029" w:type="dxa"/>
             <w:gridSpan w:val="2"/>
             <w:tcBorders>
               <w:top w:val="nil"/>
-              <w:left w:val="single" w:color="000000" w:sz="6" w:space="0"/>
-              <w:bottom w:val="single" w:color="000000" w:sz="6" w:space="0"/>
-              <w:right w:val="single" w:color="000000" w:sz="6" w:space="0"/>
+              <w:left w:val="single" w:sz="6" w:space="0" w:color="000000"/>
+              <w:bottom w:val="single" w:sz="6" w:space="0" w:color="000000"/>
+              <w:right w:val="single" w:sz="6" w:space="0" w:color="000000"/>
             </w:tcBorders>
             <w:shd w:val="clear" w:color="auto" w:fill="auto"/>
             <w:tcMar>
@@ -785,286 +689,346 @@
               <w:bottom w:w="100" w:type="dxa"/>
               <w:right w:w="100" w:type="dxa"/>
             </w:tcMar>
-            <w:vAlign w:val="top"/>
-          </w:tcPr>
-          <w:p>
-            <w:pPr>
-              <w:spacing w:before="240" w:after="240" w:line="276" w:lineRule="auto"/>
+          </w:tcPr>
+          <w:p>
+            <w:pPr>
+              <w:spacing w:before="240" w:after="240"/>
               <w:jc w:val="both"/>
               <w:rPr>
-                <w:rFonts w:hint="default" w:ascii="Arial" w:hAnsi="Arial" w:cs="Arial"/>
-              </w:rPr>
-            </w:pPr>
-            <w:r>
-              <w:rPr>
-                <w:rFonts w:hint="default" w:ascii="Arial" w:hAnsi="Arial" w:cs="Arial"/>
-                <w:b/>
-                <w:rtl w:val="0"/>
+                <w:rFonts w:ascii="Times New Roman" w:hAnsi="Times New Roman" w:cs="Times New Roman"/>
+                <w:sz w:val="28"/>
+                <w:szCs w:val="28"/>
+              </w:rPr>
+            </w:pPr>
+            <w:r>
+              <w:rPr>
+                <w:rFonts w:ascii="Times New Roman" w:hAnsi="Times New Roman" w:cs="Times New Roman"/>
+                <w:b/>
+                <w:sz w:val="28"/>
+                <w:szCs w:val="28"/>
               </w:rPr>
               <w:t>1.</w:t>
             </w:r>
             <w:r>
               <w:rPr>
-                <w:rFonts w:hint="default" w:ascii="Arial" w:hAnsi="Arial" w:cs="Arial"/>
-                <w:rtl w:val="0"/>
+                <w:rFonts w:ascii="Times New Roman" w:hAnsi="Times New Roman" w:cs="Times New Roman"/>
+                <w:sz w:val="28"/>
+                <w:szCs w:val="28"/>
               </w:rPr>
               <w:t xml:space="preserve"> Ator clica no botão </w:t>
             </w:r>
             <w:r>
               <w:rPr>
-                <w:rFonts w:hint="default" w:cs="Arial"/>
-                <w:rtl w:val="0"/>
+                <w:rFonts w:ascii="Times New Roman" w:hAnsi="Times New Roman" w:cs="Times New Roman"/>
+                <w:sz w:val="28"/>
+                <w:szCs w:val="28"/>
                 <w:lang w:val="pt-BR"/>
               </w:rPr>
               <w:t>“</w:t>
             </w:r>
             <w:r>
               <w:rPr>
-                <w:rFonts w:hint="default" w:ascii="Arial" w:hAnsi="Arial" w:cs="Arial"/>
-                <w:rtl w:val="0"/>
+                <w:rFonts w:ascii="Times New Roman" w:hAnsi="Times New Roman" w:cs="Times New Roman"/>
+                <w:sz w:val="28"/>
+                <w:szCs w:val="28"/>
               </w:rPr>
               <w:t>Atender Ordens Serviço</w:t>
             </w:r>
             <w:r>
               <w:rPr>
-                <w:rFonts w:hint="default" w:cs="Arial"/>
-                <w:rtl w:val="0"/>
+                <w:rFonts w:ascii="Times New Roman" w:hAnsi="Times New Roman" w:cs="Times New Roman"/>
+                <w:sz w:val="28"/>
+                <w:szCs w:val="28"/>
                 <w:lang w:val="pt-BR"/>
               </w:rPr>
               <w:t>” em qualquer uma de suas telas</w:t>
             </w:r>
             <w:r>
               <w:rPr>
-                <w:rFonts w:hint="default" w:ascii="Arial" w:hAnsi="Arial" w:cs="Arial"/>
-                <w:rtl w:val="0"/>
+                <w:rFonts w:ascii="Times New Roman" w:hAnsi="Times New Roman" w:cs="Times New Roman"/>
+                <w:sz w:val="28"/>
+                <w:szCs w:val="28"/>
               </w:rPr>
               <w:t xml:space="preserve"> se</w:t>
             </w:r>
-            <w:r>
-              <w:rPr>
-                <w:rFonts w:hint="default" w:cs="Arial"/>
-                <w:rtl w:val="0"/>
+            <w:proofErr w:type="spellStart"/>
+            <w:r>
+              <w:rPr>
+                <w:rFonts w:ascii="Times New Roman" w:hAnsi="Times New Roman" w:cs="Times New Roman"/>
+                <w:sz w:val="28"/>
+                <w:szCs w:val="28"/>
                 <w:lang w:val="pt-BR"/>
               </w:rPr>
               <w:t>ndo</w:t>
             </w:r>
-            <w:r>
-              <w:rPr>
-                <w:rFonts w:hint="default" w:ascii="Arial" w:hAnsi="Arial" w:cs="Arial"/>
-                <w:rtl w:val="0"/>
+            <w:proofErr w:type="spellEnd"/>
+            <w:r>
+              <w:rPr>
+                <w:rFonts w:ascii="Times New Roman" w:hAnsi="Times New Roman" w:cs="Times New Roman"/>
+                <w:sz w:val="28"/>
+                <w:szCs w:val="28"/>
               </w:rPr>
               <w:t xml:space="preserve"> direcionado para a tela </w:t>
             </w:r>
             <w:r>
               <w:rPr>
-                <w:rFonts w:hint="default" w:ascii="Arial" w:hAnsi="Arial" w:cs="Arial"/>
+                <w:rFonts w:ascii="Times New Roman" w:hAnsi="Times New Roman" w:cs="Times New Roman"/>
                 <w:color w:val="FF0000"/>
-                <w:rtl w:val="0"/>
+                <w:sz w:val="28"/>
+                <w:szCs w:val="28"/>
               </w:rPr>
               <w:t>2</w:t>
             </w:r>
             <w:r>
               <w:rPr>
-                <w:rFonts w:hint="default" w:cs="Arial"/>
+                <w:rFonts w:ascii="Times New Roman" w:hAnsi="Times New Roman" w:cs="Times New Roman"/>
                 <w:color w:val="FF0000"/>
-                <w:rtl w:val="0"/>
+                <w:sz w:val="28"/>
+                <w:szCs w:val="28"/>
                 <w:lang w:val="pt-PT"/>
               </w:rPr>
               <w:t>8</w:t>
             </w:r>
             <w:r>
               <w:rPr>
-                <w:rFonts w:hint="default" w:ascii="Arial" w:hAnsi="Arial" w:cs="Arial"/>
+                <w:rFonts w:ascii="Times New Roman" w:hAnsi="Times New Roman" w:cs="Times New Roman"/>
                 <w:color w:val="FF0000"/>
-                <w:rtl w:val="0"/>
+                <w:sz w:val="28"/>
+                <w:szCs w:val="28"/>
               </w:rPr>
               <w:t xml:space="preserve">T - </w:t>
             </w:r>
             <w:r>
               <w:rPr>
-                <w:rFonts w:hint="default" w:cs="Arial"/>
+                <w:rFonts w:ascii="Times New Roman" w:hAnsi="Times New Roman" w:cs="Times New Roman"/>
                 <w:color w:val="FF0000"/>
-                <w:rtl w:val="0"/>
+                <w:sz w:val="28"/>
+                <w:szCs w:val="28"/>
                 <w:lang w:val="pt-PT"/>
               </w:rPr>
               <w:t>Listar</w:t>
             </w:r>
             <w:r>
               <w:rPr>
-                <w:rFonts w:hint="default" w:ascii="Arial" w:hAnsi="Arial" w:cs="Arial"/>
+                <w:rFonts w:ascii="Times New Roman" w:hAnsi="Times New Roman" w:cs="Times New Roman"/>
                 <w:color w:val="FF0000"/>
-                <w:rtl w:val="0"/>
+                <w:sz w:val="28"/>
+                <w:szCs w:val="28"/>
               </w:rPr>
               <w:t>Orde</w:t>
             </w:r>
             <w:r>
               <w:rPr>
-                <w:rFonts w:hint="default" w:cs="Arial"/>
+                <w:rFonts w:ascii="Times New Roman" w:hAnsi="Times New Roman" w:cs="Times New Roman"/>
                 <w:color w:val="FF0000"/>
-                <w:rtl w:val="0"/>
+                <w:sz w:val="28"/>
+                <w:szCs w:val="28"/>
                 <w:lang w:val="pt-PT"/>
               </w:rPr>
               <w:t>ns</w:t>
             </w:r>
             <w:r>
               <w:rPr>
-                <w:rFonts w:hint="default" w:ascii="Arial" w:hAnsi="Arial" w:cs="Arial"/>
+                <w:rFonts w:ascii="Times New Roman" w:hAnsi="Times New Roman" w:cs="Times New Roman"/>
                 <w:color w:val="FF0000"/>
-                <w:rtl w:val="0"/>
+                <w:sz w:val="28"/>
+                <w:szCs w:val="28"/>
               </w:rPr>
               <w:t>Servico</w:t>
             </w:r>
             <w:r>
               <w:rPr>
-                <w:rFonts w:hint="default" w:ascii="Arial" w:hAnsi="Arial" w:cs="Arial"/>
-                <w:rtl w:val="0"/>
+                <w:rFonts w:ascii="Times New Roman" w:hAnsi="Times New Roman" w:cs="Times New Roman"/>
+                <w:sz w:val="28"/>
+                <w:szCs w:val="28"/>
               </w:rPr>
               <w:t>;</w:t>
             </w:r>
           </w:p>
           <w:p>
             <w:pPr>
-              <w:spacing w:before="240" w:after="240" w:line="276" w:lineRule="auto"/>
+              <w:spacing w:before="240" w:after="240"/>
               <w:jc w:val="both"/>
               <w:rPr>
-                <w:rFonts w:hint="default" w:ascii="Arial" w:hAnsi="Arial" w:cs="Arial"/>
-              </w:rPr>
-            </w:pPr>
-            <w:r>
-              <w:rPr>
-                <w:rFonts w:hint="default" w:ascii="Arial" w:hAnsi="Arial" w:cs="Arial"/>
-                <w:b/>
-                <w:rtl w:val="0"/>
+                <w:rFonts w:ascii="Times New Roman" w:hAnsi="Times New Roman" w:cs="Times New Roman"/>
+                <w:sz w:val="28"/>
+                <w:szCs w:val="28"/>
+              </w:rPr>
+            </w:pPr>
+            <w:r>
+              <w:rPr>
+                <w:rFonts w:ascii="Times New Roman" w:hAnsi="Times New Roman" w:cs="Times New Roman"/>
+                <w:b/>
+                <w:sz w:val="28"/>
+                <w:szCs w:val="28"/>
               </w:rPr>
               <w:t>2.</w:t>
             </w:r>
             <w:r>
               <w:rPr>
-                <w:rFonts w:hint="default" w:ascii="Arial" w:hAnsi="Arial" w:cs="Arial"/>
-                <w:rtl w:val="0"/>
+                <w:rFonts w:ascii="Times New Roman" w:hAnsi="Times New Roman" w:cs="Times New Roman"/>
+                <w:sz w:val="28"/>
+                <w:szCs w:val="28"/>
               </w:rPr>
               <w:t xml:space="preserve">  Ator visualiza uma tabela com todos os serviços abertos, ele escolhe algum e ao clicar no botão Atender o ator será direcionado para a tela </w:t>
             </w:r>
             <w:r>
               <w:rPr>
-                <w:rFonts w:hint="default" w:ascii="Arial" w:hAnsi="Arial" w:cs="Arial"/>
+                <w:rFonts w:ascii="Times New Roman" w:hAnsi="Times New Roman" w:cs="Times New Roman"/>
                 <w:color w:val="FF0000"/>
-                <w:rtl w:val="0"/>
+                <w:sz w:val="28"/>
+                <w:szCs w:val="28"/>
               </w:rPr>
               <w:t>29T - AtenderOrdemServico</w:t>
             </w:r>
             <w:r>
               <w:rPr>
-                <w:rFonts w:hint="default" w:ascii="Arial" w:hAnsi="Arial" w:cs="Arial"/>
-                <w:rtl w:val="0"/>
-              </w:rPr>
-              <w:t xml:space="preserve"> onde será exibido as Informações do Serviço ao clicar no ícone +  na barra de Informações do Serviço;</w:t>
-            </w:r>
-          </w:p>
-          <w:p>
-            <w:pPr>
-              <w:spacing w:before="240" w:after="240" w:line="276" w:lineRule="auto"/>
+                <w:rFonts w:ascii="Times New Roman" w:hAnsi="Times New Roman" w:cs="Times New Roman"/>
+                <w:sz w:val="28"/>
+                <w:szCs w:val="28"/>
+              </w:rPr>
+              <w:t xml:space="preserve"> onde será exibido as Informações d</w:t>
+            </w:r>
+            <w:r>
+              <w:rPr>
+                <w:rFonts w:ascii="Times New Roman" w:hAnsi="Times New Roman" w:cs="Times New Roman"/>
+                <w:sz w:val="28"/>
+                <w:szCs w:val="28"/>
+              </w:rPr>
+              <w:t>o Serviço ao clicar no ícone +  na barra de Informações do Serviço;</w:t>
+            </w:r>
+          </w:p>
+          <w:p>
+            <w:pPr>
+              <w:spacing w:before="240" w:after="240"/>
               <w:jc w:val="both"/>
               <w:rPr>
-                <w:rFonts w:hint="default" w:ascii="Arial" w:hAnsi="Arial" w:cs="Arial"/>
-              </w:rPr>
-            </w:pPr>
-            <w:r>
-              <w:rPr>
-                <w:rFonts w:hint="default" w:ascii="Arial" w:hAnsi="Arial" w:cs="Arial"/>
-                <w:b/>
-                <w:rtl w:val="0"/>
+                <w:rFonts w:ascii="Times New Roman" w:hAnsi="Times New Roman" w:cs="Times New Roman"/>
+                <w:sz w:val="28"/>
+                <w:szCs w:val="28"/>
+              </w:rPr>
+            </w:pPr>
+            <w:r>
+              <w:rPr>
+                <w:rFonts w:ascii="Times New Roman" w:hAnsi="Times New Roman" w:cs="Times New Roman"/>
+                <w:b/>
+                <w:sz w:val="28"/>
+                <w:szCs w:val="28"/>
               </w:rPr>
               <w:t>3.</w:t>
             </w:r>
             <w:r>
               <w:rPr>
-                <w:rFonts w:hint="default" w:ascii="Arial" w:hAnsi="Arial" w:cs="Arial"/>
-                <w:rtl w:val="0"/>
+                <w:rFonts w:ascii="Times New Roman" w:hAnsi="Times New Roman" w:cs="Times New Roman"/>
+                <w:sz w:val="28"/>
+                <w:szCs w:val="28"/>
               </w:rPr>
               <w:t xml:space="preserve"> Ator irá atualizar o status do serviço no dropdown da área de Informaç</w:t>
             </w:r>
-            <w:r>
-              <w:rPr>
-                <w:rFonts w:hint="default" w:cs="Arial"/>
-                <w:rtl w:val="0"/>
+            <w:proofErr w:type="spellStart"/>
+            <w:r>
+              <w:rPr>
+                <w:rFonts w:ascii="Times New Roman" w:hAnsi="Times New Roman" w:cs="Times New Roman"/>
+                <w:sz w:val="28"/>
+                <w:szCs w:val="28"/>
                 <w:lang w:val="pt-BR"/>
               </w:rPr>
               <w:t>ão</w:t>
             </w:r>
-            <w:r>
-              <w:rPr>
-                <w:rFonts w:hint="default" w:ascii="Arial" w:hAnsi="Arial" w:cs="Arial"/>
-                <w:rtl w:val="0"/>
+            <w:proofErr w:type="spellEnd"/>
+            <w:r>
+              <w:rPr>
+                <w:rFonts w:ascii="Times New Roman" w:hAnsi="Times New Roman" w:cs="Times New Roman"/>
+                <w:sz w:val="28"/>
+                <w:szCs w:val="28"/>
               </w:rPr>
               <w:t xml:space="preserve"> Técnica</w:t>
             </w:r>
             <w:r>
               <w:rPr>
-                <w:rFonts w:hint="default" w:cs="Arial"/>
-                <w:rtl w:val="0"/>
+                <w:rFonts w:ascii="Times New Roman" w:hAnsi="Times New Roman" w:cs="Times New Roman"/>
+                <w:sz w:val="28"/>
+                <w:szCs w:val="28"/>
                 <w:lang w:val="pt-BR"/>
               </w:rPr>
-              <w:t>, alterar o patrimônio (caso seja necessário) e fornecer os materiais necessários para a  solicitação do serviço</w:t>
-            </w:r>
-            <w:r>
-              <w:rPr>
-                <w:rFonts w:hint="default" w:ascii="Arial" w:hAnsi="Arial" w:cs="Arial"/>
-                <w:rtl w:val="0"/>
+              <w:t xml:space="preserve">, alterar o patrimônio (caso seja necessário) e fornecer os materiais necessários para a  solicitação do </w:t>
+            </w:r>
+            <w:r>
+              <w:rPr>
+                <w:rFonts w:ascii="Times New Roman" w:hAnsi="Times New Roman" w:cs="Times New Roman"/>
+                <w:sz w:val="28"/>
+                <w:szCs w:val="28"/>
+                <w:lang w:val="pt-BR"/>
+              </w:rPr>
+              <w:t>serviço</w:t>
+            </w:r>
+            <w:r>
+              <w:rPr>
+                <w:rFonts w:ascii="Times New Roman" w:hAnsi="Times New Roman" w:cs="Times New Roman"/>
+                <w:sz w:val="28"/>
+                <w:szCs w:val="28"/>
               </w:rPr>
               <w:t>;</w:t>
             </w:r>
           </w:p>
           <w:p>
             <w:pPr>
-              <w:spacing w:before="240" w:after="240" w:line="276" w:lineRule="auto"/>
+              <w:spacing w:before="240" w:after="240"/>
               <w:jc w:val="both"/>
               <w:rPr>
-                <w:rFonts w:hint="default" w:ascii="Arial" w:hAnsi="Arial" w:cs="Arial"/>
-              </w:rPr>
-            </w:pPr>
-            <w:r>
-              <w:rPr>
-                <w:rFonts w:hint="default" w:ascii="Arial" w:hAnsi="Arial" w:cs="Arial"/>
-                <w:b/>
-                <w:rtl w:val="0"/>
+                <w:rFonts w:ascii="Times New Roman" w:hAnsi="Times New Roman" w:cs="Times New Roman"/>
+                <w:sz w:val="28"/>
+                <w:szCs w:val="28"/>
+              </w:rPr>
+            </w:pPr>
+            <w:r>
+              <w:rPr>
+                <w:rFonts w:ascii="Times New Roman" w:hAnsi="Times New Roman" w:cs="Times New Roman"/>
+                <w:b/>
+                <w:sz w:val="28"/>
+                <w:szCs w:val="28"/>
               </w:rPr>
               <w:t>4.</w:t>
             </w:r>
             <w:r>
               <w:rPr>
-                <w:rFonts w:hint="default" w:ascii="Arial" w:hAnsi="Arial" w:cs="Arial"/>
-                <w:rtl w:val="0"/>
+                <w:rFonts w:ascii="Times New Roman" w:hAnsi="Times New Roman" w:cs="Times New Roman"/>
+                <w:sz w:val="28"/>
+                <w:szCs w:val="28"/>
               </w:rPr>
               <w:t xml:space="preserve"> Ator clica no botão </w:t>
             </w:r>
             <w:r>
               <w:rPr>
-                <w:rFonts w:hint="default" w:cs="Arial"/>
-                <w:rtl w:val="0"/>
+                <w:rFonts w:ascii="Times New Roman" w:hAnsi="Times New Roman" w:cs="Times New Roman"/>
+                <w:sz w:val="28"/>
+                <w:szCs w:val="28"/>
                 <w:lang w:val="pt-BR"/>
               </w:rPr>
               <w:t>“</w:t>
             </w:r>
             <w:r>
               <w:rPr>
-                <w:rFonts w:hint="default" w:ascii="Arial" w:hAnsi="Arial" w:cs="Arial"/>
-                <w:rtl w:val="0"/>
+                <w:rFonts w:ascii="Times New Roman" w:hAnsi="Times New Roman" w:cs="Times New Roman"/>
+                <w:sz w:val="28"/>
+                <w:szCs w:val="28"/>
               </w:rPr>
               <w:t>Atualizar</w:t>
             </w:r>
             <w:r>
               <w:rPr>
-                <w:rFonts w:hint="default" w:cs="Arial"/>
-                <w:rtl w:val="0"/>
+                <w:rFonts w:ascii="Times New Roman" w:hAnsi="Times New Roman" w:cs="Times New Roman"/>
+                <w:sz w:val="28"/>
+                <w:szCs w:val="28"/>
                 <w:lang w:val="pt-BR"/>
               </w:rPr>
               <w:t>”</w:t>
             </w:r>
             <w:r>
               <w:rPr>
-                <w:rFonts w:hint="default" w:ascii="Arial" w:hAnsi="Arial" w:cs="Arial"/>
-                <w:rtl w:val="0"/>
+                <w:rFonts w:ascii="Times New Roman" w:hAnsi="Times New Roman" w:cs="Times New Roman"/>
+                <w:sz w:val="28"/>
+                <w:szCs w:val="28"/>
               </w:rPr>
               <w:t>.</w:t>
             </w:r>
@@ -1072,33 +1036,18 @@
         </w:tc>
       </w:tr>
       <w:tr>
-        <w:tblPrEx>
-          <w:tblBorders>
-            <w:top w:val="none" w:color="000000" w:sz="0" w:space="0"/>
-            <w:left w:val="none" w:color="000000" w:sz="0" w:space="0"/>
-            <w:bottom w:val="none" w:color="000000" w:sz="0" w:space="0"/>
-            <w:right w:val="none" w:color="000000" w:sz="0" w:space="0"/>
-            <w:insideH w:val="none" w:color="000000" w:sz="0" w:space="0"/>
-            <w:insideV w:val="none" w:color="000000" w:sz="0" w:space="0"/>
-          </w:tblBorders>
-          <w:tblCellMar>
-            <w:top w:w="100" w:type="dxa"/>
-            <w:left w:w="100" w:type="dxa"/>
-            <w:bottom w:w="100" w:type="dxa"/>
-            <w:right w:w="100" w:type="dxa"/>
-          </w:tblCellMar>
-        </w:tblPrEx>
         <w:trPr>
-          <w:trHeight w:val="780" w:hRule="atLeast"/>
+          <w:trHeight w:val="780"/>
         </w:trPr>
         <w:tc>
           <w:tcPr>
+            <w:tcW w:w="9029" w:type="dxa"/>
             <w:gridSpan w:val="2"/>
             <w:tcBorders>
               <w:top w:val="nil"/>
-              <w:left w:val="single" w:color="000000" w:sz="6" w:space="0"/>
-              <w:bottom w:val="single" w:color="000000" w:sz="6" w:space="0"/>
-              <w:right w:val="single" w:color="000000" w:sz="6" w:space="0"/>
+              <w:left w:val="single" w:sz="6" w:space="0" w:color="000000"/>
+              <w:bottom w:val="single" w:sz="6" w:space="0" w:color="000000"/>
+              <w:right w:val="single" w:sz="6" w:space="0" w:color="000000"/>
             </w:tcBorders>
             <w:shd w:val="clear" w:color="auto" w:fill="auto"/>
             <w:tcMar>
@@ -1107,56 +1056,44 @@
               <w:bottom w:w="100" w:type="dxa"/>
               <w:right w:w="100" w:type="dxa"/>
             </w:tcMar>
-            <w:vAlign w:val="top"/>
-          </w:tcPr>
-          <w:p>
-            <w:pPr>
-              <w:spacing w:before="240" w:after="240" w:line="276" w:lineRule="auto"/>
+          </w:tcPr>
+          <w:p>
+            <w:pPr>
+              <w:spacing w:before="240" w:after="240"/>
               <w:jc w:val="center"/>
               <w:rPr>
-                <w:rFonts w:hint="default" w:ascii="Arial" w:hAnsi="Arial" w:cs="Arial"/>
-                <w:b/>
-              </w:rPr>
-            </w:pPr>
-            <w:r>
-              <w:rPr>
-                <w:rFonts w:hint="default" w:ascii="Arial" w:hAnsi="Arial" w:cs="Arial"/>
-                <w:b/>
-                <w:rtl w:val="0"/>
-              </w:rPr>
+                <w:rFonts w:ascii="Times New Roman" w:hAnsi="Times New Roman" w:cs="Times New Roman"/>
+                <w:b/>
+                <w:sz w:val="28"/>
+                <w:szCs w:val="28"/>
+              </w:rPr>
+            </w:pPr>
+            <w:r>
+              <w:rPr>
+                <w:rFonts w:ascii="Times New Roman" w:hAnsi="Times New Roman" w:cs="Times New Roman"/>
+                <w:b/>
+                <w:sz w:val="28"/>
+                <w:szCs w:val="28"/>
+              </w:rPr>
+              <w:lastRenderedPageBreak/>
               <w:t>Fluxo Alternativo</w:t>
             </w:r>
           </w:p>
         </w:tc>
       </w:tr>
       <w:tr>
-        <w:tblPrEx>
-          <w:tblBorders>
-            <w:top w:val="none" w:color="000000" w:sz="0" w:space="0"/>
-            <w:left w:val="none" w:color="000000" w:sz="0" w:space="0"/>
-            <w:bottom w:val="none" w:color="000000" w:sz="0" w:space="0"/>
-            <w:right w:val="none" w:color="000000" w:sz="0" w:space="0"/>
-            <w:insideH w:val="none" w:color="000000" w:sz="0" w:space="0"/>
-            <w:insideV w:val="none" w:color="000000" w:sz="0" w:space="0"/>
-          </w:tblBorders>
-          <w:tblCellMar>
-            <w:top w:w="100" w:type="dxa"/>
-            <w:left w:w="100" w:type="dxa"/>
-            <w:bottom w:w="100" w:type="dxa"/>
-            <w:right w:w="100" w:type="dxa"/>
-          </w:tblCellMar>
-        </w:tblPrEx>
         <w:trPr>
-          <w:trHeight w:val="780" w:hRule="atLeast"/>
+          <w:trHeight w:val="780"/>
         </w:trPr>
         <w:tc>
           <w:tcPr>
+            <w:tcW w:w="9029" w:type="dxa"/>
             <w:gridSpan w:val="2"/>
             <w:tcBorders>
               <w:top w:val="nil"/>
-              <w:left w:val="single" w:color="000000" w:sz="6" w:space="0"/>
-              <w:bottom w:val="single" w:color="000000" w:sz="6" w:space="0"/>
-              <w:right w:val="single" w:color="000000" w:sz="6" w:space="0"/>
+              <w:left w:val="single" w:sz="6" w:space="0" w:color="000000"/>
+              <w:bottom w:val="single" w:sz="6" w:space="0" w:color="000000"/>
+              <w:right w:val="single" w:sz="6" w:space="0" w:color="000000"/>
             </w:tcBorders>
             <w:shd w:val="clear" w:color="auto" w:fill="auto"/>
             <w:tcMar>
@@ -1165,82 +1102,91 @@
               <w:bottom w:w="100" w:type="dxa"/>
               <w:right w:w="100" w:type="dxa"/>
             </w:tcMar>
-            <w:vAlign w:val="top"/>
-          </w:tcPr>
-          <w:p>
-            <w:pPr>
-              <w:spacing w:before="240" w:after="240" w:line="276" w:lineRule="auto"/>
-              <w:jc w:val="left"/>
-              <w:rPr>
-                <w:rFonts w:hint="default" w:ascii="Arial" w:hAnsi="Arial" w:cs="Arial"/>
-              </w:rPr>
-            </w:pPr>
-            <w:r>
-              <w:rPr>
-                <w:rFonts w:hint="default" w:ascii="Arial" w:hAnsi="Arial" w:cs="Arial"/>
-                <w:b/>
-                <w:rtl w:val="0"/>
+          </w:tcPr>
+          <w:p>
+            <w:pPr>
+              <w:spacing w:before="240" w:after="240"/>
+              <w:rPr>
+                <w:rFonts w:ascii="Times New Roman" w:hAnsi="Times New Roman" w:cs="Times New Roman"/>
+                <w:sz w:val="28"/>
+                <w:szCs w:val="28"/>
+              </w:rPr>
+            </w:pPr>
+            <w:r>
+              <w:rPr>
+                <w:rFonts w:ascii="Times New Roman" w:hAnsi="Times New Roman" w:cs="Times New Roman"/>
+                <w:b/>
+                <w:sz w:val="28"/>
+                <w:szCs w:val="28"/>
               </w:rPr>
               <w:t xml:space="preserve">Linha 3: </w:t>
             </w:r>
             <w:r>
               <w:rPr>
-                <w:rFonts w:hint="default" w:ascii="Arial" w:hAnsi="Arial" w:cs="Arial"/>
-                <w:rtl w:val="0"/>
+                <w:rFonts w:ascii="Times New Roman" w:hAnsi="Times New Roman" w:cs="Times New Roman"/>
+                <w:sz w:val="28"/>
+                <w:szCs w:val="28"/>
               </w:rPr>
               <w:t xml:space="preserve">Ator solicita materiais para realização da Ordem de Serviço, ver Seção </w:t>
             </w:r>
             <w:r>
               <w:rPr>
-                <w:rFonts w:hint="default" w:ascii="Arial" w:hAnsi="Arial" w:cs="Arial"/>
+                <w:rFonts w:ascii="Times New Roman" w:hAnsi="Times New Roman" w:cs="Times New Roman"/>
                 <w:color w:val="FF0000"/>
-                <w:rtl w:val="0"/>
+                <w:sz w:val="28"/>
+                <w:szCs w:val="28"/>
               </w:rPr>
               <w:t>Solicitação de Materiais</w:t>
             </w:r>
             <w:r>
               <w:rPr>
-                <w:rFonts w:hint="default" w:ascii="Arial" w:hAnsi="Arial" w:cs="Arial"/>
-                <w:rtl w:val="0"/>
+                <w:rFonts w:ascii="Times New Roman" w:hAnsi="Times New Roman" w:cs="Times New Roman"/>
+                <w:sz w:val="28"/>
+                <w:szCs w:val="28"/>
               </w:rPr>
               <w:t>;</w:t>
             </w:r>
           </w:p>
           <w:p>
             <w:pPr>
-              <w:spacing w:before="240" w:after="240" w:line="276" w:lineRule="auto"/>
-              <w:jc w:val="left"/>
-              <w:rPr>
-                <w:rFonts w:hint="default" w:ascii="Arial" w:hAnsi="Arial" w:cs="Arial"/>
-              </w:rPr>
-            </w:pPr>
-            <w:r>
-              <w:rPr>
-                <w:rFonts w:hint="default" w:ascii="Arial" w:hAnsi="Arial" w:cs="Arial"/>
-                <w:b/>
-                <w:rtl w:val="0"/>
+              <w:spacing w:before="240" w:after="240"/>
+              <w:rPr>
+                <w:rFonts w:ascii="Times New Roman" w:hAnsi="Times New Roman" w:cs="Times New Roman"/>
+                <w:sz w:val="28"/>
+                <w:szCs w:val="28"/>
+              </w:rPr>
+            </w:pPr>
+            <w:r>
+              <w:rPr>
+                <w:rFonts w:ascii="Times New Roman" w:hAnsi="Times New Roman" w:cs="Times New Roman"/>
+                <w:b/>
+                <w:sz w:val="28"/>
+                <w:szCs w:val="28"/>
               </w:rPr>
               <w:t xml:space="preserve">Linha 3: </w:t>
             </w:r>
             <w:r>
               <w:rPr>
-                <w:rFonts w:hint="default" w:ascii="Arial" w:hAnsi="Arial" w:cs="Arial"/>
-                <w:rtl w:val="0"/>
+                <w:rFonts w:ascii="Times New Roman" w:hAnsi="Times New Roman" w:cs="Times New Roman"/>
+                <w:sz w:val="28"/>
+                <w:szCs w:val="28"/>
               </w:rPr>
               <w:t xml:space="preserve">Ator deseja comentar algo para o Gestor ou Almoxarife em relação à Ordem de Serviço, ver Seção </w:t>
             </w:r>
             <w:r>
               <w:rPr>
-                <w:rFonts w:hint="default" w:ascii="Arial" w:hAnsi="Arial" w:cs="Arial"/>
+                <w:rFonts w:ascii="Times New Roman" w:hAnsi="Times New Roman" w:cs="Times New Roman"/>
                 <w:color w:val="FF0000"/>
-                <w:rtl w:val="0"/>
+                <w:sz w:val="28"/>
+                <w:szCs w:val="28"/>
               </w:rPr>
               <w:t>Chat</w:t>
             </w:r>
             <w:r>
               <w:rPr>
-                <w:rFonts w:hint="default" w:ascii="Arial" w:hAnsi="Arial" w:cs="Arial"/>
-                <w:rtl w:val="0"/>
+                <w:rFonts w:ascii="Times New Roman" w:hAnsi="Times New Roman" w:cs="Times New Roman"/>
+                <w:sz w:val="28"/>
+                <w:szCs w:val="28"/>
               </w:rPr>
               <w:t>;</w:t>
             </w:r>
@@ -1250,12 +1196,12 @@
     </w:tbl>
     <w:p>
       <w:pPr>
-        <w:pStyle w:val="2"/>
-        <w:keepNext w:val="0"/>
-        <w:keepLines w:val="0"/>
-        <w:spacing w:before="480" w:line="276" w:lineRule="auto"/>
         <w:rPr>
-          <w:rFonts w:hint="default" w:ascii="Arial" w:hAnsi="Arial" w:cs="Arial"/>
+          <w:rFonts w:ascii="Times New Roman" w:eastAsiaTheme="minorEastAsia" w:hAnsi="Times New Roman" w:cs="Times New Roman"/>
+          <w:b/>
+          <w:sz w:val="32"/>
+          <w:szCs w:val="32"/>
+          <w:lang w:eastAsia="zh-CN"/>
         </w:rPr>
       </w:pPr>
       <w:bookmarkStart w:id="0" w:name="_heading=h.3znysh7" w:colFirst="0" w:colLast="0"/>
@@ -1264,91 +1210,61 @@
     <w:p>
       <w:pPr>
         <w:rPr>
-          <w:rFonts w:hint="default" w:ascii="Arial" w:hAnsi="Arial" w:cs="Arial"/>
+          <w:rFonts w:ascii="Times New Roman" w:hAnsi="Times New Roman" w:cs="Times New Roman"/>
+          <w:sz w:val="32"/>
+          <w:szCs w:val="32"/>
         </w:rPr>
       </w:pPr>
       <w:r>
         <w:rPr>
-          <w:rFonts w:hint="default" w:ascii="Arial" w:hAnsi="Arial" w:cs="Arial"/>
+          <w:rFonts w:ascii="Times New Roman" w:hAnsi="Times New Roman" w:cs="Times New Roman"/>
           <w:b/>
-          <w:rtl w:val="0"/>
+          <w:sz w:val="32"/>
+          <w:szCs w:val="32"/>
         </w:rPr>
         <w:t xml:space="preserve">Seção: </w:t>
       </w:r>
       <w:r>
         <w:rPr>
-          <w:rFonts w:hint="default" w:ascii="Arial" w:hAnsi="Arial" w:cs="Arial"/>
-          <w:rtl w:val="0"/>
+          <w:rFonts w:ascii="Times New Roman" w:hAnsi="Times New Roman" w:cs="Times New Roman"/>
+          <w:sz w:val="32"/>
+          <w:szCs w:val="32"/>
         </w:rPr>
-        <w:t>Soli</w:t>
-      </w:r>
-      <w:bookmarkStart w:id="2" w:name="_GoBack"/>
-      <w:r>
-        <w:rPr>
-          <w:rFonts w:hint="default" w:ascii="Arial" w:hAnsi="Arial" w:cs="Arial"/>
-          <w:rtl w:val="0"/>
-        </w:rPr>
-        <w:t>citação de Materia</w:t>
-      </w:r>
-      <w:bookmarkEnd w:id="2"/>
-      <w:r>
-        <w:rPr>
-          <w:rFonts w:hint="default" w:ascii="Arial" w:hAnsi="Arial" w:cs="Arial"/>
-          <w:rtl w:val="0"/>
-        </w:rPr>
-        <w:t>is</w:t>
+        <w:t>Solicitação de Materiais</w:t>
       </w:r>
     </w:p>
     <w:p>
       <w:pPr>
         <w:rPr>
-          <w:rFonts w:hint="default" w:ascii="Arial" w:hAnsi="Arial" w:cs="Arial"/>
+          <w:rFonts w:ascii="Times New Roman" w:hAnsi="Times New Roman" w:cs="Times New Roman"/>
+          <w:sz w:val="28"/>
+          <w:szCs w:val="28"/>
         </w:rPr>
       </w:pPr>
     </w:p>
     <w:tbl>
       <w:tblPr>
-        <w:tblStyle w:val="15"/>
+        <w:tblStyle w:val="Style20"/>
         <w:tblW w:w="9029" w:type="dxa"/>
         <w:tblInd w:w="0" w:type="dxa"/>
         <w:tblBorders>
-          <w:top w:val="single" w:color="000000" w:sz="8" w:space="0"/>
-          <w:left w:val="single" w:color="000000" w:sz="8" w:space="0"/>
-          <w:bottom w:val="single" w:color="000000" w:sz="8" w:space="0"/>
-          <w:right w:val="single" w:color="000000" w:sz="8" w:space="0"/>
-          <w:insideH w:val="single" w:color="000000" w:sz="8" w:space="0"/>
-          <w:insideV w:val="single" w:color="000000" w:sz="8" w:space="0"/>
+          <w:top w:val="single" w:sz="8" w:space="0" w:color="000000"/>
+          <w:left w:val="single" w:sz="8" w:space="0" w:color="000000"/>
+          <w:bottom w:val="single" w:sz="8" w:space="0" w:color="000000"/>
+          <w:right w:val="single" w:sz="8" w:space="0" w:color="000000"/>
+          <w:insideH w:val="single" w:sz="8" w:space="0" w:color="000000"/>
+          <w:insideV w:val="single" w:sz="8" w:space="0" w:color="000000"/>
         </w:tblBorders>
         <w:tblLayout w:type="fixed"/>
-        <w:tblCellMar>
-          <w:top w:w="100" w:type="dxa"/>
-          <w:left w:w="100" w:type="dxa"/>
-          <w:bottom w:w="100" w:type="dxa"/>
-          <w:right w:w="100" w:type="dxa"/>
-        </w:tblCellMar>
+        <w:tblLook w:val="04A0" w:firstRow="1" w:lastRow="0" w:firstColumn="1" w:lastColumn="0" w:noHBand="0" w:noVBand="1"/>
       </w:tblPr>
       <w:tblGrid>
         <w:gridCol w:w="9029"/>
       </w:tblGrid>
       <w:tr>
-        <w:tblPrEx>
-          <w:tblBorders>
-            <w:top w:val="single" w:color="000000" w:sz="8" w:space="0"/>
-            <w:left w:val="single" w:color="000000" w:sz="8" w:space="0"/>
-            <w:bottom w:val="single" w:color="000000" w:sz="8" w:space="0"/>
-            <w:right w:val="single" w:color="000000" w:sz="8" w:space="0"/>
-            <w:insideH w:val="single" w:color="000000" w:sz="8" w:space="0"/>
-            <w:insideV w:val="single" w:color="000000" w:sz="8" w:space="0"/>
-          </w:tblBorders>
-          <w:tblCellMar>
-            <w:top w:w="100" w:type="dxa"/>
-            <w:left w:w="100" w:type="dxa"/>
-            <w:bottom w:w="100" w:type="dxa"/>
-            <w:right w:w="100" w:type="dxa"/>
-          </w:tblCellMar>
-        </w:tblPrEx>
-        <w:tc>
-          <w:tcPr>
+        <w:tc>
+          <w:tcPr>
+            <w:tcW w:w="9029" w:type="dxa"/>
             <w:shd w:val="clear" w:color="auto" w:fill="auto"/>
             <w:tcMar>
               <w:top w:w="100" w:type="dxa"/>
@@ -1356,34 +1272,25 @@
               <w:bottom w:w="100" w:type="dxa"/>
               <w:right w:w="100" w:type="dxa"/>
             </w:tcMar>
-            <w:vAlign w:val="top"/>
-          </w:tcPr>
-          <w:p>
-            <w:pPr>
-              <w:keepNext w:val="0"/>
-              <w:keepLines w:val="0"/>
+          </w:tcPr>
+          <w:p>
+            <w:pPr>
               <w:widowControl w:val="0"/>
-              <w:pBdr>
-                <w:top w:val="none" w:color="auto" w:sz="0" w:space="0"/>
-                <w:left w:val="none" w:color="auto" w:sz="0" w:space="0"/>
-                <w:bottom w:val="none" w:color="auto" w:sz="0" w:space="0"/>
-                <w:right w:val="none" w:color="auto" w:sz="0" w:space="0"/>
-                <w:between w:val="none" w:color="auto" w:sz="0" w:space="0"/>
-              </w:pBdr>
-              <w:shd w:val="clear" w:fill="auto"/>
-              <w:spacing w:before="0" w:after="0" w:line="240" w:lineRule="auto"/>
-              <w:ind w:left="0" w:right="0" w:firstLine="0"/>
+              <w:spacing w:line="240" w:lineRule="auto"/>
               <w:jc w:val="center"/>
               <w:rPr>
-                <w:rFonts w:hint="default" w:ascii="Arial" w:hAnsi="Arial" w:cs="Arial"/>
-                <w:b/>
-              </w:rPr>
-            </w:pPr>
-            <w:r>
-              <w:rPr>
-                <w:rFonts w:hint="default" w:ascii="Arial" w:hAnsi="Arial" w:cs="Arial"/>
-                <w:b/>
-                <w:rtl w:val="0"/>
+                <w:rFonts w:ascii="Times New Roman" w:hAnsi="Times New Roman" w:cs="Times New Roman"/>
+                <w:b/>
+                <w:sz w:val="28"/>
+                <w:szCs w:val="28"/>
+              </w:rPr>
+            </w:pPr>
+            <w:r>
+              <w:rPr>
+                <w:rFonts w:ascii="Times New Roman" w:hAnsi="Times New Roman" w:cs="Times New Roman"/>
+                <w:b/>
+                <w:sz w:val="28"/>
+                <w:szCs w:val="28"/>
               </w:rPr>
               <w:t>Fluxo Principal</w:t>
             </w:r>
@@ -1391,24 +1298,9 @@
         </w:tc>
       </w:tr>
       <w:tr>
-        <w:tblPrEx>
-          <w:tblBorders>
-            <w:top w:val="single" w:color="000000" w:sz="8" w:space="0"/>
-            <w:left w:val="single" w:color="000000" w:sz="8" w:space="0"/>
-            <w:bottom w:val="single" w:color="000000" w:sz="8" w:space="0"/>
-            <w:right w:val="single" w:color="000000" w:sz="8" w:space="0"/>
-            <w:insideH w:val="single" w:color="000000" w:sz="8" w:space="0"/>
-            <w:insideV w:val="single" w:color="000000" w:sz="8" w:space="0"/>
-          </w:tblBorders>
-          <w:tblCellMar>
-            <w:top w:w="100" w:type="dxa"/>
-            <w:left w:w="100" w:type="dxa"/>
-            <w:bottom w:w="100" w:type="dxa"/>
-            <w:right w:w="100" w:type="dxa"/>
-          </w:tblCellMar>
-        </w:tblPrEx>
-        <w:tc>
-          <w:tcPr>
+        <w:tc>
+          <w:tcPr>
+            <w:tcW w:w="9029" w:type="dxa"/>
             <w:shd w:val="clear" w:color="auto" w:fill="auto"/>
             <w:tcMar>
               <w:top w:w="100" w:type="dxa"/>
@@ -1416,99 +1308,83 @@
               <w:bottom w:w="100" w:type="dxa"/>
               <w:right w:w="100" w:type="dxa"/>
             </w:tcMar>
-            <w:vAlign w:val="top"/>
-          </w:tcPr>
-          <w:p>
-            <w:pPr>
-              <w:keepNext w:val="0"/>
-              <w:keepLines w:val="0"/>
+          </w:tcPr>
+          <w:p>
+            <w:pPr>
               <w:widowControl w:val="0"/>
               <w:numPr>
                 <w:ilvl w:val="0"/>
                 <w:numId w:val="1"/>
               </w:numPr>
-              <w:pBdr>
-                <w:top w:val="none" w:color="auto" w:sz="0" w:space="0"/>
-                <w:left w:val="none" w:color="auto" w:sz="0" w:space="0"/>
-                <w:bottom w:val="none" w:color="auto" w:sz="0" w:space="0"/>
-                <w:right w:val="none" w:color="auto" w:sz="0" w:space="0"/>
-                <w:between w:val="none" w:color="auto" w:sz="0" w:space="0"/>
-              </w:pBdr>
-              <w:shd w:val="clear" w:fill="auto"/>
-              <w:spacing w:before="0" w:after="0" w:line="240" w:lineRule="auto"/>
-              <w:ind w:left="720" w:right="0" w:hanging="360"/>
-              <w:jc w:val="left"/>
-              <w:rPr>
-                <w:rFonts w:hint="default" w:ascii="Arial" w:hAnsi="Arial" w:cs="Arial"/>
-              </w:rPr>
-            </w:pPr>
-            <w:r>
-              <w:rPr>
-                <w:rFonts w:hint="default" w:ascii="Arial" w:hAnsi="Arial" w:cs="Arial"/>
-                <w:rtl w:val="0"/>
+              <w:spacing w:line="240" w:lineRule="auto"/>
+              <w:rPr>
+                <w:rFonts w:ascii="Times New Roman" w:hAnsi="Times New Roman" w:cs="Times New Roman"/>
+                <w:sz w:val="28"/>
+                <w:szCs w:val="28"/>
+              </w:rPr>
+            </w:pPr>
+            <w:r>
+              <w:rPr>
+                <w:rFonts w:ascii="Times New Roman" w:hAnsi="Times New Roman" w:cs="Times New Roman"/>
+                <w:sz w:val="28"/>
+                <w:szCs w:val="28"/>
               </w:rPr>
               <w:t xml:space="preserve">Ator na tela </w:t>
             </w:r>
             <w:r>
               <w:rPr>
-                <w:rFonts w:hint="default" w:ascii="Arial" w:hAnsi="Arial" w:cs="Arial"/>
+                <w:rFonts w:ascii="Times New Roman" w:hAnsi="Times New Roman" w:cs="Times New Roman"/>
                 <w:color w:val="FF0000"/>
-                <w:rtl w:val="0"/>
+                <w:sz w:val="28"/>
+                <w:szCs w:val="28"/>
               </w:rPr>
               <w:t>29T - AtenderOrdemServico</w:t>
             </w:r>
             <w:r>
               <w:rPr>
-                <w:rFonts w:hint="default" w:ascii="Arial" w:hAnsi="Arial" w:cs="Arial"/>
-                <w:rtl w:val="0"/>
+                <w:rFonts w:ascii="Times New Roman" w:hAnsi="Times New Roman" w:cs="Times New Roman"/>
+                <w:sz w:val="28"/>
+                <w:szCs w:val="28"/>
               </w:rPr>
               <w:t xml:space="preserve"> seleciona a opção Preciso de Material no dropdown da área de Informações Técnicas, seleciona o patrimônio que irá fazer manutenção e seleciona o material necessário;</w:t>
             </w:r>
           </w:p>
           <w:p>
             <w:pPr>
-              <w:keepNext w:val="0"/>
-              <w:keepLines w:val="0"/>
               <w:widowControl w:val="0"/>
               <w:numPr>
                 <w:ilvl w:val="0"/>
                 <w:numId w:val="1"/>
               </w:numPr>
-              <w:pBdr>
-                <w:top w:val="none" w:color="auto" w:sz="0" w:space="0"/>
-                <w:left w:val="none" w:color="auto" w:sz="0" w:space="0"/>
-                <w:bottom w:val="none" w:color="auto" w:sz="0" w:space="0"/>
-                <w:right w:val="none" w:color="auto" w:sz="0" w:space="0"/>
-                <w:between w:val="none" w:color="auto" w:sz="0" w:space="0"/>
-              </w:pBdr>
-              <w:shd w:val="clear" w:fill="auto"/>
-              <w:spacing w:before="0" w:after="0" w:line="240" w:lineRule="auto"/>
-              <w:ind w:left="720" w:right="0" w:hanging="360"/>
-              <w:jc w:val="left"/>
-              <w:rPr>
-                <w:rFonts w:hint="default" w:ascii="Arial" w:hAnsi="Arial" w:cs="Arial"/>
-                <w:u w:val="none"/>
-              </w:rPr>
-            </w:pPr>
-            <w:r>
-              <w:rPr>
-                <w:rFonts w:hint="default" w:ascii="Arial" w:hAnsi="Arial" w:cs="Arial"/>
-                <w:rtl w:val="0"/>
+              <w:spacing w:line="240" w:lineRule="auto"/>
+              <w:rPr>
+                <w:rFonts w:ascii="Times New Roman" w:hAnsi="Times New Roman" w:cs="Times New Roman"/>
+                <w:sz w:val="28"/>
+                <w:szCs w:val="28"/>
+              </w:rPr>
+            </w:pPr>
+            <w:r>
+              <w:rPr>
+                <w:rFonts w:ascii="Times New Roman" w:hAnsi="Times New Roman" w:cs="Times New Roman"/>
+                <w:sz w:val="28"/>
+                <w:szCs w:val="28"/>
               </w:rPr>
               <w:t xml:space="preserve">Ator clica no botão “Atualizar” e é redirecionado para a tela </w:t>
             </w:r>
             <w:r>
               <w:rPr>
-                <w:rFonts w:hint="default" w:ascii="Arial" w:hAnsi="Arial" w:cs="Arial"/>
+                <w:rFonts w:ascii="Times New Roman" w:hAnsi="Times New Roman" w:cs="Times New Roman"/>
                 <w:color w:val="FF0000"/>
-                <w:rtl w:val="0"/>
+                <w:sz w:val="28"/>
+                <w:szCs w:val="28"/>
               </w:rPr>
               <w:t>28T - ListarOrdensServico</w:t>
             </w:r>
             <w:r>
               <w:rPr>
-                <w:rFonts w:hint="default" w:ascii="Arial" w:hAnsi="Arial" w:cs="Arial"/>
-                <w:rtl w:val="0"/>
+                <w:rFonts w:ascii="Times New Roman" w:hAnsi="Times New Roman" w:cs="Times New Roman"/>
+                <w:sz w:val="28"/>
+                <w:szCs w:val="28"/>
               </w:rPr>
               <w:t>.</w:t>
             </w:r>
@@ -1516,24 +1392,9 @@
         </w:tc>
       </w:tr>
       <w:tr>
-        <w:tblPrEx>
-          <w:tblBorders>
-            <w:top w:val="single" w:color="000000" w:sz="8" w:space="0"/>
-            <w:left w:val="single" w:color="000000" w:sz="8" w:space="0"/>
-            <w:bottom w:val="single" w:color="000000" w:sz="8" w:space="0"/>
-            <w:right w:val="single" w:color="000000" w:sz="8" w:space="0"/>
-            <w:insideH w:val="single" w:color="000000" w:sz="8" w:space="0"/>
-            <w:insideV w:val="single" w:color="000000" w:sz="8" w:space="0"/>
-          </w:tblBorders>
-          <w:tblCellMar>
-            <w:top w:w="100" w:type="dxa"/>
-            <w:left w:w="100" w:type="dxa"/>
-            <w:bottom w:w="100" w:type="dxa"/>
-            <w:right w:w="100" w:type="dxa"/>
-          </w:tblCellMar>
-        </w:tblPrEx>
-        <w:tc>
-          <w:tcPr>
+        <w:tc>
+          <w:tcPr>
+            <w:tcW w:w="9029" w:type="dxa"/>
             <w:shd w:val="clear" w:color="auto" w:fill="auto"/>
             <w:tcMar>
               <w:top w:w="100" w:type="dxa"/>
@@ -1541,34 +1402,26 @@
               <w:bottom w:w="100" w:type="dxa"/>
               <w:right w:w="100" w:type="dxa"/>
             </w:tcMar>
-            <w:vAlign w:val="top"/>
-          </w:tcPr>
-          <w:p>
-            <w:pPr>
-              <w:keepNext w:val="0"/>
-              <w:keepLines w:val="0"/>
+          </w:tcPr>
+          <w:p>
+            <w:pPr>
               <w:widowControl w:val="0"/>
-              <w:pBdr>
-                <w:top w:val="none" w:color="auto" w:sz="0" w:space="0"/>
-                <w:left w:val="none" w:color="auto" w:sz="0" w:space="0"/>
-                <w:bottom w:val="none" w:color="auto" w:sz="0" w:space="0"/>
-                <w:right w:val="none" w:color="auto" w:sz="0" w:space="0"/>
-                <w:between w:val="none" w:color="auto" w:sz="0" w:space="0"/>
-              </w:pBdr>
-              <w:shd w:val="clear" w:fill="auto"/>
-              <w:spacing w:before="0" w:after="0" w:line="240" w:lineRule="auto"/>
-              <w:ind w:left="720" w:right="0" w:hanging="360"/>
+              <w:spacing w:line="240" w:lineRule="auto"/>
+              <w:ind w:left="720" w:hanging="360"/>
               <w:jc w:val="center"/>
               <w:rPr>
-                <w:rFonts w:hint="default" w:ascii="Arial" w:hAnsi="Arial" w:cs="Arial"/>
-                <w:b/>
-              </w:rPr>
-            </w:pPr>
-            <w:r>
-              <w:rPr>
-                <w:rFonts w:hint="default" w:ascii="Arial" w:hAnsi="Arial" w:cs="Arial"/>
-                <w:b/>
-                <w:rtl w:val="0"/>
+                <w:rFonts w:ascii="Times New Roman" w:hAnsi="Times New Roman" w:cs="Times New Roman"/>
+                <w:b/>
+                <w:sz w:val="28"/>
+                <w:szCs w:val="28"/>
+              </w:rPr>
+            </w:pPr>
+            <w:r>
+              <w:rPr>
+                <w:rFonts w:ascii="Times New Roman" w:hAnsi="Times New Roman" w:cs="Times New Roman"/>
+                <w:b/>
+                <w:sz w:val="28"/>
+                <w:szCs w:val="28"/>
               </w:rPr>
               <w:t>Fluxo de Exceção</w:t>
             </w:r>
@@ -1576,24 +1429,9 @@
         </w:tc>
       </w:tr>
       <w:tr>
-        <w:tblPrEx>
-          <w:tblBorders>
-            <w:top w:val="single" w:color="000000" w:sz="8" w:space="0"/>
-            <w:left w:val="single" w:color="000000" w:sz="8" w:space="0"/>
-            <w:bottom w:val="single" w:color="000000" w:sz="8" w:space="0"/>
-            <w:right w:val="single" w:color="000000" w:sz="8" w:space="0"/>
-            <w:insideH w:val="single" w:color="000000" w:sz="8" w:space="0"/>
-            <w:insideV w:val="single" w:color="000000" w:sz="8" w:space="0"/>
-          </w:tblBorders>
-          <w:tblCellMar>
-            <w:top w:w="100" w:type="dxa"/>
-            <w:left w:w="100" w:type="dxa"/>
-            <w:bottom w:w="100" w:type="dxa"/>
-            <w:right w:w="100" w:type="dxa"/>
-          </w:tblCellMar>
-        </w:tblPrEx>
-        <w:tc>
-          <w:tcPr>
+        <w:tc>
+          <w:tcPr>
+            <w:tcW w:w="9029" w:type="dxa"/>
             <w:shd w:val="clear" w:color="auto" w:fill="auto"/>
             <w:tcMar>
               <w:top w:w="100" w:type="dxa"/>
@@ -1601,40 +1439,32 @@
               <w:bottom w:w="100" w:type="dxa"/>
               <w:right w:w="100" w:type="dxa"/>
             </w:tcMar>
-            <w:vAlign w:val="top"/>
-          </w:tcPr>
-          <w:p>
-            <w:pPr>
-              <w:keepNext w:val="0"/>
-              <w:keepLines w:val="0"/>
+          </w:tcPr>
+          <w:p>
+            <w:pPr>
               <w:widowControl w:val="0"/>
-              <w:pBdr>
-                <w:top w:val="none" w:color="auto" w:sz="0" w:space="0"/>
-                <w:left w:val="none" w:color="auto" w:sz="0" w:space="0"/>
-                <w:bottom w:val="none" w:color="auto" w:sz="0" w:space="0"/>
-                <w:right w:val="none" w:color="auto" w:sz="0" w:space="0"/>
-                <w:between w:val="none" w:color="auto" w:sz="0" w:space="0"/>
-              </w:pBdr>
-              <w:shd w:val="clear" w:fill="auto"/>
-              <w:spacing w:before="0" w:after="0" w:line="240" w:lineRule="auto"/>
-              <w:ind w:left="720" w:right="0" w:hanging="360"/>
-              <w:jc w:val="left"/>
-              <w:rPr>
-                <w:rFonts w:hint="default" w:ascii="Arial" w:hAnsi="Arial" w:cs="Arial"/>
-              </w:rPr>
-            </w:pPr>
-            <w:r>
-              <w:rPr>
-                <w:rFonts w:hint="default" w:ascii="Arial" w:hAnsi="Arial" w:cs="Arial"/>
-                <w:b/>
-                <w:rtl w:val="0"/>
+              <w:spacing w:line="240" w:lineRule="auto"/>
+              <w:ind w:left="720" w:hanging="360"/>
+              <w:rPr>
+                <w:rFonts w:ascii="Times New Roman" w:hAnsi="Times New Roman" w:cs="Times New Roman"/>
+                <w:sz w:val="28"/>
+                <w:szCs w:val="28"/>
+              </w:rPr>
+            </w:pPr>
+            <w:r>
+              <w:rPr>
+                <w:rFonts w:ascii="Times New Roman" w:hAnsi="Times New Roman" w:cs="Times New Roman"/>
+                <w:b/>
+                <w:sz w:val="28"/>
+                <w:szCs w:val="28"/>
               </w:rPr>
               <w:t xml:space="preserve">Linha 2: </w:t>
             </w:r>
             <w:r>
               <w:rPr>
-                <w:rFonts w:hint="default" w:ascii="Arial" w:hAnsi="Arial" w:cs="Arial"/>
-                <w:rtl w:val="0"/>
+                <w:rFonts w:ascii="Times New Roman" w:hAnsi="Times New Roman" w:cs="Times New Roman"/>
+                <w:sz w:val="28"/>
+                <w:szCs w:val="28"/>
               </w:rPr>
               <w:t>Ator clica no botão “Adicionar”, informa o Material e a quantidade para adicionar um novo material à lista de pedidos e volta ao passo 2.</w:t>
             </w:r>
@@ -1645,28 +1475,34 @@
     <w:p>
       <w:pPr>
         <w:rPr>
-          <w:rFonts w:hint="default" w:ascii="Arial" w:hAnsi="Arial" w:cs="Arial"/>
+          <w:rFonts w:ascii="Times New Roman" w:hAnsi="Times New Roman" w:cs="Times New Roman"/>
+          <w:sz w:val="32"/>
+          <w:szCs w:val="32"/>
         </w:rPr>
       </w:pPr>
     </w:p>
     <w:p>
       <w:pPr>
         <w:rPr>
-          <w:rFonts w:hint="default" w:ascii="Arial" w:hAnsi="Arial" w:cs="Arial"/>
+          <w:rFonts w:ascii="Times New Roman" w:hAnsi="Times New Roman" w:cs="Times New Roman"/>
+          <w:sz w:val="32"/>
+          <w:szCs w:val="32"/>
         </w:rPr>
       </w:pPr>
       <w:r>
         <w:rPr>
-          <w:rFonts w:hint="default" w:ascii="Arial" w:hAnsi="Arial" w:cs="Arial"/>
+          <w:rFonts w:ascii="Times New Roman" w:hAnsi="Times New Roman" w:cs="Times New Roman"/>
           <w:b/>
-          <w:rtl w:val="0"/>
+          <w:sz w:val="32"/>
+          <w:szCs w:val="32"/>
         </w:rPr>
         <w:t xml:space="preserve">Seção: </w:t>
       </w:r>
       <w:r>
         <w:rPr>
-          <w:rFonts w:hint="default" w:ascii="Arial" w:hAnsi="Arial" w:cs="Arial"/>
-          <w:rtl w:val="0"/>
+          <w:rFonts w:ascii="Times New Roman" w:hAnsi="Times New Roman" w:cs="Times New Roman"/>
+          <w:sz w:val="32"/>
+          <w:szCs w:val="32"/>
         </w:rPr>
         <w:t>Chat</w:t>
       </w:r>
@@ -1674,53 +1510,35 @@
     <w:p>
       <w:pPr>
         <w:rPr>
-          <w:rFonts w:hint="default" w:ascii="Arial" w:hAnsi="Arial" w:cs="Arial"/>
+          <w:rFonts w:ascii="Times New Roman" w:hAnsi="Times New Roman" w:cs="Times New Roman"/>
+          <w:sz w:val="28"/>
+          <w:szCs w:val="28"/>
         </w:rPr>
       </w:pPr>
     </w:p>
     <w:tbl>
       <w:tblPr>
-        <w:tblStyle w:val="17"/>
+        <w:tblStyle w:val="Style22"/>
         <w:tblW w:w="9029" w:type="dxa"/>
         <w:tblInd w:w="0" w:type="dxa"/>
         <w:tblBorders>
-          <w:top w:val="single" w:color="000000" w:sz="8" w:space="0"/>
-          <w:left w:val="single" w:color="000000" w:sz="8" w:space="0"/>
-          <w:bottom w:val="single" w:color="000000" w:sz="8" w:space="0"/>
-          <w:right w:val="single" w:color="000000" w:sz="8" w:space="0"/>
-          <w:insideH w:val="single" w:color="000000" w:sz="8" w:space="0"/>
-          <w:insideV w:val="single" w:color="000000" w:sz="8" w:space="0"/>
+          <w:top w:val="single" w:sz="8" w:space="0" w:color="000000"/>
+          <w:left w:val="single" w:sz="8" w:space="0" w:color="000000"/>
+          <w:bottom w:val="single" w:sz="8" w:space="0" w:color="000000"/>
+          <w:right w:val="single" w:sz="8" w:space="0" w:color="000000"/>
+          <w:insideH w:val="single" w:sz="8" w:space="0" w:color="000000"/>
+          <w:insideV w:val="single" w:sz="8" w:space="0" w:color="000000"/>
         </w:tblBorders>
         <w:tblLayout w:type="fixed"/>
-        <w:tblCellMar>
-          <w:top w:w="100" w:type="dxa"/>
-          <w:left w:w="100" w:type="dxa"/>
-          <w:bottom w:w="100" w:type="dxa"/>
-          <w:right w:w="100" w:type="dxa"/>
-        </w:tblCellMar>
+        <w:tblLook w:val="04A0" w:firstRow="1" w:lastRow="0" w:firstColumn="1" w:lastColumn="0" w:noHBand="0" w:noVBand="1"/>
       </w:tblPr>
       <w:tblGrid>
         <w:gridCol w:w="9029"/>
       </w:tblGrid>
       <w:tr>
-        <w:tblPrEx>
-          <w:tblBorders>
-            <w:top w:val="single" w:color="000000" w:sz="8" w:space="0"/>
-            <w:left w:val="single" w:color="000000" w:sz="8" w:space="0"/>
-            <w:bottom w:val="single" w:color="000000" w:sz="8" w:space="0"/>
-            <w:right w:val="single" w:color="000000" w:sz="8" w:space="0"/>
-            <w:insideH w:val="single" w:color="000000" w:sz="8" w:space="0"/>
-            <w:insideV w:val="single" w:color="000000" w:sz="8" w:space="0"/>
-          </w:tblBorders>
-          <w:tblCellMar>
-            <w:top w:w="100" w:type="dxa"/>
-            <w:left w:w="100" w:type="dxa"/>
-            <w:bottom w:w="100" w:type="dxa"/>
-            <w:right w:w="100" w:type="dxa"/>
-          </w:tblCellMar>
-        </w:tblPrEx>
-        <w:tc>
-          <w:tcPr>
+        <w:tc>
+          <w:tcPr>
+            <w:tcW w:w="9029" w:type="dxa"/>
             <w:shd w:val="clear" w:color="auto" w:fill="auto"/>
             <w:tcMar>
               <w:top w:w="100" w:type="dxa"/>
@@ -1728,34 +1546,25 @@
               <w:bottom w:w="100" w:type="dxa"/>
               <w:right w:w="100" w:type="dxa"/>
             </w:tcMar>
-            <w:vAlign w:val="top"/>
-          </w:tcPr>
-          <w:p>
-            <w:pPr>
-              <w:keepNext w:val="0"/>
-              <w:keepLines w:val="0"/>
+          </w:tcPr>
+          <w:p>
+            <w:pPr>
               <w:widowControl w:val="0"/>
-              <w:pBdr>
-                <w:top w:val="none" w:color="auto" w:sz="0" w:space="0"/>
-                <w:left w:val="none" w:color="auto" w:sz="0" w:space="0"/>
-                <w:bottom w:val="none" w:color="auto" w:sz="0" w:space="0"/>
-                <w:right w:val="none" w:color="auto" w:sz="0" w:space="0"/>
-                <w:between w:val="none" w:color="auto" w:sz="0" w:space="0"/>
-              </w:pBdr>
-              <w:shd w:val="clear" w:fill="auto"/>
-              <w:spacing w:before="0" w:after="0" w:line="240" w:lineRule="auto"/>
-              <w:ind w:left="0" w:right="0" w:firstLine="0"/>
+              <w:spacing w:line="240" w:lineRule="auto"/>
               <w:jc w:val="center"/>
               <w:rPr>
-                <w:rFonts w:hint="default" w:ascii="Arial" w:hAnsi="Arial" w:cs="Arial"/>
-                <w:b/>
-              </w:rPr>
-            </w:pPr>
-            <w:r>
-              <w:rPr>
-                <w:rFonts w:hint="default" w:ascii="Arial" w:hAnsi="Arial" w:cs="Arial"/>
-                <w:b/>
-                <w:rtl w:val="0"/>
+                <w:rFonts w:ascii="Times New Roman" w:hAnsi="Times New Roman" w:cs="Times New Roman"/>
+                <w:b/>
+                <w:sz w:val="28"/>
+                <w:szCs w:val="28"/>
+              </w:rPr>
+            </w:pPr>
+            <w:r>
+              <w:rPr>
+                <w:rFonts w:ascii="Times New Roman" w:hAnsi="Times New Roman" w:cs="Times New Roman"/>
+                <w:b/>
+                <w:sz w:val="28"/>
+                <w:szCs w:val="28"/>
               </w:rPr>
               <w:t>Fluxo Principal</w:t>
             </w:r>
@@ -1763,24 +1572,9 @@
         </w:tc>
       </w:tr>
       <w:tr>
-        <w:tblPrEx>
-          <w:tblBorders>
-            <w:top w:val="single" w:color="000000" w:sz="8" w:space="0"/>
-            <w:left w:val="single" w:color="000000" w:sz="8" w:space="0"/>
-            <w:bottom w:val="single" w:color="000000" w:sz="8" w:space="0"/>
-            <w:right w:val="single" w:color="000000" w:sz="8" w:space="0"/>
-            <w:insideH w:val="single" w:color="000000" w:sz="8" w:space="0"/>
-            <w:insideV w:val="single" w:color="000000" w:sz="8" w:space="0"/>
-          </w:tblBorders>
-          <w:tblCellMar>
-            <w:top w:w="100" w:type="dxa"/>
-            <w:left w:w="100" w:type="dxa"/>
-            <w:bottom w:w="100" w:type="dxa"/>
-            <w:right w:w="100" w:type="dxa"/>
-          </w:tblCellMar>
-        </w:tblPrEx>
-        <w:tc>
-          <w:tcPr>
+        <w:tc>
+          <w:tcPr>
+            <w:tcW w:w="9029" w:type="dxa"/>
             <w:shd w:val="clear" w:color="auto" w:fill="auto"/>
             <w:tcMar>
               <w:top w:w="100" w:type="dxa"/>
@@ -1788,40 +1582,38 @@
               <w:bottom w:w="100" w:type="dxa"/>
               <w:right w:w="100" w:type="dxa"/>
             </w:tcMar>
-            <w:vAlign w:val="top"/>
-          </w:tcPr>
-          <w:p>
-            <w:pPr>
-              <w:keepNext w:val="0"/>
-              <w:keepLines w:val="0"/>
+          </w:tcPr>
+          <w:p>
+            <w:pPr>
               <w:widowControl w:val="0"/>
               <w:numPr>
                 <w:ilvl w:val="0"/>
                 <w:numId w:val="2"/>
               </w:numPr>
-              <w:pBdr>
-                <w:top w:val="none" w:color="auto" w:sz="0" w:space="0"/>
-                <w:left w:val="none" w:color="auto" w:sz="0" w:space="0"/>
-                <w:bottom w:val="none" w:color="auto" w:sz="0" w:space="0"/>
-                <w:right w:val="none" w:color="auto" w:sz="0" w:space="0"/>
-                <w:between w:val="none" w:color="auto" w:sz="0" w:space="0"/>
-              </w:pBdr>
-              <w:shd w:val="clear" w:fill="auto"/>
-              <w:spacing w:before="0" w:after="0" w:line="240" w:lineRule="auto"/>
-              <w:ind w:left="720" w:right="0" w:hanging="360"/>
-              <w:jc w:val="left"/>
-              <w:rPr>
-                <w:rFonts w:hint="default" w:ascii="Arial" w:hAnsi="Arial" w:cs="Arial"/>
-                <w:u w:val="none"/>
-              </w:rPr>
-            </w:pPr>
-            <w:r>
-              <w:rPr>
-                <w:rFonts w:hint="default" w:cs="Arial"/>
-                <w:rtl w:val="0"/>
+              <w:spacing w:line="240" w:lineRule="auto"/>
+              <w:rPr>
+                <w:rFonts w:ascii="Times New Roman" w:hAnsi="Times New Roman" w:cs="Times New Roman"/>
+                <w:sz w:val="28"/>
+                <w:szCs w:val="28"/>
+              </w:rPr>
+            </w:pPr>
+            <w:r>
+              <w:rPr>
+                <w:rFonts w:ascii="Times New Roman" w:hAnsi="Times New Roman" w:cs="Times New Roman"/>
+                <w:sz w:val="28"/>
+                <w:szCs w:val="28"/>
                 <w:lang w:val="pt-BR"/>
               </w:rPr>
-              <w:t>Ator clica no ícone “+” na barra de Conversas Recentes, digita seu texto no campo “Entre com a mensagem” e em seguida clica no botão “Enviar”</w:t>
+              <w:t xml:space="preserve">Ator clica no ícone “+” na barra de Conversas </w:t>
+            </w:r>
+            <w:r>
+              <w:rPr>
+                <w:rFonts w:ascii="Times New Roman" w:hAnsi="Times New Roman" w:cs="Times New Roman"/>
+                <w:sz w:val="28"/>
+                <w:szCs w:val="28"/>
+                <w:lang w:val="pt-BR"/>
+              </w:rPr>
+              <w:t>Recentes, digita seu texto no campo “Entre com a mensagem” e em seguida clica no botão “Enviar”</w:t>
             </w:r>
           </w:p>
         </w:tc>
@@ -1830,65 +1622,49 @@
     <w:p>
       <w:pPr>
         <w:rPr>
-          <w:rFonts w:hint="default" w:ascii="Arial" w:hAnsi="Arial" w:cs="Arial"/>
+          <w:rFonts w:ascii="Times New Roman" w:hAnsi="Times New Roman" w:cs="Times New Roman"/>
+          <w:sz w:val="28"/>
+          <w:szCs w:val="28"/>
         </w:rPr>
       </w:pPr>
     </w:p>
     <w:p>
       <w:pPr>
         <w:rPr>
-          <w:rFonts w:hint="default" w:ascii="Arial" w:hAnsi="Arial" w:cs="Arial"/>
+          <w:rFonts w:ascii="Times New Roman" w:hAnsi="Times New Roman" w:cs="Times New Roman"/>
+          <w:sz w:val="28"/>
+          <w:szCs w:val="28"/>
         </w:rPr>
       </w:pPr>
     </w:p>
     <w:tbl>
       <w:tblPr>
-        <w:tblStyle w:val="22"/>
+        <w:tblStyle w:val="Style28"/>
         <w:tblW w:w="9029" w:type="dxa"/>
         <w:tblInd w:w="0" w:type="dxa"/>
         <w:tblBorders>
-          <w:top w:val="single" w:color="000000" w:sz="8" w:space="0"/>
-          <w:left w:val="single" w:color="000000" w:sz="8" w:space="0"/>
-          <w:bottom w:val="single" w:color="000000" w:sz="8" w:space="0"/>
-          <w:right w:val="single" w:color="000000" w:sz="8" w:space="0"/>
-          <w:insideH w:val="single" w:color="000000" w:sz="8" w:space="0"/>
-          <w:insideV w:val="single" w:color="000000" w:sz="8" w:space="0"/>
+          <w:top w:val="single" w:sz="8" w:space="0" w:color="000000"/>
+          <w:left w:val="single" w:sz="8" w:space="0" w:color="000000"/>
+          <w:bottom w:val="single" w:sz="8" w:space="0" w:color="000000"/>
+          <w:right w:val="single" w:sz="8" w:space="0" w:color="000000"/>
+          <w:insideH w:val="single" w:sz="8" w:space="0" w:color="000000"/>
+          <w:insideV w:val="single" w:sz="8" w:space="0" w:color="000000"/>
         </w:tblBorders>
         <w:tblLayout w:type="fixed"/>
-        <w:tblCellMar>
-          <w:top w:w="100" w:type="dxa"/>
-          <w:left w:w="100" w:type="dxa"/>
-          <w:bottom w:w="100" w:type="dxa"/>
-          <w:right w:w="100" w:type="dxa"/>
-        </w:tblCellMar>
+        <w:tblLook w:val="04A0" w:firstRow="1" w:lastRow="0" w:firstColumn="1" w:lastColumn="0" w:noHBand="0" w:noVBand="1"/>
       </w:tblPr>
       <w:tblGrid>
         <w:gridCol w:w="3009"/>
-        <w:gridCol w:w="3009"/>
-        <w:gridCol w:w="3009"/>
+        <w:gridCol w:w="3010"/>
+        <w:gridCol w:w="3010"/>
       </w:tblGrid>
       <w:tr>
-        <w:tblPrEx>
-          <w:tblBorders>
-            <w:top w:val="single" w:color="000000" w:sz="8" w:space="0"/>
-            <w:left w:val="single" w:color="000000" w:sz="8" w:space="0"/>
-            <w:bottom w:val="single" w:color="000000" w:sz="8" w:space="0"/>
-            <w:right w:val="single" w:color="000000" w:sz="8" w:space="0"/>
-            <w:insideH w:val="single" w:color="000000" w:sz="8" w:space="0"/>
-            <w:insideV w:val="single" w:color="000000" w:sz="8" w:space="0"/>
-          </w:tblBorders>
-          <w:tblCellMar>
-            <w:top w:w="100" w:type="dxa"/>
-            <w:left w:w="100" w:type="dxa"/>
-            <w:bottom w:w="100" w:type="dxa"/>
-            <w:right w:w="100" w:type="dxa"/>
-          </w:tblCellMar>
-        </w:tblPrEx>
         <w:trPr>
-          <w:trHeight w:val="600" w:hRule="atLeast"/>
+          <w:trHeight w:val="600"/>
         </w:trPr>
         <w:tc>
           <w:tcPr>
+            <w:tcW w:w="9027" w:type="dxa"/>
             <w:gridSpan w:val="3"/>
             <w:shd w:val="clear" w:color="auto" w:fill="auto"/>
             <w:tcMar>
@@ -1897,38 +1673,25 @@
               <w:bottom w:w="100" w:type="dxa"/>
               <w:right w:w="100" w:type="dxa"/>
             </w:tcMar>
-            <w:vAlign w:val="top"/>
-          </w:tcPr>
-          <w:p>
-            <w:pPr>
-              <w:keepNext w:val="0"/>
-              <w:keepLines w:val="0"/>
+          </w:tcPr>
+          <w:p>
+            <w:pPr>
               <w:widowControl w:val="0"/>
-              <w:pBdr>
-                <w:top w:val="none" w:color="auto" w:sz="0" w:space="0"/>
-                <w:left w:val="none" w:color="auto" w:sz="0" w:space="0"/>
-                <w:bottom w:val="none" w:color="auto" w:sz="0" w:space="0"/>
-                <w:right w:val="none" w:color="auto" w:sz="0" w:space="0"/>
-                <w:between w:val="none" w:color="auto" w:sz="0" w:space="0"/>
-              </w:pBdr>
-              <w:shd w:val="clear" w:fill="auto"/>
-              <w:spacing w:before="0" w:after="0" w:line="240" w:lineRule="auto"/>
-              <w:ind w:left="0" w:right="0" w:firstLine="0"/>
+              <w:spacing w:line="240" w:lineRule="auto"/>
               <w:jc w:val="center"/>
               <w:rPr>
-                <w:rFonts w:hint="default" w:ascii="Arial" w:hAnsi="Arial" w:cs="Arial"/>
-                <w:b/>
-                <w:sz w:val="22"/>
-                <w:szCs w:val="22"/>
-              </w:rPr>
-            </w:pPr>
-            <w:r>
-              <w:rPr>
-                <w:rFonts w:hint="default" w:ascii="Arial" w:hAnsi="Arial" w:cs="Arial"/>
-                <w:b/>
-                <w:sz w:val="22"/>
-                <w:szCs w:val="22"/>
-                <w:rtl w:val="0"/>
+                <w:rFonts w:ascii="Times New Roman" w:hAnsi="Times New Roman" w:cs="Times New Roman"/>
+                <w:b/>
+                <w:sz w:val="28"/>
+                <w:szCs w:val="28"/>
+              </w:rPr>
+            </w:pPr>
+            <w:r>
+              <w:rPr>
+                <w:rFonts w:ascii="Times New Roman" w:hAnsi="Times New Roman" w:cs="Times New Roman"/>
+                <w:b/>
+                <w:sz w:val="28"/>
+                <w:szCs w:val="28"/>
               </w:rPr>
               <w:t>Histórico</w:t>
             </w:r>
@@ -1936,24 +1699,9 @@
         </w:tc>
       </w:tr>
       <w:tr>
-        <w:tblPrEx>
-          <w:tblBorders>
-            <w:top w:val="single" w:color="000000" w:sz="8" w:space="0"/>
-            <w:left w:val="single" w:color="000000" w:sz="8" w:space="0"/>
-            <w:bottom w:val="single" w:color="000000" w:sz="8" w:space="0"/>
-            <w:right w:val="single" w:color="000000" w:sz="8" w:space="0"/>
-            <w:insideH w:val="single" w:color="000000" w:sz="8" w:space="0"/>
-            <w:insideV w:val="single" w:color="000000" w:sz="8" w:space="0"/>
-          </w:tblBorders>
-          <w:tblCellMar>
-            <w:top w:w="100" w:type="dxa"/>
-            <w:left w:w="100" w:type="dxa"/>
-            <w:bottom w:w="100" w:type="dxa"/>
-            <w:right w:w="100" w:type="dxa"/>
-          </w:tblCellMar>
-        </w:tblPrEx>
-        <w:tc>
-          <w:tcPr>
+        <w:tc>
+          <w:tcPr>
+            <w:tcW w:w="3009" w:type="dxa"/>
             <w:shd w:val="clear" w:color="auto" w:fill="auto"/>
             <w:tcMar>
               <w:top w:w="100" w:type="dxa"/>
@@ -1961,38 +1709,25 @@
               <w:bottom w:w="100" w:type="dxa"/>
               <w:right w:w="100" w:type="dxa"/>
             </w:tcMar>
-            <w:vAlign w:val="top"/>
-          </w:tcPr>
-          <w:p>
-            <w:pPr>
-              <w:keepNext w:val="0"/>
-              <w:keepLines w:val="0"/>
+          </w:tcPr>
+          <w:p>
+            <w:pPr>
               <w:widowControl w:val="0"/>
-              <w:pBdr>
-                <w:top w:val="none" w:color="auto" w:sz="0" w:space="0"/>
-                <w:left w:val="none" w:color="auto" w:sz="0" w:space="0"/>
-                <w:bottom w:val="none" w:color="auto" w:sz="0" w:space="0"/>
-                <w:right w:val="none" w:color="auto" w:sz="0" w:space="0"/>
-                <w:between w:val="none" w:color="auto" w:sz="0" w:space="0"/>
-              </w:pBdr>
-              <w:shd w:val="clear" w:fill="auto"/>
-              <w:spacing w:before="0" w:after="0" w:line="240" w:lineRule="auto"/>
-              <w:ind w:left="0" w:right="0" w:firstLine="0"/>
+              <w:spacing w:line="240" w:lineRule="auto"/>
               <w:jc w:val="center"/>
               <w:rPr>
-                <w:rFonts w:hint="default" w:ascii="Arial" w:hAnsi="Arial" w:cs="Arial"/>
-                <w:b/>
-                <w:sz w:val="22"/>
-                <w:szCs w:val="22"/>
-              </w:rPr>
-            </w:pPr>
-            <w:r>
-              <w:rPr>
-                <w:rFonts w:hint="default" w:ascii="Arial" w:hAnsi="Arial" w:cs="Arial"/>
-                <w:b/>
-                <w:sz w:val="22"/>
-                <w:szCs w:val="22"/>
-                <w:rtl w:val="0"/>
+                <w:rFonts w:ascii="Times New Roman" w:hAnsi="Times New Roman" w:cs="Times New Roman"/>
+                <w:b/>
+                <w:sz w:val="28"/>
+                <w:szCs w:val="28"/>
+              </w:rPr>
+            </w:pPr>
+            <w:r>
+              <w:rPr>
+                <w:rFonts w:ascii="Times New Roman" w:hAnsi="Times New Roman" w:cs="Times New Roman"/>
+                <w:b/>
+                <w:sz w:val="28"/>
+                <w:szCs w:val="28"/>
               </w:rPr>
               <w:t>Data</w:t>
             </w:r>
@@ -2000,6 +1735,7 @@
         </w:tc>
         <w:tc>
           <w:tcPr>
+            <w:tcW w:w="3009" w:type="dxa"/>
             <w:shd w:val="clear" w:color="auto" w:fill="auto"/>
             <w:tcMar>
               <w:top w:w="100" w:type="dxa"/>
@@ -2007,38 +1743,25 @@
               <w:bottom w:w="100" w:type="dxa"/>
               <w:right w:w="100" w:type="dxa"/>
             </w:tcMar>
-            <w:vAlign w:val="top"/>
-          </w:tcPr>
-          <w:p>
-            <w:pPr>
-              <w:keepNext w:val="0"/>
-              <w:keepLines w:val="0"/>
+          </w:tcPr>
+          <w:p>
+            <w:pPr>
               <w:widowControl w:val="0"/>
-              <w:pBdr>
-                <w:top w:val="none" w:color="auto" w:sz="0" w:space="0"/>
-                <w:left w:val="none" w:color="auto" w:sz="0" w:space="0"/>
-                <w:bottom w:val="none" w:color="auto" w:sz="0" w:space="0"/>
-                <w:right w:val="none" w:color="auto" w:sz="0" w:space="0"/>
-                <w:between w:val="none" w:color="auto" w:sz="0" w:space="0"/>
-              </w:pBdr>
-              <w:shd w:val="clear" w:fill="auto"/>
-              <w:spacing w:before="0" w:after="0" w:line="240" w:lineRule="auto"/>
-              <w:ind w:left="0" w:right="0" w:firstLine="0"/>
+              <w:spacing w:line="240" w:lineRule="auto"/>
               <w:jc w:val="center"/>
               <w:rPr>
-                <w:rFonts w:hint="default" w:ascii="Arial" w:hAnsi="Arial" w:cs="Arial"/>
-                <w:b/>
-                <w:sz w:val="22"/>
-                <w:szCs w:val="22"/>
-              </w:rPr>
-            </w:pPr>
-            <w:r>
-              <w:rPr>
-                <w:rFonts w:hint="default" w:ascii="Arial" w:hAnsi="Arial" w:cs="Arial"/>
-                <w:b/>
-                <w:sz w:val="22"/>
-                <w:szCs w:val="22"/>
-                <w:rtl w:val="0"/>
+                <w:rFonts w:ascii="Times New Roman" w:hAnsi="Times New Roman" w:cs="Times New Roman"/>
+                <w:b/>
+                <w:sz w:val="28"/>
+                <w:szCs w:val="28"/>
+              </w:rPr>
+            </w:pPr>
+            <w:r>
+              <w:rPr>
+                <w:rFonts w:ascii="Times New Roman" w:hAnsi="Times New Roman" w:cs="Times New Roman"/>
+                <w:b/>
+                <w:sz w:val="28"/>
+                <w:szCs w:val="28"/>
               </w:rPr>
               <w:t>Nome</w:t>
             </w:r>
@@ -2046,6 +1769,7 @@
         </w:tc>
         <w:tc>
           <w:tcPr>
+            <w:tcW w:w="3009" w:type="dxa"/>
             <w:shd w:val="clear" w:color="auto" w:fill="auto"/>
             <w:tcMar>
               <w:top w:w="100" w:type="dxa"/>
@@ -2053,38 +1777,25 @@
               <w:bottom w:w="100" w:type="dxa"/>
               <w:right w:w="100" w:type="dxa"/>
             </w:tcMar>
-            <w:vAlign w:val="top"/>
-          </w:tcPr>
-          <w:p>
-            <w:pPr>
-              <w:keepNext w:val="0"/>
-              <w:keepLines w:val="0"/>
+          </w:tcPr>
+          <w:p>
+            <w:pPr>
               <w:widowControl w:val="0"/>
-              <w:pBdr>
-                <w:top w:val="none" w:color="auto" w:sz="0" w:space="0"/>
-                <w:left w:val="none" w:color="auto" w:sz="0" w:space="0"/>
-                <w:bottom w:val="none" w:color="auto" w:sz="0" w:space="0"/>
-                <w:right w:val="none" w:color="auto" w:sz="0" w:space="0"/>
-                <w:between w:val="none" w:color="auto" w:sz="0" w:space="0"/>
-              </w:pBdr>
-              <w:shd w:val="clear" w:fill="auto"/>
-              <w:spacing w:before="0" w:after="0" w:line="240" w:lineRule="auto"/>
-              <w:ind w:left="0" w:right="0" w:firstLine="0"/>
+              <w:spacing w:line="240" w:lineRule="auto"/>
               <w:jc w:val="center"/>
               <w:rPr>
-                <w:rFonts w:hint="default" w:ascii="Arial" w:hAnsi="Arial" w:cs="Arial"/>
-                <w:b/>
-                <w:sz w:val="22"/>
-                <w:szCs w:val="22"/>
-              </w:rPr>
-            </w:pPr>
-            <w:r>
-              <w:rPr>
-                <w:rFonts w:hint="default" w:ascii="Arial" w:hAnsi="Arial" w:cs="Arial"/>
-                <w:b/>
-                <w:sz w:val="22"/>
-                <w:szCs w:val="22"/>
-                <w:rtl w:val="0"/>
+                <w:rFonts w:ascii="Times New Roman" w:hAnsi="Times New Roman" w:cs="Times New Roman"/>
+                <w:b/>
+                <w:sz w:val="28"/>
+                <w:szCs w:val="28"/>
+              </w:rPr>
+            </w:pPr>
+            <w:r>
+              <w:rPr>
+                <w:rFonts w:ascii="Times New Roman" w:hAnsi="Times New Roman" w:cs="Times New Roman"/>
+                <w:b/>
+                <w:sz w:val="28"/>
+                <w:szCs w:val="28"/>
               </w:rPr>
               <w:t>Alteração</w:t>
             </w:r>
@@ -2092,24 +1803,9 @@
         </w:tc>
       </w:tr>
       <w:tr>
-        <w:tblPrEx>
-          <w:tblBorders>
-            <w:top w:val="single" w:color="000000" w:sz="8" w:space="0"/>
-            <w:left w:val="single" w:color="000000" w:sz="8" w:space="0"/>
-            <w:bottom w:val="single" w:color="000000" w:sz="8" w:space="0"/>
-            <w:right w:val="single" w:color="000000" w:sz="8" w:space="0"/>
-            <w:insideH w:val="single" w:color="000000" w:sz="8" w:space="0"/>
-            <w:insideV w:val="single" w:color="000000" w:sz="8" w:space="0"/>
-          </w:tblBorders>
-          <w:tblCellMar>
-            <w:top w:w="100" w:type="dxa"/>
-            <w:left w:w="100" w:type="dxa"/>
-            <w:bottom w:w="100" w:type="dxa"/>
-            <w:right w:w="100" w:type="dxa"/>
-          </w:tblCellMar>
-        </w:tblPrEx>
-        <w:tc>
-          <w:tcPr>
+        <w:tc>
+          <w:tcPr>
+            <w:tcW w:w="3009" w:type="dxa"/>
             <w:shd w:val="clear" w:color="auto" w:fill="auto"/>
             <w:tcMar>
               <w:top w:w="100" w:type="dxa"/>
@@ -2117,36 +1813,23 @@
               <w:bottom w:w="100" w:type="dxa"/>
               <w:right w:w="100" w:type="dxa"/>
             </w:tcMar>
-            <w:vAlign w:val="top"/>
-          </w:tcPr>
-          <w:p>
-            <w:pPr>
-              <w:keepNext w:val="0"/>
-              <w:keepLines w:val="0"/>
+          </w:tcPr>
+          <w:p>
+            <w:pPr>
               <w:widowControl w:val="0"/>
-              <w:pBdr>
-                <w:top w:val="none" w:color="auto" w:sz="0" w:space="0"/>
-                <w:left w:val="none" w:color="auto" w:sz="0" w:space="0"/>
-                <w:bottom w:val="none" w:color="auto" w:sz="0" w:space="0"/>
-                <w:right w:val="none" w:color="auto" w:sz="0" w:space="0"/>
-                <w:between w:val="none" w:color="auto" w:sz="0" w:space="0"/>
-              </w:pBdr>
-              <w:shd w:val="clear" w:fill="auto"/>
-              <w:spacing w:before="0" w:after="0" w:line="240" w:lineRule="auto"/>
-              <w:ind w:left="0" w:right="0" w:firstLine="0"/>
+              <w:spacing w:line="240" w:lineRule="auto"/>
               <w:jc w:val="center"/>
               <w:rPr>
-                <w:rFonts w:hint="default" w:ascii="Arial" w:hAnsi="Arial" w:cs="Arial"/>
-                <w:sz w:val="21"/>
-                <w:szCs w:val="21"/>
-              </w:rPr>
-            </w:pPr>
-            <w:r>
-              <w:rPr>
-                <w:rFonts w:hint="default" w:ascii="Arial" w:hAnsi="Arial" w:cs="Arial"/>
-                <w:sz w:val="21"/>
-                <w:szCs w:val="21"/>
-                <w:rtl w:val="0"/>
+                <w:rFonts w:ascii="Times New Roman" w:hAnsi="Times New Roman" w:cs="Times New Roman"/>
+                <w:sz w:val="28"/>
+                <w:szCs w:val="28"/>
+              </w:rPr>
+            </w:pPr>
+            <w:r>
+              <w:rPr>
+                <w:rFonts w:ascii="Times New Roman" w:hAnsi="Times New Roman" w:cs="Times New Roman"/>
+                <w:sz w:val="28"/>
+                <w:szCs w:val="28"/>
               </w:rPr>
               <w:t>08/12/2020</w:t>
             </w:r>
@@ -2154,6 +1837,7 @@
         </w:tc>
         <w:tc>
           <w:tcPr>
+            <w:tcW w:w="3009" w:type="dxa"/>
             <w:shd w:val="clear" w:color="auto" w:fill="auto"/>
             <w:tcMar>
               <w:top w:w="100" w:type="dxa"/>
@@ -2161,46 +1845,32 @@
               <w:bottom w:w="100" w:type="dxa"/>
               <w:right w:w="100" w:type="dxa"/>
             </w:tcMar>
-            <w:vAlign w:val="top"/>
-          </w:tcPr>
-          <w:p>
-            <w:pPr>
-              <w:keepNext w:val="0"/>
-              <w:keepLines w:val="0"/>
+          </w:tcPr>
+          <w:p>
+            <w:pPr>
               <w:widowControl w:val="0"/>
-              <w:pBdr>
-                <w:top w:val="none" w:color="auto" w:sz="0" w:space="0"/>
-                <w:left w:val="none" w:color="auto" w:sz="0" w:space="0"/>
-                <w:bottom w:val="none" w:color="auto" w:sz="0" w:space="0"/>
-                <w:right w:val="none" w:color="auto" w:sz="0" w:space="0"/>
-                <w:between w:val="none" w:color="auto" w:sz="0" w:space="0"/>
-              </w:pBdr>
-              <w:shd w:val="clear" w:fill="auto"/>
-              <w:spacing w:before="0" w:after="0" w:line="240" w:lineRule="auto"/>
-              <w:ind w:left="0" w:right="0" w:firstLine="0"/>
+              <w:spacing w:line="240" w:lineRule="auto"/>
               <w:jc w:val="center"/>
               <w:rPr>
-                <w:rFonts w:hint="default" w:ascii="Arial" w:hAnsi="Arial" w:cs="Arial"/>
-                <w:sz w:val="21"/>
-                <w:szCs w:val="21"/>
+                <w:rFonts w:ascii="Times New Roman" w:hAnsi="Times New Roman" w:cs="Times New Roman"/>
+                <w:sz w:val="28"/>
+                <w:szCs w:val="28"/>
                 <w:lang w:val="pt-BR"/>
               </w:rPr>
             </w:pPr>
             <w:r>
               <w:rPr>
-                <w:rFonts w:hint="default" w:ascii="Arial" w:hAnsi="Arial" w:cs="Arial"/>
-                <w:sz w:val="21"/>
-                <w:szCs w:val="21"/>
-                <w:rtl w:val="0"/>
+                <w:rFonts w:ascii="Times New Roman" w:hAnsi="Times New Roman" w:cs="Times New Roman"/>
+                <w:sz w:val="28"/>
+                <w:szCs w:val="28"/>
               </w:rPr>
               <w:t>Liliane</w:t>
             </w:r>
             <w:r>
               <w:rPr>
-                <w:rFonts w:hint="default" w:cs="Arial"/>
-                <w:sz w:val="21"/>
-                <w:szCs w:val="21"/>
-                <w:rtl w:val="0"/>
+                <w:rFonts w:ascii="Times New Roman" w:hAnsi="Times New Roman" w:cs="Times New Roman"/>
+                <w:sz w:val="28"/>
+                <w:szCs w:val="28"/>
                 <w:lang w:val="pt-BR"/>
               </w:rPr>
               <w:t xml:space="preserve"> Costa</w:t>
@@ -2209,6 +1879,7 @@
         </w:tc>
         <w:tc>
           <w:tcPr>
+            <w:tcW w:w="3009" w:type="dxa"/>
             <w:shd w:val="clear" w:color="auto" w:fill="auto"/>
             <w:tcMar>
               <w:top w:w="100" w:type="dxa"/>
@@ -2216,61 +1887,42 @@
               <w:bottom w:w="100" w:type="dxa"/>
               <w:right w:w="100" w:type="dxa"/>
             </w:tcMar>
-            <w:vAlign w:val="top"/>
-          </w:tcPr>
-          <w:p>
-            <w:pPr>
-              <w:keepNext w:val="0"/>
-              <w:keepLines w:val="0"/>
+          </w:tcPr>
+          <w:p>
+            <w:pPr>
               <w:widowControl w:val="0"/>
-              <w:pBdr>
-                <w:top w:val="none" w:color="auto" w:sz="0" w:space="0"/>
-                <w:left w:val="none" w:color="auto" w:sz="0" w:space="0"/>
-                <w:bottom w:val="none" w:color="auto" w:sz="0" w:space="0"/>
-                <w:right w:val="none" w:color="auto" w:sz="0" w:space="0"/>
-                <w:between w:val="none" w:color="auto" w:sz="0" w:space="0"/>
-              </w:pBdr>
-              <w:shd w:val="clear" w:fill="auto"/>
-              <w:spacing w:before="0" w:after="0" w:line="240" w:lineRule="auto"/>
-              <w:ind w:left="0" w:right="0" w:firstLine="0"/>
+              <w:spacing w:line="240" w:lineRule="auto"/>
               <w:jc w:val="center"/>
               <w:rPr>
-                <w:rFonts w:hint="default" w:ascii="Arial" w:hAnsi="Arial" w:cs="Arial"/>
-                <w:sz w:val="21"/>
-                <w:szCs w:val="21"/>
-              </w:rPr>
-            </w:pPr>
-            <w:r>
-              <w:rPr>
-                <w:rFonts w:hint="default" w:ascii="Arial" w:hAnsi="Arial" w:cs="Arial"/>
-                <w:sz w:val="21"/>
-                <w:szCs w:val="21"/>
-                <w:rtl w:val="0"/>
-              </w:rPr>
-              <w:t>Criação da Descrição do Caso de Uso</w:t>
+                <w:rFonts w:ascii="Times New Roman" w:hAnsi="Times New Roman" w:cs="Times New Roman"/>
+                <w:sz w:val="28"/>
+                <w:szCs w:val="28"/>
+              </w:rPr>
+            </w:pPr>
+            <w:r>
+              <w:rPr>
+                <w:rFonts w:ascii="Times New Roman" w:hAnsi="Times New Roman" w:cs="Times New Roman"/>
+                <w:sz w:val="28"/>
+                <w:szCs w:val="28"/>
+              </w:rPr>
+              <w:t xml:space="preserve">Criação da Descrição do </w:t>
+            </w:r>
+            <w:r>
+              <w:rPr>
+                <w:rFonts w:ascii="Times New Roman" w:hAnsi="Times New Roman" w:cs="Times New Roman"/>
+                <w:sz w:val="28"/>
+                <w:szCs w:val="28"/>
+              </w:rPr>
+              <w:lastRenderedPageBreak/>
+              <w:t>Caso de Uso</w:t>
             </w:r>
           </w:p>
         </w:tc>
       </w:tr>
       <w:tr>
-        <w:tblPrEx>
-          <w:tblBorders>
-            <w:top w:val="single" w:color="000000" w:sz="8" w:space="0"/>
-            <w:left w:val="single" w:color="000000" w:sz="8" w:space="0"/>
-            <w:bottom w:val="single" w:color="000000" w:sz="8" w:space="0"/>
-            <w:right w:val="single" w:color="000000" w:sz="8" w:space="0"/>
-            <w:insideH w:val="single" w:color="000000" w:sz="8" w:space="0"/>
-            <w:insideV w:val="single" w:color="000000" w:sz="8" w:space="0"/>
-          </w:tblBorders>
-          <w:tblCellMar>
-            <w:top w:w="100" w:type="dxa"/>
-            <w:left w:w="100" w:type="dxa"/>
-            <w:bottom w:w="100" w:type="dxa"/>
-            <w:right w:w="100" w:type="dxa"/>
-          </w:tblCellMar>
-        </w:tblPrEx>
-        <w:tc>
-          <w:tcPr>
+        <w:tc>
+          <w:tcPr>
+            <w:tcW w:w="3009" w:type="dxa"/>
             <w:shd w:val="clear" w:color="auto" w:fill="auto"/>
             <w:tcMar>
               <w:top w:w="100" w:type="dxa"/>
@@ -2278,46 +1930,34 @@
               <w:bottom w:w="100" w:type="dxa"/>
               <w:right w:w="100" w:type="dxa"/>
             </w:tcMar>
-            <w:vAlign w:val="top"/>
-          </w:tcPr>
-          <w:p>
-            <w:pPr>
-              <w:keepNext w:val="0"/>
-              <w:keepLines w:val="0"/>
+          </w:tcPr>
+          <w:p>
+            <w:pPr>
               <w:widowControl w:val="0"/>
-              <w:pBdr>
-                <w:top w:val="none" w:color="auto" w:sz="0" w:space="0"/>
-                <w:left w:val="none" w:color="auto" w:sz="0" w:space="0"/>
-                <w:bottom w:val="none" w:color="auto" w:sz="0" w:space="0"/>
-                <w:right w:val="none" w:color="auto" w:sz="0" w:space="0"/>
-                <w:between w:val="none" w:color="auto" w:sz="0" w:space="0"/>
-              </w:pBdr>
-              <w:shd w:val="clear" w:fill="auto"/>
-              <w:spacing w:before="0" w:after="0" w:line="240" w:lineRule="auto"/>
-              <w:ind w:left="0" w:right="0" w:firstLine="0"/>
+              <w:spacing w:line="240" w:lineRule="auto"/>
               <w:jc w:val="center"/>
               <w:rPr>
-                <w:rFonts w:hint="default" w:ascii="Arial" w:hAnsi="Arial" w:cs="Arial"/>
-                <w:sz w:val="21"/>
-                <w:szCs w:val="21"/>
-                <w:rtl w:val="0"/>
+                <w:rFonts w:ascii="Times New Roman" w:hAnsi="Times New Roman" w:cs="Times New Roman"/>
+                <w:sz w:val="28"/>
+                <w:szCs w:val="28"/>
                 <w:lang w:val="pt-PT"/>
               </w:rPr>
             </w:pPr>
             <w:r>
               <w:rPr>
-                <w:rFonts w:hint="default" w:ascii="Arial" w:hAnsi="Arial" w:cs="Arial"/>
-                <w:sz w:val="21"/>
-                <w:szCs w:val="21"/>
-                <w:rtl w:val="0"/>
+                <w:rFonts w:ascii="Times New Roman" w:hAnsi="Times New Roman" w:cs="Times New Roman"/>
+                <w:sz w:val="28"/>
+                <w:szCs w:val="28"/>
                 <w:lang w:val="pt-PT"/>
               </w:rPr>
+              <w:lastRenderedPageBreak/>
               <w:t>10/12/2020</w:t>
             </w:r>
           </w:p>
         </w:tc>
         <w:tc>
           <w:tcPr>
+            <w:tcW w:w="3009" w:type="dxa"/>
             <w:shd w:val="clear" w:color="auto" w:fill="auto"/>
             <w:tcMar>
               <w:top w:w="100" w:type="dxa"/>
@@ -2325,38 +1965,24 @@
               <w:bottom w:w="100" w:type="dxa"/>
               <w:right w:w="100" w:type="dxa"/>
             </w:tcMar>
-            <w:vAlign w:val="top"/>
-          </w:tcPr>
-          <w:p>
-            <w:pPr>
-              <w:keepNext w:val="0"/>
-              <w:keepLines w:val="0"/>
+          </w:tcPr>
+          <w:p>
+            <w:pPr>
               <w:widowControl w:val="0"/>
-              <w:pBdr>
-                <w:top w:val="none" w:color="auto" w:sz="0" w:space="0"/>
-                <w:left w:val="none" w:color="auto" w:sz="0" w:space="0"/>
-                <w:bottom w:val="none" w:color="auto" w:sz="0" w:space="0"/>
-                <w:right w:val="none" w:color="auto" w:sz="0" w:space="0"/>
-                <w:between w:val="none" w:color="auto" w:sz="0" w:space="0"/>
-              </w:pBdr>
-              <w:shd w:val="clear" w:fill="auto"/>
-              <w:spacing w:before="0" w:after="0" w:line="240" w:lineRule="auto"/>
-              <w:ind w:left="0" w:right="0" w:firstLine="0"/>
+              <w:spacing w:line="240" w:lineRule="auto"/>
               <w:jc w:val="center"/>
               <w:rPr>
-                <w:rFonts w:hint="default" w:ascii="Arial" w:hAnsi="Arial" w:cs="Arial"/>
-                <w:sz w:val="21"/>
-                <w:szCs w:val="21"/>
-                <w:rtl w:val="0"/>
+                <w:rFonts w:ascii="Times New Roman" w:hAnsi="Times New Roman" w:cs="Times New Roman"/>
+                <w:sz w:val="28"/>
+                <w:szCs w:val="28"/>
                 <w:lang w:val="pt-PT"/>
               </w:rPr>
             </w:pPr>
             <w:r>
               <w:rPr>
-                <w:rFonts w:hint="default" w:ascii="Arial" w:hAnsi="Arial" w:cs="Arial"/>
-                <w:sz w:val="21"/>
-                <w:szCs w:val="21"/>
-                <w:rtl w:val="0"/>
+                <w:rFonts w:ascii="Times New Roman" w:hAnsi="Times New Roman" w:cs="Times New Roman"/>
+                <w:sz w:val="28"/>
+                <w:szCs w:val="28"/>
                 <w:lang w:val="pt-PT"/>
               </w:rPr>
               <w:t>Daniel Santos</w:t>
@@ -2365,6 +1991,7 @@
         </w:tc>
         <w:tc>
           <w:tcPr>
+            <w:tcW w:w="3009" w:type="dxa"/>
             <w:shd w:val="clear" w:color="auto" w:fill="auto"/>
             <w:tcMar>
               <w:top w:w="100" w:type="dxa"/>
@@ -2372,38 +1999,24 @@
               <w:bottom w:w="100" w:type="dxa"/>
               <w:right w:w="100" w:type="dxa"/>
             </w:tcMar>
-            <w:vAlign w:val="top"/>
-          </w:tcPr>
-          <w:p>
-            <w:pPr>
-              <w:keepNext w:val="0"/>
-              <w:keepLines w:val="0"/>
+          </w:tcPr>
+          <w:p>
+            <w:pPr>
               <w:widowControl w:val="0"/>
-              <w:pBdr>
-                <w:top w:val="none" w:color="auto" w:sz="0" w:space="0"/>
-                <w:left w:val="none" w:color="auto" w:sz="0" w:space="0"/>
-                <w:bottom w:val="none" w:color="auto" w:sz="0" w:space="0"/>
-                <w:right w:val="none" w:color="auto" w:sz="0" w:space="0"/>
-                <w:between w:val="none" w:color="auto" w:sz="0" w:space="0"/>
-              </w:pBdr>
-              <w:shd w:val="clear" w:fill="auto"/>
-              <w:spacing w:before="0" w:after="0" w:line="240" w:lineRule="auto"/>
-              <w:ind w:left="0" w:right="0" w:firstLine="0"/>
+              <w:spacing w:line="240" w:lineRule="auto"/>
               <w:jc w:val="center"/>
               <w:rPr>
-                <w:rFonts w:hint="default" w:ascii="Arial" w:hAnsi="Arial" w:cs="Arial"/>
-                <w:sz w:val="21"/>
-                <w:szCs w:val="21"/>
-                <w:rtl w:val="0"/>
+                <w:rFonts w:ascii="Times New Roman" w:hAnsi="Times New Roman" w:cs="Times New Roman"/>
+                <w:sz w:val="28"/>
+                <w:szCs w:val="28"/>
                 <w:lang w:val="pt-PT"/>
               </w:rPr>
             </w:pPr>
             <w:r>
               <w:rPr>
-                <w:rFonts w:hint="default" w:ascii="Arial" w:hAnsi="Arial" w:cs="Arial"/>
-                <w:sz w:val="21"/>
-                <w:szCs w:val="21"/>
-                <w:rtl w:val="0"/>
+                <w:rFonts w:ascii="Times New Roman" w:hAnsi="Times New Roman" w:cs="Times New Roman"/>
+                <w:sz w:val="28"/>
+                <w:szCs w:val="28"/>
                 <w:lang w:val="pt-PT"/>
               </w:rPr>
               <w:t>Revisão</w:t>
@@ -2412,24 +2025,9 @@
         </w:tc>
       </w:tr>
       <w:tr>
-        <w:tblPrEx>
-          <w:tblBorders>
-            <w:top w:val="single" w:color="000000" w:sz="8" w:space="0"/>
-            <w:left w:val="single" w:color="000000" w:sz="8" w:space="0"/>
-            <w:bottom w:val="single" w:color="000000" w:sz="8" w:space="0"/>
-            <w:right w:val="single" w:color="000000" w:sz="8" w:space="0"/>
-            <w:insideH w:val="single" w:color="000000" w:sz="8" w:space="0"/>
-            <w:insideV w:val="single" w:color="000000" w:sz="8" w:space="0"/>
-          </w:tblBorders>
-          <w:tblCellMar>
-            <w:top w:w="100" w:type="dxa"/>
-            <w:left w:w="100" w:type="dxa"/>
-            <w:bottom w:w="100" w:type="dxa"/>
-            <w:right w:w="100" w:type="dxa"/>
-          </w:tblCellMar>
-        </w:tblPrEx>
-        <w:tc>
-          <w:tcPr>
+        <w:tc>
+          <w:tcPr>
+            <w:tcW w:w="3009" w:type="dxa"/>
             <w:shd w:val="clear" w:color="auto" w:fill="auto"/>
             <w:tcMar>
               <w:top w:w="100" w:type="dxa"/>
@@ -2437,38 +2035,24 @@
               <w:bottom w:w="100" w:type="dxa"/>
               <w:right w:w="100" w:type="dxa"/>
             </w:tcMar>
-            <w:vAlign w:val="top"/>
-          </w:tcPr>
-          <w:p>
-            <w:pPr>
-              <w:keepNext w:val="0"/>
-              <w:keepLines w:val="0"/>
+          </w:tcPr>
+          <w:p>
+            <w:pPr>
               <w:widowControl w:val="0"/>
-              <w:pBdr>
-                <w:top w:val="none" w:color="auto" w:sz="0" w:space="0"/>
-                <w:left w:val="none" w:color="auto" w:sz="0" w:space="0"/>
-                <w:bottom w:val="none" w:color="auto" w:sz="0" w:space="0"/>
-                <w:right w:val="none" w:color="auto" w:sz="0" w:space="0"/>
-                <w:between w:val="none" w:color="auto" w:sz="0" w:space="0"/>
-              </w:pBdr>
-              <w:shd w:val="clear" w:fill="auto"/>
-              <w:spacing w:before="0" w:after="0" w:line="240" w:lineRule="auto"/>
-              <w:ind w:left="0" w:right="0" w:firstLine="0"/>
+              <w:spacing w:line="240" w:lineRule="auto"/>
               <w:jc w:val="center"/>
               <w:rPr>
-                <w:rFonts w:hint="default" w:ascii="Arial" w:hAnsi="Arial" w:cs="Arial"/>
-                <w:sz w:val="21"/>
-                <w:szCs w:val="21"/>
-                <w:rtl w:val="0"/>
+                <w:rFonts w:ascii="Times New Roman" w:hAnsi="Times New Roman" w:cs="Times New Roman"/>
+                <w:sz w:val="28"/>
+                <w:szCs w:val="28"/>
                 <w:lang w:val="pt-BR"/>
               </w:rPr>
             </w:pPr>
             <w:r>
               <w:rPr>
-                <w:rFonts w:hint="default" w:cs="Arial"/>
-                <w:sz w:val="21"/>
-                <w:szCs w:val="21"/>
-                <w:rtl w:val="0"/>
+                <w:rFonts w:ascii="Times New Roman" w:hAnsi="Times New Roman" w:cs="Times New Roman"/>
+                <w:sz w:val="28"/>
+                <w:szCs w:val="28"/>
                 <w:lang w:val="pt-BR"/>
               </w:rPr>
               <w:t>05/01/2021</w:t>
@@ -2477,6 +2061,7 @@
         </w:tc>
         <w:tc>
           <w:tcPr>
+            <w:tcW w:w="3009" w:type="dxa"/>
             <w:shd w:val="clear" w:color="auto" w:fill="auto"/>
             <w:tcMar>
               <w:top w:w="100" w:type="dxa"/>
@@ -2484,38 +2069,24 @@
               <w:bottom w:w="100" w:type="dxa"/>
               <w:right w:w="100" w:type="dxa"/>
             </w:tcMar>
-            <w:vAlign w:val="top"/>
-          </w:tcPr>
-          <w:p>
-            <w:pPr>
-              <w:keepNext w:val="0"/>
-              <w:keepLines w:val="0"/>
+          </w:tcPr>
+          <w:p>
+            <w:pPr>
               <w:widowControl w:val="0"/>
-              <w:pBdr>
-                <w:top w:val="none" w:color="auto" w:sz="0" w:space="0"/>
-                <w:left w:val="none" w:color="auto" w:sz="0" w:space="0"/>
-                <w:bottom w:val="none" w:color="auto" w:sz="0" w:space="0"/>
-                <w:right w:val="none" w:color="auto" w:sz="0" w:space="0"/>
-                <w:between w:val="none" w:color="auto" w:sz="0" w:space="0"/>
-              </w:pBdr>
-              <w:shd w:val="clear" w:fill="auto"/>
-              <w:spacing w:before="0" w:after="0" w:line="240" w:lineRule="auto"/>
-              <w:ind w:left="0" w:right="0" w:firstLine="0"/>
+              <w:spacing w:line="240" w:lineRule="auto"/>
               <w:jc w:val="center"/>
               <w:rPr>
-                <w:rFonts w:hint="default" w:ascii="Arial" w:hAnsi="Arial" w:cs="Arial"/>
-                <w:sz w:val="21"/>
-                <w:szCs w:val="21"/>
-                <w:rtl w:val="0"/>
+                <w:rFonts w:ascii="Times New Roman" w:hAnsi="Times New Roman" w:cs="Times New Roman"/>
+                <w:sz w:val="28"/>
+                <w:szCs w:val="28"/>
                 <w:lang w:val="pt-BR"/>
               </w:rPr>
             </w:pPr>
             <w:r>
               <w:rPr>
-                <w:rFonts w:hint="default" w:cs="Arial"/>
-                <w:sz w:val="21"/>
-                <w:szCs w:val="21"/>
-                <w:rtl w:val="0"/>
+                <w:rFonts w:ascii="Times New Roman" w:hAnsi="Times New Roman" w:cs="Times New Roman"/>
+                <w:sz w:val="28"/>
+                <w:szCs w:val="28"/>
                 <w:lang w:val="pt-BR"/>
               </w:rPr>
               <w:t>Liliane Costa</w:t>
@@ -2524,6 +2095,7 @@
         </w:tc>
         <w:tc>
           <w:tcPr>
+            <w:tcW w:w="3009" w:type="dxa"/>
             <w:shd w:val="clear" w:color="auto" w:fill="auto"/>
             <w:tcMar>
               <w:top w:w="100" w:type="dxa"/>
@@ -2531,41 +2103,130 @@
               <w:bottom w:w="100" w:type="dxa"/>
               <w:right w:w="100" w:type="dxa"/>
             </w:tcMar>
-            <w:vAlign w:val="top"/>
-          </w:tcPr>
-          <w:p>
-            <w:pPr>
-              <w:keepNext w:val="0"/>
-              <w:keepLines w:val="0"/>
+          </w:tcPr>
+          <w:p>
+            <w:pPr>
               <w:widowControl w:val="0"/>
-              <w:pBdr>
-                <w:top w:val="none" w:color="auto" w:sz="0" w:space="0"/>
-                <w:left w:val="none" w:color="auto" w:sz="0" w:space="0"/>
-                <w:bottom w:val="none" w:color="auto" w:sz="0" w:space="0"/>
-                <w:right w:val="none" w:color="auto" w:sz="0" w:space="0"/>
-                <w:between w:val="none" w:color="auto" w:sz="0" w:space="0"/>
-              </w:pBdr>
-              <w:shd w:val="clear" w:fill="auto"/>
-              <w:spacing w:before="0" w:after="0" w:line="240" w:lineRule="auto"/>
-              <w:ind w:left="0" w:right="0" w:firstLine="0"/>
+              <w:spacing w:line="240" w:lineRule="auto"/>
               <w:jc w:val="center"/>
               <w:rPr>
-                <w:rFonts w:hint="default" w:ascii="Arial" w:hAnsi="Arial" w:cs="Arial"/>
-                <w:sz w:val="21"/>
-                <w:szCs w:val="21"/>
-                <w:rtl w:val="0"/>
+                <w:rFonts w:ascii="Times New Roman" w:hAnsi="Times New Roman" w:cs="Times New Roman"/>
+                <w:sz w:val="28"/>
+                <w:szCs w:val="28"/>
                 <w:lang w:val="pt-BR"/>
               </w:rPr>
             </w:pPr>
             <w:r>
               <w:rPr>
-                <w:rFonts w:hint="default" w:cs="Arial"/>
-                <w:sz w:val="21"/>
-                <w:szCs w:val="21"/>
-                <w:rtl w:val="0"/>
+                <w:rFonts w:ascii="Times New Roman" w:hAnsi="Times New Roman" w:cs="Times New Roman"/>
+                <w:sz w:val="28"/>
+                <w:szCs w:val="28"/>
                 <w:lang w:val="pt-BR"/>
               </w:rPr>
               <w:t>Atualização</w:t>
+            </w:r>
+          </w:p>
+        </w:tc>
+      </w:tr>
+      <w:tr>
+        <w:tc>
+          <w:tcPr>
+            <w:tcW w:w="3009" w:type="dxa"/>
+            <w:shd w:val="clear" w:color="auto" w:fill="auto"/>
+            <w:tcMar>
+              <w:top w:w="100" w:type="dxa"/>
+              <w:left w:w="100" w:type="dxa"/>
+              <w:bottom w:w="100" w:type="dxa"/>
+              <w:right w:w="100" w:type="dxa"/>
+            </w:tcMar>
+          </w:tcPr>
+          <w:p>
+            <w:pPr>
+              <w:widowControl w:val="0"/>
+              <w:spacing w:line="240" w:lineRule="auto"/>
+              <w:jc w:val="center"/>
+              <w:rPr>
+                <w:rFonts w:ascii="Times New Roman" w:hAnsi="Times New Roman" w:cs="Times New Roman"/>
+                <w:sz w:val="28"/>
+                <w:szCs w:val="28"/>
+                <w:lang w:val="pt-BR"/>
+              </w:rPr>
+            </w:pPr>
+            <w:r>
+              <w:rPr>
+                <w:rFonts w:ascii="Times New Roman" w:hAnsi="Times New Roman" w:cs="Times New Roman"/>
+                <w:sz w:val="28"/>
+                <w:szCs w:val="28"/>
+                <w:lang w:val="pt-BR"/>
+              </w:rPr>
+              <w:t>07/01/2021</w:t>
+            </w:r>
+          </w:p>
+        </w:tc>
+        <w:tc>
+          <w:tcPr>
+            <w:tcW w:w="3009" w:type="dxa"/>
+            <w:shd w:val="clear" w:color="auto" w:fill="auto"/>
+            <w:tcMar>
+              <w:top w:w="100" w:type="dxa"/>
+              <w:left w:w="100" w:type="dxa"/>
+              <w:bottom w:w="100" w:type="dxa"/>
+              <w:right w:w="100" w:type="dxa"/>
+            </w:tcMar>
+          </w:tcPr>
+          <w:p>
+            <w:pPr>
+              <w:widowControl w:val="0"/>
+              <w:spacing w:line="240" w:lineRule="auto"/>
+              <w:jc w:val="center"/>
+              <w:rPr>
+                <w:rFonts w:ascii="Times New Roman" w:hAnsi="Times New Roman" w:cs="Times New Roman"/>
+                <w:sz w:val="28"/>
+                <w:szCs w:val="28"/>
+                <w:lang w:val="pt-BR"/>
+              </w:rPr>
+            </w:pPr>
+            <w:r>
+              <w:rPr>
+                <w:rFonts w:ascii="Times New Roman" w:hAnsi="Times New Roman" w:cs="Times New Roman"/>
+                <w:sz w:val="28"/>
+                <w:szCs w:val="28"/>
+              </w:rPr>
+              <w:t>Wagner Prata</w:t>
+            </w:r>
+          </w:p>
+        </w:tc>
+        <w:tc>
+          <w:tcPr>
+            <w:tcW w:w="3009" w:type="dxa"/>
+            <w:shd w:val="clear" w:color="auto" w:fill="auto"/>
+            <w:tcMar>
+              <w:top w:w="100" w:type="dxa"/>
+              <w:left w:w="100" w:type="dxa"/>
+              <w:bottom w:w="100" w:type="dxa"/>
+              <w:right w:w="100" w:type="dxa"/>
+            </w:tcMar>
+          </w:tcPr>
+          <w:p>
+            <w:pPr>
+              <w:widowControl w:val="0"/>
+              <w:spacing w:line="240" w:lineRule="auto"/>
+              <w:jc w:val="center"/>
+              <w:rPr>
+                <w:rFonts w:ascii="Times New Roman" w:hAnsi="Times New Roman" w:cs="Times New Roman"/>
+                <w:sz w:val="28"/>
+                <w:szCs w:val="28"/>
+                <w:lang w:val="pt-BR"/>
+              </w:rPr>
+            </w:pPr>
+            <w:r>
+              <w:rPr>
+                <w:rFonts w:ascii="Times New Roman" w:hAnsi="Times New Roman" w:cs="Times New Roman"/>
+                <w:sz w:val="28"/>
+                <w:szCs w:val="28"/>
+                <w:lang w:val="pt-BR"/>
+              </w:rPr>
+              <w:t>Revisão</w:t>
             </w:r>
           </w:p>
         </w:tc>
@@ -2573,12 +2234,14 @@
     </w:tbl>
     <w:p>
       <w:pPr>
-        <w:pStyle w:val="2"/>
+        <w:pStyle w:val="Ttulo1"/>
         <w:keepNext w:val="0"/>
         <w:keepLines w:val="0"/>
-        <w:spacing w:before="480" w:line="276" w:lineRule="auto"/>
+        <w:spacing w:before="480"/>
         <w:rPr>
-          <w:rFonts w:hint="default" w:ascii="Arial" w:hAnsi="Arial" w:cs="Arial"/>
+          <w:rFonts w:ascii="Times New Roman" w:hAnsi="Times New Roman" w:cs="Times New Roman"/>
+          <w:sz w:val="28"/>
+          <w:szCs w:val="28"/>
         </w:rPr>
       </w:pPr>
       <w:bookmarkStart w:id="1" w:name="_heading=h.n3okd8asxp74" w:colFirst="0" w:colLast="0"/>
@@ -2588,15 +2251,15 @@
       <w:pgSz w:w="11909" w:h="16834"/>
       <w:pgMar w:top="850" w:right="1440" w:bottom="1440" w:left="1440" w:header="720" w:footer="720" w:gutter="0"/>
       <w:pgNumType w:start="1"/>
-      <w:cols w:space="720" w:num="1"/>
+      <w:cols w:space="720"/>
     </w:sectPr>
   </w:body>
 </w:document>
 </file>
 
 <file path=word/endnotes.xml><?xml version="1.0" encoding="utf-8"?>
-<w:endnotes xmlns:wpc="http://schemas.microsoft.com/office/word/2010/wordprocessingCanvas" xmlns:mc="http://schemas.openxmlformats.org/markup-compatibility/2006" xmlns:o="urn:schemas-microsoft-com:office:office" xmlns:r="http://schemas.openxmlformats.org/officeDocument/2006/relationships" xmlns:m="http://schemas.openxmlformats.org/officeDocument/2006/math" xmlns:v="urn:schemas-microsoft-com:vml" xmlns:wp14="http://schemas.microsoft.com/office/word/2010/wordprocessingDrawing" xmlns:wp="http://schemas.openxmlformats.org/drawingml/2006/wordprocessingDrawing" xmlns:w="http://schemas.openxmlformats.org/wordprocessingml/2006/main" xmlns:w14="http://schemas.microsoft.com/office/word/2010/wordml" xmlns:w15="http://schemas.microsoft.com/office/word/2012/wordml" xmlns:w10="urn:schemas-microsoft-com:office:word" xmlns:wpg="http://schemas.microsoft.com/office/word/2010/wordprocessingGroup" xmlns:wpi="http://schemas.microsoft.com/office/word/2010/wordprocessingInk" xmlns:wne="http://schemas.microsoft.com/office/word/2006/wordml" xmlns:wps="http://schemas.microsoft.com/office/word/2010/wordprocessingShape" xmlns:wpsCustomData="http://www.wps.cn/officeDocument/2013/wpsCustomData" mc:Ignorable="w14 w15 wp14">
-  <w:endnote w:type="separator" w:id="0">
+<w:endnotes xmlns:wpc="http://schemas.microsoft.com/office/word/2010/wordprocessingCanvas" xmlns:cx="http://schemas.microsoft.com/office/drawing/2014/chartex" xmlns:cx1="http://schemas.microsoft.com/office/drawing/2015/9/8/chartex" xmlns:cx2="http://schemas.microsoft.com/office/drawing/2015/10/21/chartex" xmlns:cx3="http://schemas.microsoft.com/office/drawing/2016/5/9/chartex" xmlns:cx4="http://schemas.microsoft.com/office/drawing/2016/5/10/chartex" xmlns:cx5="http://schemas.microsoft.com/office/drawing/2016/5/11/chartex" xmlns:cx6="http://schemas.microsoft.com/office/drawing/2016/5/12/chartex" xmlns:cx7="http://schemas.microsoft.com/office/drawing/2016/5/13/chartex" xmlns:cx8="http://schemas.microsoft.com/office/drawing/2016/5/14/chartex" xmlns:mc="http://schemas.openxmlformats.org/markup-compatibility/2006" xmlns:aink="http://schemas.microsoft.com/office/drawing/2016/ink" xmlns:am3d="http://schemas.microsoft.com/office/drawing/2017/model3d" xmlns:o="urn:schemas-microsoft-com:office:office" xmlns:r="http://schemas.openxmlformats.org/officeDocument/2006/relationships" xmlns:m="http://schemas.openxmlformats.org/officeDocument/2006/math" xmlns:v="urn:schemas-microsoft-com:vml" xmlns:wp14="http://schemas.microsoft.com/office/word/2010/wordprocessingDrawing" xmlns:wp="http://schemas.openxmlformats.org/drawingml/2006/wordprocessingDrawing" xmlns:w10="urn:schemas-microsoft-com:office:word" xmlns:w="http://schemas.openxmlformats.org/wordprocessingml/2006/main" xmlns:w14="http://schemas.microsoft.com/office/word/2010/wordml" xmlns:w15="http://schemas.microsoft.com/office/word/2012/wordml" xmlns:w16cex="http://schemas.microsoft.com/office/word/2018/wordml/cex" xmlns:w16cid="http://schemas.microsoft.com/office/word/2016/wordml/cid" xmlns:w16="http://schemas.microsoft.com/office/word/2018/wordml" xmlns:w16se="http://schemas.microsoft.com/office/word/2015/wordml/symex" xmlns:wpg="http://schemas.microsoft.com/office/word/2010/wordprocessingGroup" xmlns:wpi="http://schemas.microsoft.com/office/word/2010/wordprocessingInk" xmlns:wne="http://schemas.microsoft.com/office/word/2006/wordml" xmlns:wps="http://schemas.microsoft.com/office/word/2010/wordprocessingShape" mc:Ignorable="w14 w15 w16se w16cid w16 w16cex wp14">
+  <w:endnote w:type="separator" w:id="-1">
     <w:p>
       <w:pPr>
         <w:spacing w:line="240" w:lineRule="auto"/>
@@ -2606,7 +2269,7 @@
       </w:r>
     </w:p>
   </w:endnote>
-  <w:endnote w:type="continuationSeparator" w:id="1">
+  <w:endnote w:type="continuationSeparator" w:id="0">
     <w:p>
       <w:pPr>
         <w:spacing w:line="240" w:lineRule="auto"/>
@@ -2620,8 +2283,8 @@
 </file>
 
 <file path=word/footnotes.xml><?xml version="1.0" encoding="utf-8"?>
-<w:footnotes xmlns:wpc="http://schemas.microsoft.com/office/word/2010/wordprocessingCanvas" xmlns:mc="http://schemas.openxmlformats.org/markup-compatibility/2006" xmlns:o="urn:schemas-microsoft-com:office:office" xmlns:r="http://schemas.openxmlformats.org/officeDocument/2006/relationships" xmlns:m="http://schemas.openxmlformats.org/officeDocument/2006/math" xmlns:v="urn:schemas-microsoft-com:vml" xmlns:wp14="http://schemas.microsoft.com/office/word/2010/wordprocessingDrawing" xmlns:wp="http://schemas.openxmlformats.org/drawingml/2006/wordprocessingDrawing" xmlns:w="http://schemas.openxmlformats.org/wordprocessingml/2006/main" xmlns:w14="http://schemas.microsoft.com/office/word/2010/wordml" xmlns:w15="http://schemas.microsoft.com/office/word/2012/wordml" xmlns:w10="urn:schemas-microsoft-com:office:word" xmlns:wpg="http://schemas.microsoft.com/office/word/2010/wordprocessingGroup" xmlns:wpi="http://schemas.microsoft.com/office/word/2010/wordprocessingInk" xmlns:wne="http://schemas.microsoft.com/office/word/2006/wordml" xmlns:wps="http://schemas.microsoft.com/office/word/2010/wordprocessingShape" xmlns:wpsCustomData="http://www.wps.cn/officeDocument/2013/wpsCustomData" mc:Ignorable="w14 w15 wp14">
-  <w:footnote w:type="separator" w:id="0">
+<w:footnotes xmlns:wpc="http://schemas.microsoft.com/office/word/2010/wordprocessingCanvas" xmlns:cx="http://schemas.microsoft.com/office/drawing/2014/chartex" xmlns:cx1="http://schemas.microsoft.com/office/drawing/2015/9/8/chartex" xmlns:cx2="http://schemas.microsoft.com/office/drawing/2015/10/21/chartex" xmlns:cx3="http://schemas.microsoft.com/office/drawing/2016/5/9/chartex" xmlns:cx4="http://schemas.microsoft.com/office/drawing/2016/5/10/chartex" xmlns:cx5="http://schemas.microsoft.com/office/drawing/2016/5/11/chartex" xmlns:cx6="http://schemas.microsoft.com/office/drawing/2016/5/12/chartex" xmlns:cx7="http://schemas.microsoft.com/office/drawing/2016/5/13/chartex" xmlns:cx8="http://schemas.microsoft.com/office/drawing/2016/5/14/chartex" xmlns:mc="http://schemas.openxmlformats.org/markup-compatibility/2006" xmlns:aink="http://schemas.microsoft.com/office/drawing/2016/ink" xmlns:am3d="http://schemas.microsoft.com/office/drawing/2017/model3d" xmlns:o="urn:schemas-microsoft-com:office:office" xmlns:r="http://schemas.openxmlformats.org/officeDocument/2006/relationships" xmlns:m="http://schemas.openxmlformats.org/officeDocument/2006/math" xmlns:v="urn:schemas-microsoft-com:vml" xmlns:wp14="http://schemas.microsoft.com/office/word/2010/wordprocessingDrawing" xmlns:wp="http://schemas.openxmlformats.org/drawingml/2006/wordprocessingDrawing" xmlns:w10="urn:schemas-microsoft-com:office:word" xmlns:w="http://schemas.openxmlformats.org/wordprocessingml/2006/main" xmlns:w14="http://schemas.microsoft.com/office/word/2010/wordml" xmlns:w15="http://schemas.microsoft.com/office/word/2012/wordml" xmlns:w16cex="http://schemas.microsoft.com/office/word/2018/wordml/cex" xmlns:w16cid="http://schemas.microsoft.com/office/word/2016/wordml/cid" xmlns:w16="http://schemas.microsoft.com/office/word/2018/wordml" xmlns:w16se="http://schemas.microsoft.com/office/word/2015/wordml/symex" xmlns:wpg="http://schemas.microsoft.com/office/word/2010/wordprocessingGroup" xmlns:wpi="http://schemas.microsoft.com/office/word/2010/wordprocessingInk" xmlns:wne="http://schemas.microsoft.com/office/word/2006/wordml" xmlns:wps="http://schemas.microsoft.com/office/word/2010/wordprocessingShape" mc:Ignorable="w14 w15 w16se w16cid w16 w16cex wp14">
+  <w:footnote w:type="separator" w:id="-1">
     <w:p>
       <w:pPr>
         <w:spacing w:line="240" w:lineRule="auto"/>
@@ -2631,7 +2294,7 @@
       </w:r>
     </w:p>
   </w:footnote>
-  <w:footnote w:type="continuationSeparator" w:id="1">
+  <w:footnote w:type="continuationSeparator" w:id="0">
     <w:p>
       <w:pPr>
         <w:spacing w:line="240" w:lineRule="auto"/>
@@ -2645,12 +2308,12 @@
 </file>
 
 <file path=word/numbering.xml><?xml version="1.0" encoding="utf-8"?>
-<w:numbering xmlns:wpc="http://schemas.microsoft.com/office/word/2010/wordprocessingCanvas" xmlns:mc="http://schemas.openxmlformats.org/markup-compatibility/2006" xmlns:o="urn:schemas-microsoft-com:office:office" xmlns:r="http://schemas.openxmlformats.org/officeDocument/2006/relationships" xmlns:m="http://schemas.openxmlformats.org/officeDocument/2006/math" xmlns:v="urn:schemas-microsoft-com:vml" xmlns:wp14="http://schemas.microsoft.com/office/word/2010/wordprocessingDrawing" xmlns:wp="http://schemas.openxmlformats.org/drawingml/2006/wordprocessingDrawing" xmlns:w10="urn:schemas-microsoft-com:office:word" xmlns:w="http://schemas.openxmlformats.org/wordprocessingml/2006/main" xmlns:w14="http://schemas.microsoft.com/office/word/2010/wordml" xmlns:wpg="http://schemas.microsoft.com/office/word/2010/wordprocessingGroup" xmlns:wpi="http://schemas.microsoft.com/office/word/2010/wordprocessingInk" xmlns:wne="http://schemas.microsoft.com/office/word/2006/wordml" xmlns:wps="http://schemas.microsoft.com/office/word/2010/wordprocessingShape" xmlns:wpsCustomData="http://www.wps.cn/officeDocument/2013/wpsCustomData" mc:Ignorable="w14 wp14">
-  <w:abstractNum w:abstractNumId="0">
+<w:numbering xmlns:wpc="http://schemas.microsoft.com/office/word/2010/wordprocessingCanvas" xmlns:cx="http://schemas.microsoft.com/office/drawing/2014/chartex" xmlns:cx1="http://schemas.microsoft.com/office/drawing/2015/9/8/chartex" xmlns:cx2="http://schemas.microsoft.com/office/drawing/2015/10/21/chartex" xmlns:cx3="http://schemas.microsoft.com/office/drawing/2016/5/9/chartex" xmlns:cx4="http://schemas.microsoft.com/office/drawing/2016/5/10/chartex" xmlns:cx5="http://schemas.microsoft.com/office/drawing/2016/5/11/chartex" xmlns:cx6="http://schemas.microsoft.com/office/drawing/2016/5/12/chartex" xmlns:cx7="http://schemas.microsoft.com/office/drawing/2016/5/13/chartex" xmlns:cx8="http://schemas.microsoft.com/office/drawing/2016/5/14/chartex" xmlns:mc="http://schemas.openxmlformats.org/markup-compatibility/2006" xmlns:aink="http://schemas.microsoft.com/office/drawing/2016/ink" xmlns:am3d="http://schemas.microsoft.com/office/drawing/2017/model3d" xmlns:o="urn:schemas-microsoft-com:office:office" xmlns:r="http://schemas.openxmlformats.org/officeDocument/2006/relationships" xmlns:m="http://schemas.openxmlformats.org/officeDocument/2006/math" xmlns:v="urn:schemas-microsoft-com:vml" xmlns:wp14="http://schemas.microsoft.com/office/word/2010/wordprocessingDrawing" xmlns:wp="http://schemas.openxmlformats.org/drawingml/2006/wordprocessingDrawing" xmlns:w10="urn:schemas-microsoft-com:office:word" xmlns:w="http://schemas.openxmlformats.org/wordprocessingml/2006/main" xmlns:w14="http://schemas.microsoft.com/office/word/2010/wordml" xmlns:w15="http://schemas.microsoft.com/office/word/2012/wordml" xmlns:w16cex="http://schemas.microsoft.com/office/word/2018/wordml/cex" xmlns:w16cid="http://schemas.microsoft.com/office/word/2016/wordml/cid" xmlns:w16="http://schemas.microsoft.com/office/word/2018/wordml" xmlns:w16se="http://schemas.microsoft.com/office/word/2015/wordml/symex" xmlns:wpg="http://schemas.microsoft.com/office/word/2010/wordprocessingGroup" xmlns:wpi="http://schemas.microsoft.com/office/word/2010/wordprocessingInk" xmlns:wne="http://schemas.microsoft.com/office/word/2006/wordml" xmlns:wps="http://schemas.microsoft.com/office/word/2010/wordprocessingShape" mc:Ignorable="w14 w15 w16se w16cid w16 w16cex wp14">
+  <w:abstractNum w:abstractNumId="0" w15:restartNumberingAfterBreak="0">
     <w:nsid w:val="9F7A07D6"/>
     <w:multiLevelType w:val="multilevel"/>
     <w:tmpl w:val="9F7A07D6"/>
-    <w:lvl w:ilvl="0" w:tentative="0">
+    <w:lvl w:ilvl="0">
       <w:start w:val="1"/>
       <w:numFmt w:val="decimal"/>
       <w:lvlText w:val="%1."/>
@@ -2659,12 +2322,12 @@
         <w:ind w:left="720" w:hanging="360"/>
       </w:pPr>
       <w:rPr>
-        <w:rFonts w:ascii="Arial" w:hAnsi="Arial" w:eastAsia="Arial" w:cs="Arial"/>
+        <w:rFonts w:ascii="Arial" w:eastAsia="Arial" w:hAnsi="Arial" w:cs="Arial"/>
         <w:b/>
         <w:u w:val="none"/>
       </w:rPr>
     </w:lvl>
-    <w:lvl w:ilvl="1" w:tentative="0">
+    <w:lvl w:ilvl="1">
       <w:start w:val="1"/>
       <w:numFmt w:val="lowerLetter"/>
       <w:lvlText w:val="%2."/>
@@ -2676,7 +2339,7 @@
         <w:u w:val="none"/>
       </w:rPr>
     </w:lvl>
-    <w:lvl w:ilvl="2" w:tentative="0">
+    <w:lvl w:ilvl="2">
       <w:start w:val="1"/>
       <w:numFmt w:val="lowerRoman"/>
       <w:lvlText w:val="%3."/>
@@ -2688,7 +2351,7 @@
         <w:u w:val="none"/>
       </w:rPr>
     </w:lvl>
-    <w:lvl w:ilvl="3" w:tentative="0">
+    <w:lvl w:ilvl="3">
       <w:start w:val="1"/>
       <w:numFmt w:val="decimal"/>
       <w:lvlText w:val="%4."/>
@@ -2700,7 +2363,7 @@
         <w:u w:val="none"/>
       </w:rPr>
     </w:lvl>
-    <w:lvl w:ilvl="4" w:tentative="0">
+    <w:lvl w:ilvl="4">
       <w:start w:val="1"/>
       <w:numFmt w:val="lowerLetter"/>
       <w:lvlText w:val="%5."/>
@@ -2712,7 +2375,7 @@
         <w:u w:val="none"/>
       </w:rPr>
     </w:lvl>
-    <w:lvl w:ilvl="5" w:tentative="0">
+    <w:lvl w:ilvl="5">
       <w:start w:val="1"/>
       <w:numFmt w:val="lowerRoman"/>
       <w:lvlText w:val="%6."/>
@@ -2724,7 +2387,7 @@
         <w:u w:val="none"/>
       </w:rPr>
     </w:lvl>
-    <w:lvl w:ilvl="6" w:tentative="0">
+    <w:lvl w:ilvl="6">
       <w:start w:val="1"/>
       <w:numFmt w:val="decimal"/>
       <w:lvlText w:val="%7."/>
@@ -2736,7 +2399,7 @@
         <w:u w:val="none"/>
       </w:rPr>
     </w:lvl>
-    <w:lvl w:ilvl="7" w:tentative="0">
+    <w:lvl w:ilvl="7">
       <w:start w:val="1"/>
       <w:numFmt w:val="lowerLetter"/>
       <w:lvlText w:val="%8."/>
@@ -2748,7 +2411,7 @@
         <w:u w:val="none"/>
       </w:rPr>
     </w:lvl>
-    <w:lvl w:ilvl="8" w:tentative="0">
+    <w:lvl w:ilvl="8">
       <w:start w:val="1"/>
       <w:numFmt w:val="lowerRoman"/>
       <w:lvlText w:val="%9."/>
@@ -2761,11 +2424,11 @@
       </w:rPr>
     </w:lvl>
   </w:abstractNum>
-  <w:abstractNum w:abstractNumId="1">
+  <w:abstractNum w:abstractNumId="1" w15:restartNumberingAfterBreak="0">
     <w:nsid w:val="E1DEEF37"/>
     <w:multiLevelType w:val="multilevel"/>
     <w:tmpl w:val="E1DEEF37"/>
-    <w:lvl w:ilvl="0" w:tentative="0">
+    <w:lvl w:ilvl="0">
       <w:start w:val="1"/>
       <w:numFmt w:val="decimal"/>
       <w:lvlText w:val="%1."/>
@@ -2774,12 +2437,12 @@
         <w:ind w:left="720" w:hanging="360"/>
       </w:pPr>
       <w:rPr>
-        <w:rFonts w:ascii="Arial" w:hAnsi="Arial" w:eastAsia="Arial" w:cs="Arial"/>
+        <w:rFonts w:ascii="Arial" w:eastAsia="Arial" w:hAnsi="Arial" w:cs="Arial"/>
         <w:b/>
         <w:u w:val="none"/>
       </w:rPr>
     </w:lvl>
-    <w:lvl w:ilvl="1" w:tentative="0">
+    <w:lvl w:ilvl="1">
       <w:start w:val="1"/>
       <w:numFmt w:val="lowerLetter"/>
       <w:lvlText w:val="%2."/>
@@ -2791,7 +2454,7 @@
         <w:u w:val="none"/>
       </w:rPr>
     </w:lvl>
-    <w:lvl w:ilvl="2" w:tentative="0">
+    <w:lvl w:ilvl="2">
       <w:start w:val="1"/>
       <w:numFmt w:val="lowerRoman"/>
       <w:lvlText w:val="%3."/>
@@ -2803,7 +2466,7 @@
         <w:u w:val="none"/>
       </w:rPr>
     </w:lvl>
-    <w:lvl w:ilvl="3" w:tentative="0">
+    <w:lvl w:ilvl="3">
       <w:start w:val="1"/>
       <w:numFmt w:val="decimal"/>
       <w:lvlText w:val="%4."/>
@@ -2815,7 +2478,7 @@
         <w:u w:val="none"/>
       </w:rPr>
     </w:lvl>
-    <w:lvl w:ilvl="4" w:tentative="0">
+    <w:lvl w:ilvl="4">
       <w:start w:val="1"/>
       <w:numFmt w:val="lowerLetter"/>
       <w:lvlText w:val="%5."/>
@@ -2827,7 +2490,7 @@
         <w:u w:val="none"/>
       </w:rPr>
     </w:lvl>
-    <w:lvl w:ilvl="5" w:tentative="0">
+    <w:lvl w:ilvl="5">
       <w:start w:val="1"/>
       <w:numFmt w:val="lowerRoman"/>
       <w:lvlText w:val="%6."/>
@@ -2839,7 +2502,7 @@
         <w:u w:val="none"/>
       </w:rPr>
     </w:lvl>
-    <w:lvl w:ilvl="6" w:tentative="0">
+    <w:lvl w:ilvl="6">
       <w:start w:val="1"/>
       <w:numFmt w:val="decimal"/>
       <w:lvlText w:val="%7."/>
@@ -2851,7 +2514,7 @@
         <w:u w:val="none"/>
       </w:rPr>
     </w:lvl>
-    <w:lvl w:ilvl="7" w:tentative="0">
+    <w:lvl w:ilvl="7">
       <w:start w:val="1"/>
       <w:numFmt w:val="lowerLetter"/>
       <w:lvlText w:val="%8."/>
@@ -2863,7 +2526,7 @@
         <w:u w:val="none"/>
       </w:rPr>
     </w:lvl>
-    <w:lvl w:ilvl="8" w:tentative="0">
+    <w:lvl w:ilvl="8">
       <w:start w:val="1"/>
       <w:numFmt w:val="lowerRoman"/>
       <w:lvlText w:val="%9."/>
@@ -2886,223 +2549,359 @@
 </file>
 
 <file path=word/styles.xml><?xml version="1.0" encoding="utf-8"?>
-<w:styles xmlns:mc="http://schemas.openxmlformats.org/markup-compatibility/2006" xmlns:o="urn:schemas-microsoft-com:office:office" xmlns:r="http://schemas.openxmlformats.org/officeDocument/2006/relationships" xmlns:m="http://schemas.openxmlformats.org/officeDocument/2006/math" xmlns:v="urn:schemas-microsoft-com:vml" xmlns:w="http://schemas.openxmlformats.org/wordprocessingml/2006/main" xmlns:w14="http://schemas.microsoft.com/office/word/2010/wordml" xmlns:w10="urn:schemas-microsoft-com:office:word" xmlns:sl="http://schemas.openxmlformats.org/schemaLibrary/2006/main" xmlns:wpsCustomData="http://www.wps.cn/officeDocument/2013/wpsCustomData" mc:Ignorable="w14">
+<w:styles xmlns:mc="http://schemas.openxmlformats.org/markup-compatibility/2006" xmlns:r="http://schemas.openxmlformats.org/officeDocument/2006/relationships" xmlns:w="http://schemas.openxmlformats.org/wordprocessingml/2006/main" xmlns:w14="http://schemas.microsoft.com/office/word/2010/wordml" xmlns:w15="http://schemas.microsoft.com/office/word/2012/wordml" xmlns:w16cex="http://schemas.microsoft.com/office/word/2018/wordml/cex" xmlns:w16cid="http://schemas.microsoft.com/office/word/2016/wordml/cid" xmlns:w16="http://schemas.microsoft.com/office/word/2018/wordml" xmlns:w16se="http://schemas.microsoft.com/office/word/2015/wordml/symex" mc:Ignorable="w14 w15 w16se w16cid w16 w16cex">
   <w:docDefaults>
     <w:rPrDefault>
       <w:rPr>
-        <w:rFonts w:ascii="Arial" w:hAnsi="Arial" w:eastAsia="Arial" w:cs="Arial"/>
+        <w:rFonts w:ascii="Arial" w:eastAsiaTheme="minorEastAsia" w:hAnsi="Arial" w:cs="Arial"/>
+        <w:lang w:val="pt-BR" w:eastAsia="pt-BR" w:bidi="ar-SA"/>
       </w:rPr>
     </w:rPrDefault>
     <w:pPrDefault/>
   </w:docDefaults>
-  <w:latentStyles w:count="260" w:defQFormat="0" w:defUnhideWhenUsed="1" w:defSemiHidden="1" w:defUIPriority="99" w:defLockedState="0">
-    <w:lsdException w:qFormat="1" w:unhideWhenUsed="0" w:uiPriority="0" w:semiHidden="0" w:name="Normal"/>
-    <w:lsdException w:qFormat="1" w:unhideWhenUsed="0" w:uiPriority="0" w:semiHidden="0" w:name="heading 1"/>
-    <w:lsdException w:qFormat="1" w:unhideWhenUsed="0" w:uiPriority="0" w:semiHidden="0" w:name="heading 2"/>
-    <w:lsdException w:qFormat="1" w:unhideWhenUsed="0" w:uiPriority="0" w:semiHidden="0" w:name="heading 3"/>
-    <w:lsdException w:qFormat="1" w:unhideWhenUsed="0" w:uiPriority="0" w:semiHidden="0" w:name="heading 4"/>
-    <w:lsdException w:qFormat="1" w:unhideWhenUsed="0" w:uiPriority="0" w:semiHidden="0" w:name="heading 5"/>
-    <w:lsdException w:qFormat="1" w:unhideWhenUsed="0" w:uiPriority="0" w:semiHidden="0" w:name="heading 6"/>
-    <w:lsdException w:qFormat="1" w:uiPriority="0" w:name="heading 7"/>
-    <w:lsdException w:qFormat="1" w:uiPriority="0" w:name="heading 8"/>
-    <w:lsdException w:qFormat="1" w:uiPriority="0" w:name="heading 9"/>
-    <w:lsdException w:unhideWhenUsed="0" w:uiPriority="0" w:semiHidden="0" w:name="index 1"/>
-    <w:lsdException w:unhideWhenUsed="0" w:uiPriority="0" w:semiHidden="0" w:name="index 2"/>
-    <w:lsdException w:unhideWhenUsed="0" w:uiPriority="0" w:semiHidden="0" w:name="index 3"/>
-    <w:lsdException w:unhideWhenUsed="0" w:uiPriority="0" w:semiHidden="0" w:name="index 4"/>
-    <w:lsdException w:unhideWhenUsed="0" w:uiPriority="0" w:semiHidden="0" w:name="index 5"/>
-    <w:lsdException w:unhideWhenUsed="0" w:uiPriority="0" w:semiHidden="0" w:name="index 6"/>
-    <w:lsdException w:unhideWhenUsed="0" w:uiPriority="0" w:semiHidden="0" w:name="index 7"/>
-    <w:lsdException w:unhideWhenUsed="0" w:uiPriority="0" w:semiHidden="0" w:name="index 8"/>
-    <w:lsdException w:unhideWhenUsed="0" w:uiPriority="0" w:semiHidden="0" w:name="index 9"/>
-    <w:lsdException w:unhideWhenUsed="0" w:uiPriority="0" w:semiHidden="0" w:name="toc 1"/>
-    <w:lsdException w:unhideWhenUsed="0" w:uiPriority="0" w:semiHidden="0" w:name="toc 2"/>
-    <w:lsdException w:unhideWhenUsed="0" w:uiPriority="0" w:semiHidden="0" w:name="toc 3"/>
-    <w:lsdException w:unhideWhenUsed="0" w:uiPriority="0" w:semiHidden="0" w:name="toc 4"/>
-    <w:lsdException w:unhideWhenUsed="0" w:uiPriority="0" w:semiHidden="0" w:name="toc 5"/>
-    <w:lsdException w:unhideWhenUsed="0" w:uiPriority="0" w:semiHidden="0" w:name="toc 6"/>
-    <w:lsdException w:unhideWhenUsed="0" w:uiPriority="0" w:semiHidden="0" w:name="toc 7"/>
-    <w:lsdException w:unhideWhenUsed="0" w:uiPriority="0" w:semiHidden="0" w:name="toc 8"/>
-    <w:lsdException w:unhideWhenUsed="0" w:uiPriority="0" w:semiHidden="0" w:name="toc 9"/>
-    <w:lsdException w:unhideWhenUsed="0" w:uiPriority="0" w:semiHidden="0" w:name="Normal Indent"/>
-    <w:lsdException w:unhideWhenUsed="0" w:uiPriority="0" w:semiHidden="0" w:name="footnote text"/>
-    <w:lsdException w:unhideWhenUsed="0" w:uiPriority="0" w:semiHidden="0" w:name="annotation text"/>
-    <w:lsdException w:unhideWhenUsed="0" w:uiPriority="0" w:semiHidden="0" w:name="header"/>
-    <w:lsdException w:unhideWhenUsed="0" w:uiPriority="0" w:semiHidden="0" w:name="footer"/>
-    <w:lsdException w:unhideWhenUsed="0" w:uiPriority="0" w:semiHidden="0" w:name="index heading"/>
-    <w:lsdException w:qFormat="1" w:uiPriority="0" w:name="caption"/>
-    <w:lsdException w:unhideWhenUsed="0" w:uiPriority="0" w:semiHidden="0" w:name="table of figures"/>
-    <w:lsdException w:unhideWhenUsed="0" w:uiPriority="0" w:semiHidden="0" w:name="envelope address"/>
-    <w:lsdException w:unhideWhenUsed="0" w:uiPriority="0" w:semiHidden="0" w:name="envelope return"/>
-    <w:lsdException w:unhideWhenUsed="0" w:uiPriority="0" w:semiHidden="0" w:name="footnote reference"/>
-    <w:lsdException w:unhideWhenUsed="0" w:uiPriority="0" w:semiHidden="0" w:name="annotation reference"/>
-    <w:lsdException w:unhideWhenUsed="0" w:uiPriority="0" w:semiHidden="0" w:name="line number"/>
-    <w:lsdException w:unhideWhenUsed="0" w:uiPriority="0" w:semiHidden="0" w:name="page number"/>
-    <w:lsdException w:unhideWhenUsed="0" w:uiPriority="0" w:semiHidden="0" w:name="endnote reference"/>
-    <w:lsdException w:unhideWhenUsed="0" w:uiPriority="0" w:semiHidden="0" w:name="endnote text"/>
-    <w:lsdException w:unhideWhenUsed="0" w:uiPriority="0" w:semiHidden="0" w:name="table of authorities"/>
-    <w:lsdException w:unhideWhenUsed="0" w:uiPriority="0" w:semiHidden="0" w:name="macro"/>
-    <w:lsdException w:unhideWhenUsed="0" w:uiPriority="0" w:semiHidden="0" w:name="toa heading"/>
-    <w:lsdException w:unhideWhenUsed="0" w:uiPriority="0" w:semiHidden="0" w:name="List"/>
-    <w:lsdException w:unhideWhenUsed="0" w:uiPriority="0" w:semiHidden="0" w:name="List Bullet"/>
-    <w:lsdException w:unhideWhenUsed="0" w:uiPriority="0" w:semiHidden="0" w:name="List Number"/>
-    <w:lsdException w:unhideWhenUsed="0" w:uiPriority="0" w:semiHidden="0" w:name="List 2"/>
-    <w:lsdException w:unhideWhenUsed="0" w:uiPriority="0" w:semiHidden="0" w:name="List 3"/>
-    <w:lsdException w:unhideWhenUsed="0" w:uiPriority="0" w:semiHidden="0" w:name="List 4"/>
-    <w:lsdException w:unhideWhenUsed="0" w:uiPriority="0" w:semiHidden="0" w:name="List 5"/>
-    <w:lsdException w:unhideWhenUsed="0" w:uiPriority="0" w:semiHidden="0" w:name="List Bullet 2"/>
-    <w:lsdException w:unhideWhenUsed="0" w:uiPriority="0" w:semiHidden="0" w:name="List Bullet 3"/>
-    <w:lsdException w:unhideWhenUsed="0" w:uiPriority="0" w:semiHidden="0" w:name="List Bullet 4"/>
-    <w:lsdException w:unhideWhenUsed="0" w:uiPriority="0" w:semiHidden="0" w:name="List Bullet 5"/>
-    <w:lsdException w:unhideWhenUsed="0" w:uiPriority="0" w:semiHidden="0" w:name="List Number 2"/>
-    <w:lsdException w:unhideWhenUsed="0" w:uiPriority="0" w:semiHidden="0" w:name="List Number 3"/>
-    <w:lsdException w:unhideWhenUsed="0" w:uiPriority="0" w:semiHidden="0" w:name="List Number 4"/>
-    <w:lsdException w:unhideWhenUsed="0" w:uiPriority="0" w:semiHidden="0" w:name="List Number 5"/>
-    <w:lsdException w:qFormat="1" w:unhideWhenUsed="0" w:uiPriority="0" w:semiHidden="0" w:name="Title"/>
-    <w:lsdException w:unhideWhenUsed="0" w:uiPriority="0" w:semiHidden="0" w:name="Closing"/>
-    <w:lsdException w:unhideWhenUsed="0" w:uiPriority="0" w:semiHidden="0" w:name="Signature"/>
-    <w:lsdException w:qFormat="1" w:unhideWhenUsed="0" w:uiPriority="0" w:name="Default Paragraph Font"/>
-    <w:lsdException w:unhideWhenUsed="0" w:uiPriority="0" w:semiHidden="0" w:name="Body Text"/>
-    <w:lsdException w:unhideWhenUsed="0" w:uiPriority="0" w:semiHidden="0" w:name="Body Text Indent"/>
-    <w:lsdException w:unhideWhenUsed="0" w:uiPriority="0" w:semiHidden="0" w:name="List Continue"/>
-    <w:lsdException w:unhideWhenUsed="0" w:uiPriority="0" w:semiHidden="0" w:name="List Continue 2"/>
-    <w:lsdException w:unhideWhenUsed="0" w:uiPriority="0" w:semiHidden="0" w:name="List Continue 3"/>
-    <w:lsdException w:unhideWhenUsed="0" w:uiPriority="0" w:semiHidden="0" w:name="List Continue 4"/>
-    <w:lsdException w:unhideWhenUsed="0" w:uiPriority="0" w:semiHidden="0" w:name="List Continue 5"/>
-    <w:lsdException w:unhideWhenUsed="0" w:uiPriority="0" w:semiHidden="0" w:name="Message Header"/>
-    <w:lsdException w:qFormat="1" w:unhideWhenUsed="0" w:uiPriority="0" w:semiHidden="0" w:name="Subtitle"/>
-    <w:lsdException w:unhideWhenUsed="0" w:uiPriority="0" w:semiHidden="0" w:name="Salutation"/>
-    <w:lsdException w:unhideWhenUsed="0" w:uiPriority="0" w:semiHidden="0" w:name="Date"/>
-    <w:lsdException w:unhideWhenUsed="0" w:uiPriority="0" w:semiHidden="0" w:name="Body Text First Indent"/>
-    <w:lsdException w:unhideWhenUsed="0" w:uiPriority="0" w:semiHidden="0" w:name="Body Text First Indent 2"/>
-    <w:lsdException w:unhideWhenUsed="0" w:uiPriority="0" w:semiHidden="0" w:name="Note Heading"/>
-    <w:lsdException w:unhideWhenUsed="0" w:uiPriority="0" w:semiHidden="0" w:name="Body Text 2"/>
-    <w:lsdException w:unhideWhenUsed="0" w:uiPriority="0" w:semiHidden="0" w:name="Body Text 3"/>
-    <w:lsdException w:unhideWhenUsed="0" w:uiPriority="0" w:semiHidden="0" w:name="Body Text Indent 2"/>
-    <w:lsdException w:unhideWhenUsed="0" w:uiPriority="0" w:semiHidden="0" w:name="Body Text Indent 3"/>
-    <w:lsdException w:unhideWhenUsed="0" w:uiPriority="0" w:semiHidden="0" w:name="Block Text"/>
-    <w:lsdException w:unhideWhenUsed="0" w:uiPriority="0" w:semiHidden="0" w:name="Hyperlink"/>
-    <w:lsdException w:unhideWhenUsed="0" w:uiPriority="0" w:semiHidden="0" w:name="FollowedHyperlink"/>
-    <w:lsdException w:qFormat="1" w:unhideWhenUsed="0" w:uiPriority="0" w:semiHidden="0" w:name="Strong"/>
-    <w:lsdException w:qFormat="1" w:unhideWhenUsed="0" w:uiPriority="0" w:semiHidden="0" w:name="Emphasis"/>
-    <w:lsdException w:unhideWhenUsed="0" w:uiPriority="0" w:semiHidden="0" w:name="Document Map"/>
-    <w:lsdException w:unhideWhenUsed="0" w:uiPriority="0" w:semiHidden="0" w:name="Plain Text"/>
-    <w:lsdException w:unhideWhenUsed="0" w:uiPriority="0" w:semiHidden="0" w:name="E-mail Signature"/>
-    <w:lsdException w:unhideWhenUsed="0" w:uiPriority="0" w:semiHidden="0" w:name="Normal (Web)"/>
-    <w:lsdException w:unhideWhenUsed="0" w:uiPriority="0" w:semiHidden="0" w:name="HTML Acronym"/>
-    <w:lsdException w:unhideWhenUsed="0" w:uiPriority="0" w:semiHidden="0" w:name="HTML Address"/>
-    <w:lsdException w:unhideWhenUsed="0" w:uiPriority="0" w:semiHidden="0" w:name="HTML Cite"/>
-    <w:lsdException w:unhideWhenUsed="0" w:uiPriority="0" w:semiHidden="0" w:name="HTML Code"/>
-    <w:lsdException w:unhideWhenUsed="0" w:uiPriority="0" w:semiHidden="0" w:name="HTML Definition"/>
-    <w:lsdException w:unhideWhenUsed="0" w:uiPriority="0" w:semiHidden="0" w:name="HTML Keyboard"/>
-    <w:lsdException w:unhideWhenUsed="0" w:uiPriority="0" w:semiHidden="0" w:name="HTML Preformatted"/>
-    <w:lsdException w:unhideWhenUsed="0" w:uiPriority="0" w:semiHidden="0" w:name="HTML Sample"/>
-    <w:lsdException w:unhideWhenUsed="0" w:uiPriority="0" w:semiHidden="0" w:name="HTML Typewriter"/>
-    <w:lsdException w:unhideWhenUsed="0" w:uiPriority="0" w:semiHidden="0" w:name="HTML Variable"/>
-    <w:lsdException w:qFormat="1" w:unhideWhenUsed="0" w:uiPriority="0" w:name="Normal Table"/>
-    <w:lsdException w:unhideWhenUsed="0" w:uiPriority="0" w:semiHidden="0" w:name="annotation subject"/>
-    <w:lsdException w:unhideWhenUsed="0" w:uiPriority="0" w:semiHidden="0" w:name="Table Simple 1"/>
-    <w:lsdException w:unhideWhenUsed="0" w:uiPriority="0" w:semiHidden="0" w:name="Table Simple 2"/>
-    <w:lsdException w:unhideWhenUsed="0" w:uiPriority="0" w:semiHidden="0" w:name="Table Simple 3"/>
-    <w:lsdException w:unhideWhenUsed="0" w:uiPriority="0" w:semiHidden="0" w:name="Table Classic 1"/>
-    <w:lsdException w:unhideWhenUsed="0" w:uiPriority="0" w:semiHidden="0" w:name="Table Classic 2"/>
-    <w:lsdException w:unhideWhenUsed="0" w:uiPriority="0" w:semiHidden="0" w:name="Table Classic 3"/>
-    <w:lsdException w:unhideWhenUsed="0" w:uiPriority="0" w:semiHidden="0" w:name="Table Classic 4"/>
-    <w:lsdException w:unhideWhenUsed="0" w:uiPriority="0" w:semiHidden="0" w:name="Table Colorful 1"/>
-    <w:lsdException w:unhideWhenUsed="0" w:uiPriority="0" w:semiHidden="0" w:name="Table Colorful 2"/>
-    <w:lsdException w:unhideWhenUsed="0" w:uiPriority="0" w:semiHidden="0" w:name="Table Colorful 3"/>
-    <w:lsdException w:unhideWhenUsed="0" w:uiPriority="0" w:semiHidden="0" w:name="Table Columns 1"/>
-    <w:lsdException w:unhideWhenUsed="0" w:uiPriority="0" w:semiHidden="0" w:name="Table Columns 2"/>
-    <w:lsdException w:unhideWhenUsed="0" w:uiPriority="0" w:semiHidden="0" w:name="Table Columns 3"/>
-    <w:lsdException w:unhideWhenUsed="0" w:uiPriority="0" w:semiHidden="0" w:name="Table Columns 4"/>
-    <w:lsdException w:unhideWhenUsed="0" w:uiPriority="0" w:semiHidden="0" w:name="Table Columns 5"/>
-    <w:lsdException w:unhideWhenUsed="0" w:uiPriority="0" w:semiHidden="0" w:name="Table Grid 1"/>
-    <w:lsdException w:unhideWhenUsed="0" w:uiPriority="0" w:semiHidden="0" w:name="Table Grid 2"/>
-    <w:lsdException w:unhideWhenUsed="0" w:uiPriority="0" w:semiHidden="0" w:name="Table Grid 3"/>
-    <w:lsdException w:unhideWhenUsed="0" w:uiPriority="0" w:semiHidden="0" w:name="Table Grid 4"/>
-    <w:lsdException w:unhideWhenUsed="0" w:uiPriority="0" w:semiHidden="0" w:name="Table Grid 5"/>
-    <w:lsdException w:unhideWhenUsed="0" w:uiPriority="0" w:semiHidden="0" w:name="Table Grid 6"/>
-    <w:lsdException w:unhideWhenUsed="0" w:uiPriority="0" w:semiHidden="0" w:name="Table Grid 7"/>
-    <w:lsdException w:unhideWhenUsed="0" w:uiPriority="0" w:semiHidden="0" w:name="Table Grid 8"/>
-    <w:lsdException w:unhideWhenUsed="0" w:uiPriority="0" w:semiHidden="0" w:name="Table List 1"/>
-    <w:lsdException w:unhideWhenUsed="0" w:uiPriority="0" w:semiHidden="0" w:name="Table List 2"/>
-    <w:lsdException w:unhideWhenUsed="0" w:uiPriority="0" w:semiHidden="0" w:name="Table List 3"/>
-    <w:lsdException w:unhideWhenUsed="0" w:uiPriority="0" w:semiHidden="0" w:name="Table List 4"/>
-    <w:lsdException w:unhideWhenUsed="0" w:uiPriority="0" w:semiHidden="0" w:name="Table List 5"/>
-    <w:lsdException w:unhideWhenUsed="0" w:uiPriority="0" w:semiHidden="0" w:name="Table List 6"/>
-    <w:lsdException w:unhideWhenUsed="0" w:uiPriority="0" w:semiHidden="0" w:name="Table List 7"/>
-    <w:lsdException w:unhideWhenUsed="0" w:uiPriority="0" w:semiHidden="0" w:name="Table List 8"/>
-    <w:lsdException w:unhideWhenUsed="0" w:uiPriority="0" w:semiHidden="0" w:name="Table 3D effects 1"/>
-    <w:lsdException w:unhideWhenUsed="0" w:uiPriority="0" w:semiHidden="0" w:name="Table 3D effects 2"/>
-    <w:lsdException w:unhideWhenUsed="0" w:uiPriority="0" w:semiHidden="0" w:name="Table 3D effects 3"/>
-    <w:lsdException w:unhideWhenUsed="0" w:uiPriority="0" w:semiHidden="0" w:name="Table Contemporary"/>
-    <w:lsdException w:unhideWhenUsed="0" w:uiPriority="0" w:semiHidden="0" w:name="Table Elegant"/>
-    <w:lsdException w:unhideWhenUsed="0" w:uiPriority="0" w:semiHidden="0" w:name="Table Professional"/>
-    <w:lsdException w:unhideWhenUsed="0" w:uiPriority="0" w:semiHidden="0" w:name="Table Subtle 1"/>
-    <w:lsdException w:unhideWhenUsed="0" w:uiPriority="0" w:semiHidden="0" w:name="Table Subtle 2"/>
-    <w:lsdException w:unhideWhenUsed="0" w:uiPriority="0" w:semiHidden="0" w:name="Table Web 1"/>
-    <w:lsdException w:unhideWhenUsed="0" w:uiPriority="0" w:semiHidden="0" w:name="Table Web 2"/>
-    <w:lsdException w:unhideWhenUsed="0" w:uiPriority="0" w:semiHidden="0" w:name="Table Web 3"/>
-    <w:lsdException w:unhideWhenUsed="0" w:uiPriority="0" w:semiHidden="0" w:name="Balloon Text"/>
-    <w:lsdException w:unhideWhenUsed="0" w:uiPriority="0" w:semiHidden="0" w:name="Table Grid"/>
-    <w:lsdException w:unhideWhenUsed="0" w:uiPriority="0" w:semiHidden="0" w:name="Table Theme"/>
+  <w:latentStyles w:defLockedState="0" w:defUIPriority="0" w:defSemiHidden="0" w:defUnhideWhenUsed="0" w:defQFormat="0" w:count="376">
+    <w:lsdException w:name="Normal" w:qFormat="1"/>
+    <w:lsdException w:name="heading 1" w:qFormat="1"/>
+    <w:lsdException w:name="heading 2" w:qFormat="1"/>
+    <w:lsdException w:name="heading 3" w:qFormat="1"/>
+    <w:lsdException w:name="heading 4" w:qFormat="1"/>
+    <w:lsdException w:name="heading 5" w:qFormat="1"/>
+    <w:lsdException w:name="heading 6" w:qFormat="1"/>
+    <w:lsdException w:name="heading 7" w:semiHidden="1" w:unhideWhenUsed="1" w:qFormat="1"/>
+    <w:lsdException w:name="heading 8" w:semiHidden="1" w:unhideWhenUsed="1" w:qFormat="1"/>
+    <w:lsdException w:name="heading 9" w:semiHidden="1" w:unhideWhenUsed="1" w:qFormat="1"/>
+    <w:lsdException w:name="caption" w:semiHidden="1" w:unhideWhenUsed="1" w:qFormat="1"/>
+    <w:lsdException w:name="Title" w:qFormat="1"/>
+    <w:lsdException w:name="Default Paragraph Font" w:semiHidden="1" w:qFormat="1"/>
+    <w:lsdException w:name="Subtitle" w:qFormat="1"/>
+    <w:lsdException w:name="Strong" w:qFormat="1"/>
+    <w:lsdException w:name="Emphasis" w:qFormat="1"/>
+    <w:lsdException w:name="HTML Top of Form" w:semiHidden="1" w:uiPriority="99" w:unhideWhenUsed="1"/>
+    <w:lsdException w:name="HTML Bottom of Form" w:semiHidden="1" w:uiPriority="99" w:unhideWhenUsed="1"/>
+    <w:lsdException w:name="Normal Table" w:semiHidden="1" w:unhideWhenUsed="1" w:qFormat="1"/>
+    <w:lsdException w:name="No List" w:semiHidden="1" w:uiPriority="99" w:unhideWhenUsed="1"/>
+    <w:lsdException w:name="Outline List 1" w:semiHidden="1" w:uiPriority="99" w:unhideWhenUsed="1"/>
+    <w:lsdException w:name="Outline List 2" w:semiHidden="1" w:uiPriority="99" w:unhideWhenUsed="1"/>
+    <w:lsdException w:name="Outline List 3" w:semiHidden="1" w:uiPriority="99" w:unhideWhenUsed="1"/>
+    <w:lsdException w:name="Table Simple 1" w:semiHidden="1" w:unhideWhenUsed="1"/>
+    <w:lsdException w:name="Table Simple 2" w:semiHidden="1" w:unhideWhenUsed="1"/>
+    <w:lsdException w:name="Table Simple 3" w:semiHidden="1" w:unhideWhenUsed="1"/>
+    <w:lsdException w:name="Table Classic 1" w:semiHidden="1" w:unhideWhenUsed="1"/>
+    <w:lsdException w:name="Table Classic 2" w:semiHidden="1" w:unhideWhenUsed="1"/>
+    <w:lsdException w:name="Table Classic 3" w:semiHidden="1" w:unhideWhenUsed="1"/>
+    <w:lsdException w:name="Table Classic 4" w:semiHidden="1" w:unhideWhenUsed="1"/>
+    <w:lsdException w:name="Table Colorful 1" w:semiHidden="1" w:unhideWhenUsed="1"/>
+    <w:lsdException w:name="Table Colorful 2" w:semiHidden="1" w:unhideWhenUsed="1"/>
+    <w:lsdException w:name="Table Colorful 3" w:semiHidden="1" w:unhideWhenUsed="1"/>
+    <w:lsdException w:name="Table Columns 1" w:semiHidden="1" w:unhideWhenUsed="1"/>
+    <w:lsdException w:name="Table Columns 2" w:semiHidden="1" w:unhideWhenUsed="1"/>
+    <w:lsdException w:name="Table Columns 3" w:semiHidden="1" w:unhideWhenUsed="1"/>
+    <w:lsdException w:name="Table Columns 4" w:semiHidden="1" w:unhideWhenUsed="1"/>
+    <w:lsdException w:name="Table Columns 5" w:semiHidden="1" w:unhideWhenUsed="1"/>
+    <w:lsdException w:name="Table Grid 1" w:semiHidden="1" w:unhideWhenUsed="1"/>
+    <w:lsdException w:name="Table Grid 2" w:semiHidden="1" w:unhideWhenUsed="1"/>
+    <w:lsdException w:name="Table Grid 3" w:semiHidden="1" w:unhideWhenUsed="1"/>
+    <w:lsdException w:name="Table Grid 4" w:semiHidden="1" w:unhideWhenUsed="1"/>
+    <w:lsdException w:name="Table Grid 5" w:semiHidden="1" w:unhideWhenUsed="1"/>
+    <w:lsdException w:name="Table Grid 6" w:semiHidden="1" w:unhideWhenUsed="1"/>
+    <w:lsdException w:name="Table Grid 7" w:semiHidden="1" w:unhideWhenUsed="1"/>
+    <w:lsdException w:name="Table Grid 8" w:semiHidden="1" w:unhideWhenUsed="1"/>
+    <w:lsdException w:name="Table List 1" w:semiHidden="1" w:unhideWhenUsed="1"/>
+    <w:lsdException w:name="Table List 2" w:semiHidden="1" w:unhideWhenUsed="1"/>
+    <w:lsdException w:name="Table List 3" w:semiHidden="1" w:unhideWhenUsed="1"/>
+    <w:lsdException w:name="Table List 4" w:semiHidden="1" w:unhideWhenUsed="1"/>
+    <w:lsdException w:name="Table List 5" w:semiHidden="1" w:unhideWhenUsed="1"/>
+    <w:lsdException w:name="Table List 6" w:semiHidden="1" w:unhideWhenUsed="1"/>
+    <w:lsdException w:name="Table List 7" w:semiHidden="1" w:unhideWhenUsed="1"/>
+    <w:lsdException w:name="Table List 8" w:semiHidden="1" w:unhideWhenUsed="1"/>
+    <w:lsdException w:name="Table 3D effects 1" w:semiHidden="1" w:unhideWhenUsed="1"/>
+    <w:lsdException w:name="Table 3D effects 2" w:semiHidden="1" w:unhideWhenUsed="1"/>
+    <w:lsdException w:name="Table 3D effects 3" w:semiHidden="1" w:unhideWhenUsed="1"/>
+    <w:lsdException w:name="Table Contemporary" w:semiHidden="1" w:unhideWhenUsed="1"/>
+    <w:lsdException w:name="Table Elegant" w:semiHidden="1" w:unhideWhenUsed="1"/>
+    <w:lsdException w:name="Table Professional" w:semiHidden="1" w:unhideWhenUsed="1"/>
+    <w:lsdException w:name="Table Subtle 1" w:semiHidden="1" w:unhideWhenUsed="1"/>
+    <w:lsdException w:name="Table Subtle 2" w:semiHidden="1" w:unhideWhenUsed="1"/>
+    <w:lsdException w:name="Table Web 1" w:semiHidden="1" w:unhideWhenUsed="1"/>
+    <w:lsdException w:name="Table Web 2" w:semiHidden="1" w:unhideWhenUsed="1"/>
+    <w:lsdException w:name="Table Web 3" w:semiHidden="1" w:unhideWhenUsed="1"/>
+    <w:lsdException w:name="Table Theme" w:semiHidden="1" w:unhideWhenUsed="1"/>
+    <w:lsdException w:name="Placeholder Text" w:semiHidden="1" w:uiPriority="99"/>
+    <w:lsdException w:name="No Spacing" w:uiPriority="99"/>
+    <w:lsdException w:name="Light Shading" w:uiPriority="99"/>
+    <w:lsdException w:name="Light List" w:uiPriority="99"/>
+    <w:lsdException w:name="Light Grid" w:uiPriority="99"/>
+    <w:lsdException w:name="Medium Shading 1" w:uiPriority="99"/>
+    <w:lsdException w:name="Medium Shading 2" w:uiPriority="99"/>
+    <w:lsdException w:name="Medium List 1" w:uiPriority="99"/>
+    <w:lsdException w:name="Medium List 2" w:uiPriority="99"/>
+    <w:lsdException w:name="Medium Grid 1" w:uiPriority="99"/>
+    <w:lsdException w:name="Medium Grid 2" w:uiPriority="99"/>
+    <w:lsdException w:name="Medium Grid 3" w:uiPriority="99"/>
+    <w:lsdException w:name="Dark List" w:uiPriority="99"/>
+    <w:lsdException w:name="Colorful Shading" w:uiPriority="99"/>
+    <w:lsdException w:name="Colorful List" w:uiPriority="99"/>
+    <w:lsdException w:name="Colorful Grid" w:uiPriority="99"/>
+    <w:lsdException w:name="Light Shading Accent 1" w:uiPriority="99"/>
+    <w:lsdException w:name="Light List Accent 1" w:uiPriority="99"/>
+    <w:lsdException w:name="Light Grid Accent 1" w:uiPriority="99"/>
+    <w:lsdException w:name="Medium Shading 1 Accent 1" w:uiPriority="99"/>
+    <w:lsdException w:name="Medium Shading 2 Accent 1" w:uiPriority="99"/>
+    <w:lsdException w:name="Medium List 1 Accent 1" w:uiPriority="99"/>
+    <w:lsdException w:name="Revision" w:semiHidden="1" w:uiPriority="99"/>
+    <w:lsdException w:name="List Paragraph" w:uiPriority="99"/>
+    <w:lsdException w:name="Quote" w:uiPriority="99"/>
+    <w:lsdException w:name="Intense Quote" w:uiPriority="99"/>
+    <w:lsdException w:name="Medium List 2 Accent 1" w:uiPriority="99"/>
+    <w:lsdException w:name="Medium Grid 1 Accent 1" w:uiPriority="99"/>
+    <w:lsdException w:name="Medium Grid 2 Accent 1" w:uiPriority="99"/>
+    <w:lsdException w:name="Medium Grid 3 Accent 1" w:uiPriority="99"/>
+    <w:lsdException w:name="Dark List Accent 1" w:uiPriority="99"/>
+    <w:lsdException w:name="Colorful Shading Accent 1" w:uiPriority="99"/>
+    <w:lsdException w:name="Colorful List Accent 1" w:uiPriority="99"/>
+    <w:lsdException w:name="Colorful Grid Accent 1" w:uiPriority="99"/>
+    <w:lsdException w:name="Light Shading Accent 2" w:uiPriority="99"/>
+    <w:lsdException w:name="Light List Accent 2" w:uiPriority="99"/>
+    <w:lsdException w:name="Light Grid Accent 2" w:uiPriority="99"/>
+    <w:lsdException w:name="Medium Shading 1 Accent 2" w:uiPriority="99"/>
+    <w:lsdException w:name="Medium Shading 2 Accent 2" w:uiPriority="99"/>
+    <w:lsdException w:name="Medium List 1 Accent 2" w:uiPriority="99"/>
+    <w:lsdException w:name="Medium List 2 Accent 2" w:uiPriority="99"/>
+    <w:lsdException w:name="Medium Grid 1 Accent 2" w:uiPriority="99"/>
+    <w:lsdException w:name="Medium Grid 2 Accent 2" w:uiPriority="99"/>
+    <w:lsdException w:name="Medium Grid 3 Accent 2" w:uiPriority="99"/>
+    <w:lsdException w:name="Dark List Accent 2" w:uiPriority="99"/>
+    <w:lsdException w:name="Colorful Shading Accent 2" w:uiPriority="99"/>
+    <w:lsdException w:name="Colorful List Accent 2" w:uiPriority="99"/>
+    <w:lsdException w:name="Colorful Grid Accent 2" w:uiPriority="99"/>
+    <w:lsdException w:name="Light Shading Accent 3" w:uiPriority="99"/>
+    <w:lsdException w:name="Light List Accent 3" w:uiPriority="99"/>
+    <w:lsdException w:name="Light Grid Accent 3" w:uiPriority="99"/>
+    <w:lsdException w:name="Medium Shading 1 Accent 3" w:uiPriority="99"/>
+    <w:lsdException w:name="Medium Shading 2 Accent 3" w:uiPriority="99"/>
+    <w:lsdException w:name="Medium List 1 Accent 3" w:uiPriority="99"/>
+    <w:lsdException w:name="Medium List 2 Accent 3" w:uiPriority="99"/>
+    <w:lsdException w:name="Medium Grid 1 Accent 3" w:uiPriority="99"/>
+    <w:lsdException w:name="Medium Grid 2 Accent 3" w:uiPriority="99"/>
+    <w:lsdException w:name="Medium Grid 3 Accent 3" w:uiPriority="99"/>
+    <w:lsdException w:name="Dark List Accent 3" w:uiPriority="99"/>
+    <w:lsdException w:name="Colorful Shading Accent 3" w:uiPriority="99"/>
+    <w:lsdException w:name="Colorful List Accent 3" w:uiPriority="99"/>
+    <w:lsdException w:name="Colorful Grid Accent 3" w:uiPriority="99"/>
+    <w:lsdException w:name="Light Shading Accent 4" w:uiPriority="99"/>
+    <w:lsdException w:name="Light List Accent 4" w:uiPriority="99"/>
+    <w:lsdException w:name="Light Grid Accent 4" w:uiPriority="99"/>
+    <w:lsdException w:name="Medium Shading 1 Accent 4" w:uiPriority="99"/>
+    <w:lsdException w:name="Medium Shading 2 Accent 4" w:uiPriority="99"/>
+    <w:lsdException w:name="Medium List 1 Accent 4" w:uiPriority="99"/>
+    <w:lsdException w:name="Medium List 2 Accent 4" w:uiPriority="99"/>
+    <w:lsdException w:name="Medium Grid 1 Accent 4" w:uiPriority="99"/>
+    <w:lsdException w:name="Medium Grid 2 Accent 4" w:uiPriority="99"/>
+    <w:lsdException w:name="Medium Grid 3 Accent 4" w:uiPriority="99"/>
+    <w:lsdException w:name="Dark List Accent 4" w:uiPriority="99"/>
+    <w:lsdException w:name="Colorful Shading Accent 4" w:uiPriority="99"/>
+    <w:lsdException w:name="Colorful List Accent 4" w:uiPriority="99"/>
+    <w:lsdException w:name="Colorful Grid Accent 4" w:uiPriority="99"/>
+    <w:lsdException w:name="Light Shading Accent 5" w:uiPriority="99"/>
+    <w:lsdException w:name="Light List Accent 5" w:uiPriority="99"/>
+    <w:lsdException w:name="Light Grid Accent 5" w:uiPriority="99"/>
+    <w:lsdException w:name="Medium Shading 1 Accent 5" w:uiPriority="99"/>
+    <w:lsdException w:name="Medium Shading 2 Accent 5" w:uiPriority="99"/>
+    <w:lsdException w:name="Medium List 1 Accent 5" w:uiPriority="99"/>
+    <w:lsdException w:name="Medium List 2 Accent 5" w:uiPriority="99"/>
+    <w:lsdException w:name="Medium Grid 1 Accent 5" w:uiPriority="99"/>
+    <w:lsdException w:name="Medium Grid 2 Accent 5" w:uiPriority="99"/>
+    <w:lsdException w:name="Medium Grid 3 Accent 5" w:uiPriority="99"/>
+    <w:lsdException w:name="Dark List Accent 5" w:uiPriority="99"/>
+    <w:lsdException w:name="Colorful Shading Accent 5" w:uiPriority="99"/>
+    <w:lsdException w:name="Colorful List Accent 5" w:uiPriority="99"/>
+    <w:lsdException w:name="Colorful Grid Accent 5" w:uiPriority="99"/>
+    <w:lsdException w:name="Light Shading Accent 6" w:uiPriority="99"/>
+    <w:lsdException w:name="Light List Accent 6" w:uiPriority="99"/>
+    <w:lsdException w:name="Light Grid Accent 6" w:uiPriority="99"/>
+    <w:lsdException w:name="Medium Shading 1 Accent 6" w:uiPriority="99"/>
+    <w:lsdException w:name="Medium Shading 2 Accent 6" w:uiPriority="99"/>
+    <w:lsdException w:name="Medium List 1 Accent 6" w:uiPriority="99"/>
+    <w:lsdException w:name="Medium List 2 Accent 6" w:uiPriority="99"/>
+    <w:lsdException w:name="Medium Grid 1 Accent 6" w:uiPriority="99"/>
+    <w:lsdException w:name="Medium Grid 2 Accent 6" w:uiPriority="99"/>
+    <w:lsdException w:name="Medium Grid 3 Accent 6" w:uiPriority="99"/>
+    <w:lsdException w:name="Dark List Accent 6" w:uiPriority="99"/>
+    <w:lsdException w:name="Colorful Shading Accent 6" w:uiPriority="99"/>
+    <w:lsdException w:name="Colorful List Accent 6" w:uiPriority="99"/>
+    <w:lsdException w:name="Colorful Grid Accent 6" w:uiPriority="99"/>
+    <w:lsdException w:name="Subtle Emphasis" w:uiPriority="19" w:qFormat="1"/>
+    <w:lsdException w:name="Intense Emphasis" w:uiPriority="21" w:qFormat="1"/>
+    <w:lsdException w:name="Subtle Reference" w:uiPriority="31" w:qFormat="1"/>
+    <w:lsdException w:name="Intense Reference" w:uiPriority="32" w:qFormat="1"/>
+    <w:lsdException w:name="Book Title" w:uiPriority="33" w:qFormat="1"/>
+    <w:lsdException w:name="Bibliography" w:semiHidden="1" w:uiPriority="37" w:unhideWhenUsed="1"/>
+    <w:lsdException w:name="TOC Heading" w:semiHidden="1" w:uiPriority="39" w:unhideWhenUsed="1" w:qFormat="1"/>
+    <w:lsdException w:name="Plain Table 1" w:uiPriority="41"/>
+    <w:lsdException w:name="Plain Table 2" w:uiPriority="42"/>
+    <w:lsdException w:name="Plain Table 3" w:uiPriority="43"/>
+    <w:lsdException w:name="Plain Table 4" w:uiPriority="44"/>
+    <w:lsdException w:name="Plain Table 5" w:uiPriority="45"/>
+    <w:lsdException w:name="Grid Table Light" w:uiPriority="40"/>
+    <w:lsdException w:name="Grid Table 1 Light" w:uiPriority="46"/>
+    <w:lsdException w:name="Grid Table 2" w:uiPriority="47"/>
+    <w:lsdException w:name="Grid Table 3" w:uiPriority="48"/>
+    <w:lsdException w:name="Grid Table 4" w:uiPriority="49"/>
+    <w:lsdException w:name="Grid Table 5 Dark" w:uiPriority="50"/>
+    <w:lsdException w:name="Grid Table 6 Colorful" w:uiPriority="51"/>
+    <w:lsdException w:name="Grid Table 7 Colorful" w:uiPriority="52"/>
+    <w:lsdException w:name="Grid Table 1 Light Accent 1" w:uiPriority="46"/>
+    <w:lsdException w:name="Grid Table 2 Accent 1" w:uiPriority="47"/>
+    <w:lsdException w:name="Grid Table 3 Accent 1" w:uiPriority="48"/>
+    <w:lsdException w:name="Grid Table 4 Accent 1" w:uiPriority="49"/>
+    <w:lsdException w:name="Grid Table 5 Dark Accent 1" w:uiPriority="50"/>
+    <w:lsdException w:name="Grid Table 6 Colorful Accent 1" w:uiPriority="51"/>
+    <w:lsdException w:name="Grid Table 7 Colorful Accent 1" w:uiPriority="52"/>
+    <w:lsdException w:name="Grid Table 1 Light Accent 2" w:uiPriority="46"/>
+    <w:lsdException w:name="Grid Table 2 Accent 2" w:uiPriority="47"/>
+    <w:lsdException w:name="Grid Table 3 Accent 2" w:uiPriority="48"/>
+    <w:lsdException w:name="Grid Table 4 Accent 2" w:uiPriority="49"/>
+    <w:lsdException w:name="Grid Table 5 Dark Accent 2" w:uiPriority="50"/>
+    <w:lsdException w:name="Grid Table 6 Colorful Accent 2" w:uiPriority="51"/>
+    <w:lsdException w:name="Grid Table 7 Colorful Accent 2" w:uiPriority="52"/>
+    <w:lsdException w:name="Grid Table 1 Light Accent 3" w:uiPriority="46"/>
+    <w:lsdException w:name="Grid Table 2 Accent 3" w:uiPriority="47"/>
+    <w:lsdException w:name="Grid Table 3 Accent 3" w:uiPriority="48"/>
+    <w:lsdException w:name="Grid Table 4 Accent 3" w:uiPriority="49"/>
+    <w:lsdException w:name="Grid Table 5 Dark Accent 3" w:uiPriority="50"/>
+    <w:lsdException w:name="Grid Table 6 Colorful Accent 3" w:uiPriority="51"/>
+    <w:lsdException w:name="Grid Table 7 Colorful Accent 3" w:uiPriority="52"/>
+    <w:lsdException w:name="Grid Table 1 Light Accent 4" w:uiPriority="46"/>
+    <w:lsdException w:name="Grid Table 2 Accent 4" w:uiPriority="47"/>
+    <w:lsdException w:name="Grid Table 3 Accent 4" w:uiPriority="48"/>
+    <w:lsdException w:name="Grid Table 4 Accent 4" w:uiPriority="49"/>
+    <w:lsdException w:name="Grid Table 5 Dark Accent 4" w:uiPriority="50"/>
+    <w:lsdException w:name="Grid Table 6 Colorful Accent 4" w:uiPriority="51"/>
+    <w:lsdException w:name="Grid Table 7 Colorful Accent 4" w:uiPriority="52"/>
+    <w:lsdException w:name="Grid Table 1 Light Accent 5" w:uiPriority="46"/>
+    <w:lsdException w:name="Grid Table 2 Accent 5" w:uiPriority="47"/>
+    <w:lsdException w:name="Grid Table 3 Accent 5" w:uiPriority="48"/>
+    <w:lsdException w:name="Grid Table 4 Accent 5" w:uiPriority="49"/>
+    <w:lsdException w:name="Grid Table 5 Dark Accent 5" w:uiPriority="50"/>
+    <w:lsdException w:name="Grid Table 6 Colorful Accent 5" w:uiPriority="51"/>
+    <w:lsdException w:name="Grid Table 7 Colorful Accent 5" w:uiPriority="52"/>
+    <w:lsdException w:name="Grid Table 1 Light Accent 6" w:uiPriority="46"/>
+    <w:lsdException w:name="Grid Table 2 Accent 6" w:uiPriority="47"/>
+    <w:lsdException w:name="Grid Table 3 Accent 6" w:uiPriority="48"/>
+    <w:lsdException w:name="Grid Table 4 Accent 6" w:uiPriority="49"/>
+    <w:lsdException w:name="Grid Table 5 Dark Accent 6" w:uiPriority="50"/>
+    <w:lsdException w:name="Grid Table 6 Colorful Accent 6" w:uiPriority="51"/>
+    <w:lsdException w:name="Grid Table 7 Colorful Accent 6" w:uiPriority="52"/>
+    <w:lsdException w:name="List Table 1 Light" w:uiPriority="46"/>
+    <w:lsdException w:name="List Table 2" w:uiPriority="47"/>
+    <w:lsdException w:name="List Table 3" w:uiPriority="48"/>
+    <w:lsdException w:name="List Table 4" w:uiPriority="49"/>
+    <w:lsdException w:name="List Table 5 Dark" w:uiPriority="50"/>
+    <w:lsdException w:name="List Table 6 Colorful" w:uiPriority="51"/>
+    <w:lsdException w:name="List Table 7 Colorful" w:uiPriority="52"/>
+    <w:lsdException w:name="List Table 1 Light Accent 1" w:uiPriority="46"/>
+    <w:lsdException w:name="List Table 2 Accent 1" w:uiPriority="47"/>
+    <w:lsdException w:name="List Table 3 Accent 1" w:uiPriority="48"/>
+    <w:lsdException w:name="List Table 4 Accent 1" w:uiPriority="49"/>
+    <w:lsdException w:name="List Table 5 Dark Accent 1" w:uiPriority="50"/>
+    <w:lsdException w:name="List Table 6 Colorful Accent 1" w:uiPriority="51"/>
+    <w:lsdException w:name="List Table 7 Colorful Accent 1" w:uiPriority="52"/>
+    <w:lsdException w:name="List Table 1 Light Accent 2" w:uiPriority="46"/>
+    <w:lsdException w:name="List Table 2 Accent 2" w:uiPriority="47"/>
+    <w:lsdException w:name="List Table 3 Accent 2" w:uiPriority="48"/>
+    <w:lsdException w:name="List Table 4 Accent 2" w:uiPriority="49"/>
+    <w:lsdException w:name="List Table 5 Dark Accent 2" w:uiPriority="50"/>
+    <w:lsdException w:name="List Table 6 Colorful Accent 2" w:uiPriority="51"/>
+    <w:lsdException w:name="List Table 7 Colorful Accent 2" w:uiPriority="52"/>
+    <w:lsdException w:name="List Table 1 Light Accent 3" w:uiPriority="46"/>
+    <w:lsdException w:name="List Table 2 Accent 3" w:uiPriority="47"/>
+    <w:lsdException w:name="List Table 3 Accent 3" w:uiPriority="48"/>
+    <w:lsdException w:name="List Table 4 Accent 3" w:uiPriority="49"/>
+    <w:lsdException w:name="List Table 5 Dark Accent 3" w:uiPriority="50"/>
+    <w:lsdException w:name="List Table 6 Colorful Accent 3" w:uiPriority="51"/>
+    <w:lsdException w:name="List Table 7 Colorful Accent 3" w:uiPriority="52"/>
+    <w:lsdException w:name="List Table 1 Light Accent 4" w:uiPriority="46"/>
+    <w:lsdException w:name="List Table 2 Accent 4" w:uiPriority="47"/>
+    <w:lsdException w:name="List Table 3 Accent 4" w:uiPriority="48"/>
+    <w:lsdException w:name="List Table 4 Accent 4" w:uiPriority="49"/>
+    <w:lsdException w:name="List Table 5 Dark Accent 4" w:uiPriority="50"/>
+    <w:lsdException w:name="List Table 6 Colorful Accent 4" w:uiPriority="51"/>
+    <w:lsdException w:name="List Table 7 Colorful Accent 4" w:uiPriority="52"/>
+    <w:lsdException w:name="List Table 1 Light Accent 5" w:uiPriority="46"/>
+    <w:lsdException w:name="List Table 2 Accent 5" w:uiPriority="47"/>
+    <w:lsdException w:name="List Table 3 Accent 5" w:uiPriority="48"/>
+    <w:lsdException w:name="List Table 4 Accent 5" w:uiPriority="49"/>
+    <w:lsdException w:name="List Table 5 Dark Accent 5" w:uiPriority="50"/>
+    <w:lsdException w:name="List Table 6 Colorful Accent 5" w:uiPriority="51"/>
+    <w:lsdException w:name="List Table 7 Colorful Accent 5" w:uiPriority="52"/>
+    <w:lsdException w:name="List Table 1 Light Accent 6" w:uiPriority="46"/>
+    <w:lsdException w:name="List Table 2 Accent 6" w:uiPriority="47"/>
+    <w:lsdException w:name="List Table 3 Accent 6" w:uiPriority="48"/>
+    <w:lsdException w:name="List Table 4 Accent 6" w:uiPriority="49"/>
+    <w:lsdException w:name="List Table 5 Dark Accent 6" w:uiPriority="50"/>
+    <w:lsdException w:name="List Table 6 Colorful Accent 6" w:uiPriority="51"/>
+    <w:lsdException w:name="List Table 7 Colorful Accent 6" w:uiPriority="52"/>
+    <w:lsdException w:name="Mention" w:semiHidden="1" w:uiPriority="99" w:unhideWhenUsed="1"/>
+    <w:lsdException w:name="Smart Hyperlink" w:semiHidden="1" w:uiPriority="99" w:unhideWhenUsed="1"/>
+    <w:lsdException w:name="Hashtag" w:semiHidden="1" w:uiPriority="99" w:unhideWhenUsed="1"/>
+    <w:lsdException w:name="Unresolved Mention" w:semiHidden="1" w:uiPriority="99" w:unhideWhenUsed="1"/>
+    <w:lsdException w:name="Smart Link" w:semiHidden="1" w:uiPriority="99" w:unhideWhenUsed="1"/>
   </w:latentStyles>
-  <w:style w:type="paragraph" w:default="1" w:styleId="1">
+  <w:style w:type="paragraph" w:default="1" w:styleId="Normal">
     <w:name w:val="Normal"/>
     <w:qFormat/>
-    <w:uiPriority w:val="0"/>
     <w:pPr>
       <w:spacing w:line="276" w:lineRule="auto"/>
     </w:pPr>
     <w:rPr>
-      <w:rFonts w:ascii="Arial" w:hAnsi="Arial" w:eastAsia="Arial" w:cs="Arial"/>
+      <w:rFonts w:eastAsia="Arial"/>
       <w:sz w:val="22"/>
       <w:szCs w:val="22"/>
       <w:lang w:val="zh-CN"/>
     </w:rPr>
   </w:style>
-  <w:style w:type="paragraph" w:styleId="2">
+  <w:style w:type="paragraph" w:styleId="Ttulo1">
     <w:name w:val="heading 1"/>
-    <w:basedOn w:val="1"/>
-    <w:next w:val="1"/>
+    <w:basedOn w:val="Normal"/>
+    <w:next w:val="Normal"/>
     <w:qFormat/>
-    <w:uiPriority w:val="0"/>
     <w:pPr>
       <w:keepNext/>
       <w:keepLines/>
       <w:spacing w:before="400" w:after="120"/>
+      <w:outlineLvl w:val="0"/>
     </w:pPr>
     <w:rPr>
       <w:sz w:val="40"/>
       <w:szCs w:val="40"/>
     </w:rPr>
   </w:style>
-  <w:style w:type="paragraph" w:styleId="3">
+  <w:style w:type="paragraph" w:styleId="Ttulo2">
     <w:name w:val="heading 2"/>
-    <w:basedOn w:val="1"/>
-    <w:next w:val="1"/>
+    <w:basedOn w:val="Normal"/>
+    <w:next w:val="Normal"/>
     <w:qFormat/>
-    <w:uiPriority w:val="0"/>
     <w:pPr>
       <w:keepNext/>
       <w:keepLines/>
       <w:spacing w:before="360" w:after="120"/>
+      <w:outlineLvl w:val="1"/>
     </w:pPr>
     <w:rPr>
       <w:sz w:val="32"/>
       <w:szCs w:val="32"/>
     </w:rPr>
   </w:style>
-  <w:style w:type="paragraph" w:styleId="4">
+  <w:style w:type="paragraph" w:styleId="Ttulo3">
     <w:name w:val="heading 3"/>
-    <w:basedOn w:val="1"/>
-    <w:next w:val="1"/>
+    <w:basedOn w:val="Normal"/>
+    <w:next w:val="Normal"/>
     <w:qFormat/>
-    <w:uiPriority w:val="0"/>
     <w:pPr>
       <w:keepNext/>
       <w:keepLines/>
       <w:spacing w:before="320" w:after="80"/>
+      <w:outlineLvl w:val="2"/>
     </w:pPr>
     <w:rPr>
       <w:color w:val="434343"/>
@@ -3110,16 +2909,16 @@
       <w:szCs w:val="28"/>
     </w:rPr>
   </w:style>
-  <w:style w:type="paragraph" w:styleId="5">
+  <w:style w:type="paragraph" w:styleId="Ttulo4">
     <w:name w:val="heading 4"/>
-    <w:basedOn w:val="1"/>
-    <w:next w:val="1"/>
+    <w:basedOn w:val="Normal"/>
+    <w:next w:val="Normal"/>
     <w:qFormat/>
-    <w:uiPriority w:val="0"/>
     <w:pPr>
       <w:keepNext/>
       <w:keepLines/>
       <w:spacing w:before="280" w:after="80"/>
+      <w:outlineLvl w:val="3"/>
     </w:pPr>
     <w:rPr>
       <w:color w:val="666666"/>
@@ -3127,53 +2926,50 @@
       <w:szCs w:val="24"/>
     </w:rPr>
   </w:style>
-  <w:style w:type="paragraph" w:styleId="6">
+  <w:style w:type="paragraph" w:styleId="Ttulo5">
     <w:name w:val="heading 5"/>
-    <w:basedOn w:val="1"/>
-    <w:next w:val="1"/>
+    <w:basedOn w:val="Normal"/>
+    <w:next w:val="Normal"/>
     <w:qFormat/>
-    <w:uiPriority w:val="0"/>
     <w:pPr>
       <w:keepNext/>
       <w:keepLines/>
       <w:spacing w:before="240" w:after="80"/>
+      <w:outlineLvl w:val="4"/>
     </w:pPr>
     <w:rPr>
       <w:color w:val="666666"/>
-      <w:sz w:val="22"/>
-      <w:szCs w:val="22"/>
     </w:rPr>
   </w:style>
-  <w:style w:type="paragraph" w:styleId="7">
+  <w:style w:type="paragraph" w:styleId="Ttulo6">
     <w:name w:val="heading 6"/>
-    <w:basedOn w:val="1"/>
-    <w:next w:val="1"/>
+    <w:basedOn w:val="Normal"/>
+    <w:next w:val="Normal"/>
     <w:qFormat/>
-    <w:uiPriority w:val="0"/>
     <w:pPr>
       <w:keepNext/>
       <w:keepLines/>
       <w:spacing w:before="240" w:after="80"/>
+      <w:outlineLvl w:val="5"/>
     </w:pPr>
     <w:rPr>
       <w:i/>
       <w:color w:val="666666"/>
-      <w:sz w:val="22"/>
-      <w:szCs w:val="22"/>
     </w:rPr>
   </w:style>
-  <w:style w:type="character" w:default="1" w:styleId="8">
+  <w:style w:type="character" w:default="1" w:styleId="Fontepargpadro">
     <w:name w:val="Default Paragraph Font"/>
+    <w:uiPriority w:val="1"/>
     <w:semiHidden/>
-    <w:qFormat/>
-    <w:uiPriority w:val="0"/>
+    <w:unhideWhenUsed/>
   </w:style>
-  <w:style w:type="table" w:default="1" w:styleId="9">
+  <w:style w:type="table" w:default="1" w:styleId="Tabelanormal">
     <w:name w:val="Normal Table"/>
+    <w:uiPriority w:val="99"/>
     <w:semiHidden/>
-    <w:qFormat/>
-    <w:uiPriority w:val="0"/>
+    <w:unhideWhenUsed/>
     <w:tblPr>
+      <w:tblInd w:w="0" w:type="dxa"/>
       <w:tblCellMar>
         <w:top w:w="0" w:type="dxa"/>
         <w:left w:w="108" w:type="dxa"/>
@@ -3182,55 +2978,71 @@
       </w:tblCellMar>
     </w:tblPr>
   </w:style>
-  <w:style w:type="paragraph" w:styleId="10">
+  <w:style w:type="numbering" w:default="1" w:styleId="Semlista">
+    <w:name w:val="No List"/>
+    <w:uiPriority w:val="99"/>
+    <w:semiHidden/>
+    <w:unhideWhenUsed/>
+  </w:style>
+  <w:style w:type="paragraph" w:styleId="Ttulo">
     <w:name w:val="Title"/>
-    <w:basedOn w:val="1"/>
-    <w:next w:val="1"/>
+    <w:basedOn w:val="Normal"/>
+    <w:next w:val="Normal"/>
     <w:qFormat/>
-    <w:uiPriority w:val="0"/>
     <w:pPr>
       <w:keepNext/>
       <w:keepLines/>
-      <w:spacing w:before="0" w:after="60"/>
+      <w:spacing w:after="60"/>
     </w:pPr>
     <w:rPr>
       <w:sz w:val="52"/>
       <w:szCs w:val="52"/>
     </w:rPr>
   </w:style>
-  <w:style w:type="paragraph" w:styleId="11">
+  <w:style w:type="paragraph" w:styleId="Subttulo">
     <w:name w:val="Subtitle"/>
-    <w:basedOn w:val="1"/>
-    <w:next w:val="1"/>
+    <w:basedOn w:val="Normal"/>
+    <w:next w:val="Normal"/>
     <w:qFormat/>
-    <w:uiPriority w:val="0"/>
     <w:pPr>
       <w:keepNext/>
       <w:keepLines/>
-      <w:spacing w:before="0" w:after="320"/>
+      <w:spacing w:after="320"/>
     </w:pPr>
     <w:rPr>
-      <w:rFonts w:ascii="Arial" w:hAnsi="Arial" w:eastAsia="Arial" w:cs="Arial"/>
       <w:color w:val="666666"/>
       <w:sz w:val="30"/>
       <w:szCs w:val="30"/>
     </w:rPr>
   </w:style>
-  <w:style w:type="table" w:customStyle="1" w:styleId="12">
+  <w:style w:type="table" w:customStyle="1" w:styleId="TableNormal1">
     <w:name w:val="Table Normal1"/>
     <w:qFormat/>
-    <w:uiPriority w:val="0"/>
+    <w:tblPr>
+      <w:tblCellMar>
+        <w:top w:w="0" w:type="dxa"/>
+        <w:left w:w="0" w:type="dxa"/>
+        <w:bottom w:w="0" w:type="dxa"/>
+        <w:right w:w="0" w:type="dxa"/>
+      </w:tblCellMar>
+    </w:tblPr>
   </w:style>
-  <w:style w:type="table" w:customStyle="1" w:styleId="13">
+  <w:style w:type="table" w:customStyle="1" w:styleId="TableNormal2">
     <w:name w:val="Table Normal2"/>
     <w:qFormat/>
-    <w:uiPriority w:val="0"/>
+    <w:tblPr>
+      <w:tblCellMar>
+        <w:top w:w="0" w:type="dxa"/>
+        <w:left w:w="0" w:type="dxa"/>
+        <w:bottom w:w="0" w:type="dxa"/>
+        <w:right w:w="0" w:type="dxa"/>
+      </w:tblCellMar>
+    </w:tblPr>
   </w:style>
-  <w:style w:type="table" w:customStyle="1" w:styleId="14">
+  <w:style w:type="table" w:customStyle="1" w:styleId="Style19">
     <w:name w:val="_Style 19"/>
-    <w:basedOn w:val="12"/>
+    <w:basedOn w:val="TableNormal1"/>
     <w:qFormat/>
-    <w:uiPriority w:val="0"/>
     <w:tblPr>
       <w:tblCellMar>
         <w:top w:w="100" w:type="dxa"/>
@@ -3240,11 +3052,10 @@
       </w:tblCellMar>
     </w:tblPr>
   </w:style>
-  <w:style w:type="table" w:customStyle="1" w:styleId="15">
+  <w:style w:type="table" w:customStyle="1" w:styleId="Style20">
     <w:name w:val="_Style 20"/>
-    <w:basedOn w:val="12"/>
+    <w:basedOn w:val="TableNormal1"/>
     <w:qFormat/>
-    <w:uiPriority w:val="0"/>
     <w:tblPr>
       <w:tblCellMar>
         <w:top w:w="100" w:type="dxa"/>
@@ -3254,11 +3065,10 @@
       </w:tblCellMar>
     </w:tblPr>
   </w:style>
-  <w:style w:type="table" w:customStyle="1" w:styleId="16">
+  <w:style w:type="table" w:customStyle="1" w:styleId="Style21">
     <w:name w:val="_Style 21"/>
-    <w:basedOn w:val="12"/>
+    <w:basedOn w:val="TableNormal1"/>
     <w:qFormat/>
-    <w:uiPriority w:val="0"/>
     <w:tblPr>
       <w:tblCellMar>
         <w:top w:w="100" w:type="dxa"/>
@@ -3268,11 +3078,10 @@
       </w:tblCellMar>
     </w:tblPr>
   </w:style>
-  <w:style w:type="table" w:customStyle="1" w:styleId="17">
+  <w:style w:type="table" w:customStyle="1" w:styleId="Style22">
     <w:name w:val="_Style 22"/>
-    <w:basedOn w:val="12"/>
+    <w:basedOn w:val="TableNormal1"/>
     <w:qFormat/>
-    <w:uiPriority w:val="0"/>
     <w:tblPr>
       <w:tblCellMar>
         <w:top w:w="100" w:type="dxa"/>
@@ -3282,10 +3091,9 @@
       </w:tblCellMar>
     </w:tblPr>
   </w:style>
-  <w:style w:type="table" w:customStyle="1" w:styleId="18">
+  <w:style w:type="table" w:customStyle="1" w:styleId="Style24">
     <w:name w:val="_Style 24"/>
     <w:qFormat/>
-    <w:uiPriority w:val="0"/>
     <w:tblPr>
       <w:tblCellMar>
         <w:top w:w="100" w:type="dxa"/>
@@ -3295,10 +3103,9 @@
       </w:tblCellMar>
     </w:tblPr>
   </w:style>
-  <w:style w:type="table" w:customStyle="1" w:styleId="19">
+  <w:style w:type="table" w:customStyle="1" w:styleId="Style25">
     <w:name w:val="_Style 25"/>
     <w:qFormat/>
-    <w:uiPriority w:val="0"/>
     <w:tblPr>
       <w:tblCellMar>
         <w:top w:w="100" w:type="dxa"/>
@@ -3308,10 +3115,9 @@
       </w:tblCellMar>
     </w:tblPr>
   </w:style>
-  <w:style w:type="table" w:customStyle="1" w:styleId="20">
+  <w:style w:type="table" w:customStyle="1" w:styleId="Style26">
     <w:name w:val="_Style 26"/>
     <w:qFormat/>
-    <w:uiPriority w:val="0"/>
     <w:tblPr>
       <w:tblCellMar>
         <w:top w:w="100" w:type="dxa"/>
@@ -3321,10 +3127,9 @@
       </w:tblCellMar>
     </w:tblPr>
   </w:style>
-  <w:style w:type="table" w:customStyle="1" w:styleId="21">
+  <w:style w:type="table" w:customStyle="1" w:styleId="Style27">
     <w:name w:val="_Style 27"/>
     <w:qFormat/>
-    <w:uiPriority w:val="0"/>
     <w:tblPr>
       <w:tblCellMar>
         <w:top w:w="100" w:type="dxa"/>
@@ -3334,11 +3139,10 @@
       </w:tblCellMar>
     </w:tblPr>
   </w:style>
-  <w:style w:type="table" w:customStyle="1" w:styleId="22">
+  <w:style w:type="table" w:customStyle="1" w:styleId="Style28">
     <w:name w:val="_Style 28"/>
-    <w:basedOn w:val="12"/>
+    <w:basedOn w:val="TableNormal1"/>
     <w:qFormat/>
-    <w:uiPriority w:val="0"/>
     <w:tblPr>
       <w:tblCellMar>
         <w:top w:w="100" w:type="dxa"/>
@@ -3667,6 +3471,7 @@
       </a:style>
     </a:lnDef>
   </a:objectDefaults>
+  <a:extraClrSchemeLst/>
 </a:theme>
 </file>
 
